--- a/2em/planos/Plano_de_Ensino_2_SOP.docx
+++ b/2em/planos/Plano_de_Ensino_2_SOP.docx
@@ -453,7 +453,13 @@
               <w:rPr>
                 <w:rFonts w:ascii="Arial" w:hAnsi="Arial" w:cs="Arial"/>
               </w:rPr>
-              <w:t>50</w:t>
+              <w:t>6</w:t>
+            </w:r>
+            <w:r>
+              <w:rPr>
+                <w:rFonts w:ascii="Arial" w:hAnsi="Arial" w:cs="Arial"/>
+              </w:rPr>
+              <w:t>0</w:t>
             </w:r>
           </w:p>
         </w:tc>
@@ -479,7 +485,7 @@
               <w:rPr>
                 <w:rFonts w:ascii="Arial" w:hAnsi="Arial" w:cs="Arial"/>
               </w:rPr>
-              <w:t>Reenye</w:t>
+              <w:t>Lucas</w:t>
             </w:r>
             <w:r>
               <w:rPr>
@@ -524,7 +530,13 @@
               <w:rPr>
                 <w:rFonts w:ascii="Arial" w:hAnsi="Arial" w:cs="Arial"/>
               </w:rPr>
-              <w:t>1DES</w:t>
+              <w:t>1</w:t>
+            </w:r>
+            <w:r>
+              <w:rPr>
+                <w:rFonts w:ascii="Arial" w:hAnsi="Arial" w:cs="Arial"/>
+              </w:rPr>
+              <w:t>EM</w:t>
             </w:r>
           </w:p>
         </w:tc>
@@ -641,13 +653,13 @@
               <w:rPr>
                 <w:rFonts w:ascii="Arial Narrow" w:hAnsi="Arial Narrow" w:cs="Arial Narrow"/>
               </w:rPr>
-              <w:t>Sistemas Operacionais tem como objetivo proporcionar a aquisição de fundamentos técnicos e científicos relativos a estrutura, funcionamento, instalação, configuração e operação de sistemas operacionais de código aberto e fechado, considerando interface gráfica e linha de comando, bem como o desenvolvimento de capacidades sociais, organizativas e metodológicas adequadas a diferentes situações profissionais</w:t>
+              <w:t>D</w:t>
             </w:r>
             <w:r>
               <w:rPr>
                 <w:rFonts w:ascii="Arial Narrow" w:hAnsi="Arial Narrow" w:cs="Arial Narrow"/>
               </w:rPr>
-              <w:t>.</w:t>
+              <w:t>esenvolver capacidades básicas e socioemocionais necessárias à compreensão da estrutura, funcionamento, instalação, configuração e operação de sistemas operacionais de código aberto e fechado considerando segurança da informação.</w:t>
             </w:r>
           </w:p>
         </w:tc>
@@ -697,6 +709,7 @@
               <w:jc w:val="left"/>
               <w:rPr>
                 <w:rFonts w:ascii="Arial Narrow" w:hAnsi="Arial Narrow"/>
+                <w:b/>
                 <w:sz w:val="22"/>
                 <w:szCs w:val="22"/>
               </w:rPr>
@@ -708,14 +721,38 @@
                 <w:sz w:val="22"/>
                 <w:szCs w:val="22"/>
               </w:rPr>
-              <w:t>FUNDAMENTOS TÉCNICOS E CIENTÍFICOS</w:t>
+              <w:t>COMPETÊNCIAS ESPECÌFICAS E SOCIOEMOCIONAIS</w:t>
+            </w:r>
+          </w:p>
+          <w:p>
+            <w:pPr>
+              <w:pStyle w:val="Recuodecorpodetexto"/>
+              <w:tabs>
+                <w:tab w:val="center" w:pos="4419"/>
+                <w:tab w:val="right" w:pos="8838"/>
+              </w:tabs>
+              <w:jc w:val="left"/>
+              <w:rPr>
+                <w:rFonts w:ascii="Arial Narrow" w:hAnsi="Arial Narrow"/>
+                <w:sz w:val="22"/>
+                <w:szCs w:val="22"/>
+              </w:rPr>
+            </w:pPr>
+            <w:r>
+              <w:rPr>
+                <w:rFonts w:ascii="Arial Narrow" w:hAnsi="Arial Narrow"/>
+                <w:b/>
+                <w:sz w:val="22"/>
+                <w:szCs w:val="22"/>
+              </w:rPr>
+              <w:t>CAPACIDADES BÁSICAS</w:t>
             </w:r>
           </w:p>
         </w:tc>
       </w:tr>
       <w:tr>
         <w:trPr>
-          <w:trHeight w:val="2801"/>
+          <w:trHeight w:val="2267"/>
         </w:trPr>
         <w:tc>
           <w:tcPr>
@@ -744,7 +781,7 @@
                 <w:rFonts w:ascii="Arial" w:hAnsi="Arial" w:cs="Arial"/>
                 <w:szCs w:val="20"/>
               </w:rPr>
-              <w:t>4. Configurar sistemas operacionais considerando variáveis de ambiente, memória, disco, serviço, usuários e permissões (2)</w:t>
+              <w:t>5 Compartilhar unidades e pastas em rede</w:t>
             </w:r>
           </w:p>
           <w:p>
@@ -763,7 +800,7 @@
                 <w:rFonts w:ascii="Arial" w:hAnsi="Arial" w:cs="Arial"/>
                 <w:szCs w:val="20"/>
               </w:rPr>
-              <w:t>5. Instalar gerenciador de pacotes de acordo com o sistema operacional</w:t>
+              <w:t>6 Mapear unidades e pastas compartilhadas em rede</w:t>
             </w:r>
           </w:p>
           <w:p>
@@ -774,16 +811,73 @@
               <w:ind w:left="720"/>
               <w:rPr>
                 <w:rFonts w:ascii="Arial" w:hAnsi="Arial" w:cs="Arial"/>
-                <w:sz w:val="20"/>
-                <w:szCs w:val="20"/>
-              </w:rPr>
-            </w:pPr>
-            <w:r>
-              <w:rPr>
-                <w:rFonts w:ascii="Arial" w:hAnsi="Arial" w:cs="Arial"/>
-                <w:szCs w:val="20"/>
-              </w:rPr>
-              <w:t>6. Utilizar ferramentas de edição de texto e planilha eletrônica para a elaboração da documentação técnica</w:t>
+                <w:szCs w:val="20"/>
+              </w:rPr>
+            </w:pPr>
+            <w:r>
+              <w:rPr>
+                <w:rFonts w:ascii="Arial" w:hAnsi="Arial" w:cs="Arial"/>
+                <w:szCs w:val="20"/>
+              </w:rPr>
+              <w:t>7 Utilizar VPN (Virtual Private Network) para comunicação entre serviços de rede</w:t>
+            </w:r>
+          </w:p>
+          <w:p>
+            <w:pPr>
+              <w:autoSpaceDE w:val="0"/>
+              <w:autoSpaceDN w:val="0"/>
+              <w:adjustRightInd w:val="0"/>
+              <w:ind w:left="720"/>
+              <w:rPr>
+                <w:rFonts w:ascii="Arial" w:hAnsi="Arial" w:cs="Arial"/>
+                <w:szCs w:val="20"/>
+              </w:rPr>
+            </w:pPr>
+            <w:r>
+              <w:rPr>
+                <w:rFonts w:ascii="Arial" w:hAnsi="Arial" w:cs="Arial"/>
+                <w:szCs w:val="20"/>
+              </w:rPr>
+              <w:t>8 Identificar medidas de proteção e prevenção de ataques cibernéticos</w:t>
+            </w:r>
+          </w:p>
+          <w:p>
+            <w:pPr>
+              <w:autoSpaceDE w:val="0"/>
+              <w:autoSpaceDN w:val="0"/>
+              <w:adjustRightInd w:val="0"/>
+              <w:ind w:left="720"/>
+              <w:rPr>
+                <w:rFonts w:ascii="Arial" w:hAnsi="Arial" w:cs="Arial"/>
+                <w:szCs w:val="20"/>
+              </w:rPr>
+            </w:pPr>
+            <w:r>
+              <w:rPr>
+                <w:rFonts w:ascii="Arial" w:hAnsi="Arial" w:cs="Arial"/>
+                <w:szCs w:val="20"/>
+              </w:rPr>
+              <w:t>9 Configurar firewall</w:t>
+            </w:r>
+          </w:p>
+          <w:p>
+            <w:pPr>
+              <w:autoSpaceDE w:val="0"/>
+              <w:autoSpaceDN w:val="0"/>
+              <w:adjustRightInd w:val="0"/>
+              <w:ind w:left="720"/>
+              <w:rPr>
+                <w:rFonts w:ascii="Arial" w:hAnsi="Arial" w:cs="Arial"/>
+                <w:sz w:val="20"/>
+                <w:szCs w:val="20"/>
+              </w:rPr>
+            </w:pPr>
+            <w:r>
+              <w:rPr>
+                <w:rFonts w:ascii="Arial" w:hAnsi="Arial" w:cs="Arial"/>
+                <w:szCs w:val="20"/>
+              </w:rPr>
+              <w:t>10 Seguir políticas, procedimentos e legislação de segurança da informação</w:t>
             </w:r>
           </w:p>
         </w:tc>
@@ -845,7 +939,7 @@
                 <w:sz w:val="22"/>
                 <w:szCs w:val="22"/>
               </w:rPr>
-              <w:t xml:space="preserve">CAPACIDADES SOCIAIS, ORGANIZATIVAS E </w:t>
+              <w:t xml:space="preserve">CAPACIDADES </w:t>
             </w:r>
             <w:r>
               <w:rPr>
@@ -854,7 +948,16 @@
                 <w:sz w:val="22"/>
                 <w:szCs w:val="22"/>
               </w:rPr>
-              <w:t>METODOLÓGICAS.</w:t>
+              <w:t>SOCIOEMOCIONAIS</w:t>
+            </w:r>
+            <w:r>
+              <w:rPr>
+                <w:rFonts w:ascii="Arial Narrow" w:hAnsi="Arial Narrow"/>
+                <w:b/>
+                <w:sz w:val="22"/>
+                <w:szCs w:val="22"/>
+              </w:rPr>
+              <w:t>.</w:t>
             </w:r>
           </w:p>
         </w:tc>
@@ -885,13 +988,6 @@
                 <w:szCs w:val="20"/>
               </w:rPr>
             </w:pPr>
-            <w:r>
-              <w:rPr>
-                <w:rFonts w:ascii="Arial" w:hAnsi="Arial" w:cs="Arial"/>
-                <w:szCs w:val="20"/>
-              </w:rPr>
-              <w:t>1. Demonstrar atenção a detalhes (44)</w:t>
-            </w:r>
           </w:p>
           <w:p>
             <w:pPr>
@@ -909,7 +1005,7 @@
                 <w:rFonts w:ascii="Arial" w:hAnsi="Arial" w:cs="Arial"/>
                 <w:szCs w:val="20"/>
               </w:rPr>
-              <w:t>2. Demonstrar capacidade de análise (2)</w:t>
+              <w:t>1 Demonstrar autogestão</w:t>
             </w:r>
           </w:p>
           <w:p>
@@ -928,7 +1024,7 @@
                 <w:rFonts w:ascii="Arial" w:hAnsi="Arial" w:cs="Arial"/>
                 <w:szCs w:val="20"/>
               </w:rPr>
-              <w:t>3. Seguir método de trabalho (21)</w:t>
+              <w:t>2 Demonstrar pensamento analítico</w:t>
             </w:r>
           </w:p>
           <w:p>
@@ -938,22 +1034,78 @@
               <w:adjustRightInd w:val="0"/>
               <w:ind w:left="720"/>
               <w:rPr>
-                <w:rFonts w:ascii="Arial Narrow" w:hAnsi="Arial Narrow" w:cs="Arial"/>
-                <w:sz w:val="20"/>
-                <w:szCs w:val="20"/>
-              </w:rPr>
-            </w:pPr>
-            <w:r>
-              <w:rPr>
-                <w:rFonts w:ascii="Arial" w:hAnsi="Arial" w:cs="Arial"/>
-                <w:szCs w:val="20"/>
-              </w:rPr>
-              <w:t>4. Demonstrar capacidade de organização (6)</w:t>
-            </w:r>
+                <w:rFonts w:ascii="Arial" w:hAnsi="Arial" w:cs="Arial"/>
+                <w:szCs w:val="20"/>
+              </w:rPr>
+            </w:pPr>
+            <w:r>
+              <w:rPr>
+                <w:rFonts w:ascii="Arial" w:hAnsi="Arial" w:cs="Arial"/>
+                <w:szCs w:val="20"/>
+              </w:rPr>
+              <w:t>3 Demonstrar inteligência emocional</w:t>
+            </w:r>
+          </w:p>
+          <w:p>
+            <w:pPr>
+              <w:autoSpaceDE w:val="0"/>
+              <w:autoSpaceDN w:val="0"/>
+              <w:adjustRightInd w:val="0"/>
+              <w:ind w:left="720"/>
+              <w:rPr>
+                <w:rFonts w:ascii="Arial" w:hAnsi="Arial" w:cs="Arial"/>
+                <w:szCs w:val="20"/>
+              </w:rPr>
+            </w:pPr>
+            <w:r>
+              <w:rPr>
+                <w:rFonts w:ascii="Arial" w:hAnsi="Arial" w:cs="Arial"/>
+                <w:szCs w:val="20"/>
+              </w:rPr>
+              <w:t>4 Demonstrar autonomia</w:t>
+            </w:r>
+          </w:p>
+          <w:p>
+            <w:pPr>
+              <w:autoSpaceDE w:val="0"/>
+              <w:autoSpaceDN w:val="0"/>
+              <w:adjustRightInd w:val="0"/>
+              <w:ind w:left="720"/>
+              <w:rPr>
+                <w:rFonts w:ascii="Arial" w:hAnsi="Arial" w:cs="Arial"/>
+                <w:szCs w:val="20"/>
+              </w:rPr>
+            </w:pPr>
           </w:p>
         </w:tc>
       </w:tr>
     </w:tbl>
+    <w:p>
+      <w:pPr>
+        <w:rPr>
+          <w:rFonts w:ascii="Arial" w:hAnsi="Arial" w:cs="Arial"/>
+          <w:sz w:val="20"/>
+          <w:szCs w:val="20"/>
+        </w:rPr>
+      </w:pPr>
+    </w:p>
+    <w:p>
+      <w:pPr>
+        <w:rPr>
+          <w:rFonts w:ascii="Arial" w:hAnsi="Arial" w:cs="Arial"/>
+          <w:sz w:val="20"/>
+          <w:szCs w:val="20"/>
+        </w:rPr>
+      </w:pPr>
+      <w:r>
+        <w:rPr>
+          <w:rFonts w:ascii="Arial" w:hAnsi="Arial" w:cs="Arial"/>
+          <w:sz w:val="20"/>
+          <w:szCs w:val="20"/>
+        </w:rPr>
+        <w:br w:type="page"/>
+      </w:r>
+    </w:p>
     <w:p>
       <w:pPr>
         <w:rPr>
@@ -1041,12 +1193,6 @@
                 <w:rFonts w:ascii="Arial" w:hAnsi="Arial" w:cs="Arial"/>
               </w:rPr>
             </w:pPr>
-            <w:r>
-              <w:rPr>
-                <w:rFonts w:ascii="Arial" w:hAnsi="Arial" w:cs="Arial"/>
-              </w:rPr>
-              <w:t>3. Sistemas operacional código aberto</w:t>
-            </w:r>
           </w:p>
           <w:p>
             <w:pPr>
@@ -1062,7 +1208,13 @@
               <w:rPr>
                 <w:rFonts w:ascii="Arial" w:hAnsi="Arial" w:cs="Arial"/>
               </w:rPr>
-              <w:t>3.1. Definição</w:t>
+              <w:t xml:space="preserve">5. </w:t>
+            </w:r>
+            <w:r>
+              <w:rPr>
+                <w:rFonts w:ascii="Arial" w:hAnsi="Arial" w:cs="Arial"/>
+              </w:rPr>
+              <w:t>Redes Virtuais Privadas (VPN)</w:t>
             </w:r>
           </w:p>
           <w:p>
@@ -1079,7 +1231,7 @@
               <w:rPr>
                 <w:rFonts w:ascii="Arial" w:hAnsi="Arial" w:cs="Arial"/>
               </w:rPr>
-              <w:t>3.2. Modo texto (linha de comando)</w:t>
+              <w:t>5.1. Definição</w:t>
             </w:r>
           </w:p>
           <w:p>
@@ -1096,7 +1248,7 @@
               <w:rPr>
                 <w:rFonts w:ascii="Arial" w:hAnsi="Arial" w:cs="Arial"/>
               </w:rPr>
-              <w:t>3.2.1. Navegação entre diretórios</w:t>
+              <w:t>5.2. Aplicação</w:t>
             </w:r>
           </w:p>
           <w:p>
@@ -1113,7 +1265,13 @@
               <w:rPr>
                 <w:rFonts w:ascii="Arial" w:hAnsi="Arial" w:cs="Arial"/>
               </w:rPr>
-              <w:t>3.2.2. Criação de diretórios e arquivos</w:t>
+              <w:t xml:space="preserve">6. </w:t>
+            </w:r>
+            <w:r>
+              <w:rPr>
+                <w:rFonts w:ascii="Arial" w:hAnsi="Arial" w:cs="Arial"/>
+              </w:rPr>
+              <w:t>Segurança cibernética</w:t>
             </w:r>
           </w:p>
           <w:p>
@@ -1130,7 +1288,7 @@
               <w:rPr>
                 <w:rFonts w:ascii="Arial" w:hAnsi="Arial" w:cs="Arial"/>
               </w:rPr>
-              <w:t>3.2.3. Exclusão de diretórios e arquivos</w:t>
+              <w:t>6.1. Definição</w:t>
             </w:r>
           </w:p>
           <w:p>
@@ -1147,7 +1305,7 @@
               <w:rPr>
                 <w:rFonts w:ascii="Arial" w:hAnsi="Arial" w:cs="Arial"/>
               </w:rPr>
-              <w:t>3.2.4. Renomeação de diretórios e arquivos</w:t>
+              <w:t>6.2. Ameaças</w:t>
             </w:r>
           </w:p>
           <w:p>
@@ -1164,7 +1322,7 @@
               <w:rPr>
                 <w:rFonts w:ascii="Arial" w:hAnsi="Arial" w:cs="Arial"/>
               </w:rPr>
-              <w:t>3.2.5. Movimentação de diretórios e arquivos</w:t>
+              <w:t>6.3. Vulnerabilidades</w:t>
             </w:r>
           </w:p>
           <w:p>
@@ -1181,7 +1339,7 @@
               <w:rPr>
                 <w:rFonts w:ascii="Arial" w:hAnsi="Arial" w:cs="Arial"/>
               </w:rPr>
-              <w:t>3.2.6. Cópia de diretórios e arquivos</w:t>
+              <w:t>6.4. Credenciais</w:t>
             </w:r>
           </w:p>
           <w:p>
@@ -1198,7 +1356,7 @@
               <w:rPr>
                 <w:rFonts w:ascii="Arial" w:hAnsi="Arial" w:cs="Arial"/>
               </w:rPr>
-              <w:t>3.2.7. Edição de arquivos</w:t>
+              <w:t>6.5. Engenharia Social</w:t>
             </w:r>
           </w:p>
           <w:p>
@@ -1215,7 +1373,7 @@
               <w:rPr>
                 <w:rFonts w:ascii="Arial" w:hAnsi="Arial" w:cs="Arial"/>
               </w:rPr>
-              <w:t>3.3. Modo gráfico (interface gráfica)</w:t>
+              <w:t>6.6. Intervenções</w:t>
             </w:r>
           </w:p>
           <w:p>
@@ -1232,8 +1390,16 @@
               <w:rPr>
                 <w:rFonts w:ascii="Arial" w:hAnsi="Arial" w:cs="Arial"/>
               </w:rPr>
-              <w:t>3.3.1. Área de trabalho</w:t>
-            </w:r>
+              <w:t>6.6.</w:t>
+            </w:r>
+            <w:proofErr w:type="gramStart"/>
+            <w:r>
+              <w:rPr>
+                <w:rFonts w:ascii="Arial" w:hAnsi="Arial" w:cs="Arial"/>
+              </w:rPr>
+              <w:t>1.Proteção</w:t>
+            </w:r>
+            <w:proofErr w:type="gramEnd"/>
           </w:p>
           <w:p>
             <w:pPr>
@@ -1243,14 +1409,23 @@
               <w:ind w:left="709"/>
               <w:rPr>
                 <w:rFonts w:ascii="Arial" w:hAnsi="Arial" w:cs="Arial"/>
-              </w:rPr>
-            </w:pPr>
-            <w:r>
-              <w:rPr>
-                <w:rFonts w:ascii="Arial" w:hAnsi="Arial" w:cs="Arial"/>
-              </w:rPr>
-              <w:t>3.3.2. Trabalho com janelas</w:t>
-            </w:r>
+                <w:u w:val="single"/>
+              </w:rPr>
+            </w:pPr>
+            <w:r>
+              <w:rPr>
+                <w:rFonts w:ascii="Arial" w:hAnsi="Arial" w:cs="Arial"/>
+              </w:rPr>
+              <w:t>6.6.</w:t>
+            </w:r>
+            <w:proofErr w:type="gramStart"/>
+            <w:r>
+              <w:rPr>
+                <w:rFonts w:ascii="Arial" w:hAnsi="Arial" w:cs="Arial"/>
+              </w:rPr>
+              <w:t>2.Prevenção</w:t>
+            </w:r>
+            <w:proofErr w:type="gramEnd"/>
           </w:p>
           <w:p>
             <w:pPr>
@@ -1266,8 +1441,13 @@
               <w:rPr>
                 <w:rFonts w:ascii="Arial" w:hAnsi="Arial" w:cs="Arial"/>
               </w:rPr>
-              <w:lastRenderedPageBreak/>
-              <w:t>3.3.3. Configuração do sistema</w:t>
+              <w:t xml:space="preserve">7. </w:t>
+            </w:r>
+            <w:r>
+              <w:rPr>
+                <w:rFonts w:ascii="Arial" w:hAnsi="Arial" w:cs="Arial"/>
+              </w:rPr>
+              <w:t>Política de Segurança da Informação - PSI</w:t>
             </w:r>
           </w:p>
           <w:p>
@@ -1284,7 +1464,7 @@
               <w:rPr>
                 <w:rFonts w:ascii="Arial" w:hAnsi="Arial" w:cs="Arial"/>
               </w:rPr>
-              <w:t>3.3.4. Ferramentas do sistema</w:t>
+              <w:t>7.1. Definição dos objetivos</w:t>
             </w:r>
           </w:p>
           <w:p>
@@ -1301,7 +1481,7 @@
               <w:rPr>
                 <w:rFonts w:ascii="Arial" w:hAnsi="Arial" w:cs="Arial"/>
               </w:rPr>
-              <w:t>3.3.5. Acessórios</w:t>
+              <w:t>7.2. Escopo</w:t>
             </w:r>
           </w:p>
           <w:p>
@@ -1318,7 +1498,7 @@
               <w:rPr>
                 <w:rFonts w:ascii="Arial" w:hAnsi="Arial" w:cs="Arial"/>
               </w:rPr>
-              <w:t>3.3.6. Menu de ajuda</w:t>
+              <w:t>7.3. Responsabilidades</w:t>
             </w:r>
           </w:p>
           <w:p>
@@ -1335,7 +1515,13 @@
               <w:rPr>
                 <w:rFonts w:ascii="Arial" w:hAnsi="Arial" w:cs="Arial"/>
               </w:rPr>
-              <w:t>3.3.7. Gerenciamento de arquivos</w:t>
+              <w:t xml:space="preserve">8. </w:t>
+            </w:r>
+            <w:r>
+              <w:rPr>
+                <w:rFonts w:ascii="Arial" w:hAnsi="Arial" w:cs="Arial"/>
+              </w:rPr>
+              <w:t>Legislação</w:t>
             </w:r>
           </w:p>
           <w:p>
@@ -1352,7 +1538,7 @@
               <w:rPr>
                 <w:rFonts w:ascii="Arial" w:hAnsi="Arial" w:cs="Arial"/>
               </w:rPr>
-              <w:t>3.3.8. Gerenciamento de usuários e permissões</w:t>
+              <w:t>8.1. Marco Civil da Internet</w:t>
             </w:r>
           </w:p>
           <w:p>
@@ -1369,7 +1555,7 @@
               <w:rPr>
                 <w:rFonts w:ascii="Arial" w:hAnsi="Arial" w:cs="Arial"/>
               </w:rPr>
-              <w:t>3.4. Níveis de inicialização e finalização</w:t>
+              <w:t>8.2. Lei Geral de Proteção de Dados (LGPD)</w:t>
             </w:r>
           </w:p>
           <w:p>
@@ -1382,624 +1568,6 @@
                 <w:rFonts w:ascii="Arial" w:hAnsi="Arial" w:cs="Arial"/>
               </w:rPr>
             </w:pPr>
-            <w:r>
-              <w:rPr>
-                <w:rFonts w:ascii="Arial" w:hAnsi="Arial" w:cs="Arial"/>
-              </w:rPr>
-              <w:t>3.5. Instalação na máquina virtual</w:t>
-            </w:r>
-          </w:p>
-          <w:p>
-            <w:pPr>
-              <w:autoSpaceDE w:val="0"/>
-              <w:autoSpaceDN w:val="0"/>
-              <w:adjustRightInd w:val="0"/>
-              <w:ind w:left="709"/>
-              <w:rPr>
-                <w:rFonts w:ascii="Arial" w:hAnsi="Arial" w:cs="Arial"/>
-              </w:rPr>
-            </w:pPr>
-            <w:r>
-              <w:rPr>
-                <w:rFonts w:ascii="Arial" w:hAnsi="Arial" w:cs="Arial"/>
-              </w:rPr>
-              <w:t>3.5.1. Pacotes</w:t>
-            </w:r>
-          </w:p>
-          <w:p>
-            <w:pPr>
-              <w:autoSpaceDE w:val="0"/>
-              <w:autoSpaceDN w:val="0"/>
-              <w:adjustRightInd w:val="0"/>
-              <w:ind w:left="709"/>
-              <w:rPr>
-                <w:rFonts w:ascii="Arial" w:hAnsi="Arial" w:cs="Arial"/>
-              </w:rPr>
-            </w:pPr>
-            <w:r>
-              <w:rPr>
-                <w:rFonts w:ascii="Arial" w:hAnsi="Arial" w:cs="Arial"/>
-              </w:rPr>
-              <w:t>3.5.2. Atualização</w:t>
-            </w:r>
-          </w:p>
-          <w:p>
-            <w:pPr>
-              <w:autoSpaceDE w:val="0"/>
-              <w:autoSpaceDN w:val="0"/>
-              <w:adjustRightInd w:val="0"/>
-              <w:ind w:left="709"/>
-              <w:rPr>
-                <w:rFonts w:ascii="Arial" w:hAnsi="Arial" w:cs="Arial"/>
-              </w:rPr>
-            </w:pPr>
-            <w:r>
-              <w:rPr>
-                <w:rFonts w:ascii="Arial" w:hAnsi="Arial" w:cs="Arial"/>
-              </w:rPr>
-              <w:t>3.5.3. Programas</w:t>
-            </w:r>
-          </w:p>
-          <w:p>
-            <w:pPr>
-              <w:autoSpaceDE w:val="0"/>
-              <w:autoSpaceDN w:val="0"/>
-              <w:adjustRightInd w:val="0"/>
-              <w:ind w:left="709"/>
-              <w:rPr>
-                <w:rFonts w:ascii="Arial" w:hAnsi="Arial" w:cs="Arial"/>
-              </w:rPr>
-            </w:pPr>
-            <w:r>
-              <w:rPr>
-                <w:rFonts w:ascii="Arial" w:hAnsi="Arial" w:cs="Arial"/>
-              </w:rPr>
-              <w:t>4. Editor de texto</w:t>
-            </w:r>
-          </w:p>
-          <w:p>
-            <w:pPr>
-              <w:autoSpaceDE w:val="0"/>
-              <w:autoSpaceDN w:val="0"/>
-              <w:adjustRightInd w:val="0"/>
-              <w:ind w:left="709"/>
-              <w:rPr>
-                <w:rFonts w:ascii="Arial" w:hAnsi="Arial" w:cs="Arial"/>
-              </w:rPr>
-            </w:pPr>
-            <w:r>
-              <w:rPr>
-                <w:rFonts w:ascii="Arial" w:hAnsi="Arial" w:cs="Arial"/>
-              </w:rPr>
-              <w:t>4.1. Formatação de:</w:t>
-            </w:r>
-          </w:p>
-          <w:p>
-            <w:pPr>
-              <w:autoSpaceDE w:val="0"/>
-              <w:autoSpaceDN w:val="0"/>
-              <w:adjustRightInd w:val="0"/>
-              <w:ind w:left="709"/>
-              <w:rPr>
-                <w:rFonts w:ascii="Arial" w:hAnsi="Arial" w:cs="Arial"/>
-              </w:rPr>
-            </w:pPr>
-            <w:r>
-              <w:rPr>
-                <w:rFonts w:ascii="Arial" w:hAnsi="Arial" w:cs="Arial"/>
-              </w:rPr>
-              <w:t>4.1.1. Fonte</w:t>
-            </w:r>
-          </w:p>
-          <w:p>
-            <w:pPr>
-              <w:autoSpaceDE w:val="0"/>
-              <w:autoSpaceDN w:val="0"/>
-              <w:adjustRightInd w:val="0"/>
-              <w:ind w:left="709"/>
-              <w:rPr>
-                <w:rFonts w:ascii="Arial" w:hAnsi="Arial" w:cs="Arial"/>
-              </w:rPr>
-            </w:pPr>
-            <w:r>
-              <w:rPr>
-                <w:rFonts w:ascii="Arial" w:hAnsi="Arial" w:cs="Arial"/>
-              </w:rPr>
-              <w:t>4.1.2. Parágrafo</w:t>
-            </w:r>
-          </w:p>
-          <w:p>
-            <w:pPr>
-              <w:autoSpaceDE w:val="0"/>
-              <w:autoSpaceDN w:val="0"/>
-              <w:adjustRightInd w:val="0"/>
-              <w:ind w:left="709"/>
-              <w:rPr>
-                <w:rFonts w:ascii="Arial" w:hAnsi="Arial" w:cs="Arial"/>
-              </w:rPr>
-            </w:pPr>
-            <w:r>
-              <w:rPr>
-                <w:rFonts w:ascii="Arial" w:hAnsi="Arial" w:cs="Arial"/>
-              </w:rPr>
-              <w:t>4.1.3. Tabulação</w:t>
-            </w:r>
-          </w:p>
-          <w:p>
-            <w:pPr>
-              <w:autoSpaceDE w:val="0"/>
-              <w:autoSpaceDN w:val="0"/>
-              <w:adjustRightInd w:val="0"/>
-              <w:ind w:left="709"/>
-              <w:rPr>
-                <w:rFonts w:ascii="Arial" w:hAnsi="Arial" w:cs="Arial"/>
-              </w:rPr>
-            </w:pPr>
-            <w:r>
-              <w:rPr>
-                <w:rFonts w:ascii="Arial" w:hAnsi="Arial" w:cs="Arial"/>
-              </w:rPr>
-              <w:t>4.1.4. Colunas</w:t>
-            </w:r>
-          </w:p>
-          <w:p>
-            <w:pPr>
-              <w:autoSpaceDE w:val="0"/>
-              <w:autoSpaceDN w:val="0"/>
-              <w:adjustRightInd w:val="0"/>
-              <w:ind w:left="709"/>
-              <w:rPr>
-                <w:rFonts w:ascii="Arial" w:hAnsi="Arial" w:cs="Arial"/>
-              </w:rPr>
-            </w:pPr>
-            <w:r>
-              <w:rPr>
-                <w:rFonts w:ascii="Arial" w:hAnsi="Arial" w:cs="Arial"/>
-              </w:rPr>
-              <w:t>4.1.5. Maiúsculas e minúsculas</w:t>
-            </w:r>
-          </w:p>
-          <w:p>
-            <w:pPr>
-              <w:autoSpaceDE w:val="0"/>
-              <w:autoSpaceDN w:val="0"/>
-              <w:adjustRightInd w:val="0"/>
-              <w:ind w:left="709"/>
-              <w:rPr>
-                <w:rFonts w:ascii="Arial" w:hAnsi="Arial" w:cs="Arial"/>
-              </w:rPr>
-            </w:pPr>
-            <w:r>
-              <w:rPr>
-                <w:rFonts w:ascii="Arial" w:hAnsi="Arial" w:cs="Arial"/>
-              </w:rPr>
-              <w:t>4.2. Inserção de:</w:t>
-            </w:r>
-          </w:p>
-          <w:p>
-            <w:pPr>
-              <w:autoSpaceDE w:val="0"/>
-              <w:autoSpaceDN w:val="0"/>
-              <w:adjustRightInd w:val="0"/>
-              <w:ind w:left="709"/>
-              <w:rPr>
-                <w:rFonts w:ascii="Arial" w:hAnsi="Arial" w:cs="Arial"/>
-              </w:rPr>
-            </w:pPr>
-            <w:r>
-              <w:rPr>
-                <w:rFonts w:ascii="Arial" w:hAnsi="Arial" w:cs="Arial"/>
-              </w:rPr>
-              <w:t>4.2.1. Quebra</w:t>
-            </w:r>
-          </w:p>
-          <w:p>
-            <w:pPr>
-              <w:autoSpaceDE w:val="0"/>
-              <w:autoSpaceDN w:val="0"/>
-              <w:adjustRightInd w:val="0"/>
-              <w:ind w:left="709"/>
-              <w:rPr>
-                <w:rFonts w:ascii="Arial" w:hAnsi="Arial" w:cs="Arial"/>
-              </w:rPr>
-            </w:pPr>
-            <w:r>
-              <w:rPr>
-                <w:rFonts w:ascii="Arial" w:hAnsi="Arial" w:cs="Arial"/>
-              </w:rPr>
-              <w:t>4.2.2. Número de páginas</w:t>
-            </w:r>
-          </w:p>
-          <w:p>
-            <w:pPr>
-              <w:autoSpaceDE w:val="0"/>
-              <w:autoSpaceDN w:val="0"/>
-              <w:adjustRightInd w:val="0"/>
-              <w:ind w:left="709"/>
-              <w:rPr>
-                <w:rFonts w:ascii="Arial" w:hAnsi="Arial" w:cs="Arial"/>
-              </w:rPr>
-            </w:pPr>
-            <w:r>
-              <w:rPr>
-                <w:rFonts w:ascii="Arial" w:hAnsi="Arial" w:cs="Arial"/>
-              </w:rPr>
-              <w:t>4.2.3. Anotações</w:t>
-            </w:r>
-          </w:p>
-          <w:p>
-            <w:pPr>
-              <w:autoSpaceDE w:val="0"/>
-              <w:autoSpaceDN w:val="0"/>
-              <w:adjustRightInd w:val="0"/>
-              <w:ind w:left="709"/>
-              <w:rPr>
-                <w:rFonts w:ascii="Arial" w:hAnsi="Arial" w:cs="Arial"/>
-              </w:rPr>
-            </w:pPr>
-            <w:r>
-              <w:rPr>
-                <w:rFonts w:ascii="Arial" w:hAnsi="Arial" w:cs="Arial"/>
-              </w:rPr>
-              <w:t>4.2.4. Arquivo</w:t>
-            </w:r>
-          </w:p>
-          <w:p>
-            <w:pPr>
-              <w:autoSpaceDE w:val="0"/>
-              <w:autoSpaceDN w:val="0"/>
-              <w:adjustRightInd w:val="0"/>
-              <w:ind w:left="709"/>
-              <w:rPr>
-                <w:rFonts w:ascii="Arial" w:hAnsi="Arial" w:cs="Arial"/>
-              </w:rPr>
-            </w:pPr>
-            <w:r>
-              <w:rPr>
-                <w:rFonts w:ascii="Arial" w:hAnsi="Arial" w:cs="Arial"/>
-              </w:rPr>
-              <w:t>4.2.5. Planilha</w:t>
-            </w:r>
-          </w:p>
-          <w:p>
-            <w:pPr>
-              <w:autoSpaceDE w:val="0"/>
-              <w:autoSpaceDN w:val="0"/>
-              <w:adjustRightInd w:val="0"/>
-              <w:ind w:left="709"/>
-              <w:rPr>
-                <w:rFonts w:ascii="Arial" w:hAnsi="Arial" w:cs="Arial"/>
-              </w:rPr>
-            </w:pPr>
-            <w:r>
-              <w:rPr>
-                <w:rFonts w:ascii="Arial" w:hAnsi="Arial" w:cs="Arial"/>
-              </w:rPr>
-              <w:t>4.2.6. Tabela</w:t>
-            </w:r>
-          </w:p>
-          <w:p>
-            <w:pPr>
-              <w:autoSpaceDE w:val="0"/>
-              <w:autoSpaceDN w:val="0"/>
-              <w:adjustRightInd w:val="0"/>
-              <w:ind w:left="709"/>
-              <w:rPr>
-                <w:rFonts w:ascii="Arial" w:hAnsi="Arial" w:cs="Arial"/>
-              </w:rPr>
-            </w:pPr>
-            <w:r>
-              <w:rPr>
-                <w:rFonts w:ascii="Arial" w:hAnsi="Arial" w:cs="Arial"/>
-              </w:rPr>
-              <w:t>4.2.7. Figura</w:t>
-            </w:r>
-          </w:p>
-          <w:p>
-            <w:pPr>
-              <w:autoSpaceDE w:val="0"/>
-              <w:autoSpaceDN w:val="0"/>
-              <w:adjustRightInd w:val="0"/>
-              <w:ind w:left="709"/>
-              <w:rPr>
-                <w:rFonts w:ascii="Arial" w:hAnsi="Arial" w:cs="Arial"/>
-              </w:rPr>
-            </w:pPr>
-            <w:r>
-              <w:rPr>
-                <w:rFonts w:ascii="Arial" w:hAnsi="Arial" w:cs="Arial"/>
-              </w:rPr>
-              <w:t>4.2.8. Marcadores</w:t>
-            </w:r>
-          </w:p>
-          <w:p>
-            <w:pPr>
-              <w:autoSpaceDE w:val="0"/>
-              <w:autoSpaceDN w:val="0"/>
-              <w:adjustRightInd w:val="0"/>
-              <w:ind w:left="709"/>
-              <w:rPr>
-                <w:rFonts w:ascii="Arial" w:hAnsi="Arial" w:cs="Arial"/>
-              </w:rPr>
-            </w:pPr>
-            <w:r>
-              <w:rPr>
-                <w:rFonts w:ascii="Arial" w:hAnsi="Arial" w:cs="Arial"/>
-              </w:rPr>
-              <w:t>4.2.9. Cabeçalho e rodapé</w:t>
-            </w:r>
-          </w:p>
-          <w:p>
-            <w:pPr>
-              <w:autoSpaceDE w:val="0"/>
-              <w:autoSpaceDN w:val="0"/>
-              <w:adjustRightInd w:val="0"/>
-              <w:ind w:left="709"/>
-              <w:rPr>
-                <w:rFonts w:ascii="Arial" w:hAnsi="Arial" w:cs="Arial"/>
-              </w:rPr>
-            </w:pPr>
-            <w:r>
-              <w:rPr>
-                <w:rFonts w:ascii="Arial" w:hAnsi="Arial" w:cs="Arial"/>
-              </w:rPr>
-              <w:t>4.2.10. Sumário</w:t>
-            </w:r>
-          </w:p>
-          <w:p>
-            <w:pPr>
-              <w:autoSpaceDE w:val="0"/>
-              <w:autoSpaceDN w:val="0"/>
-              <w:adjustRightInd w:val="0"/>
-              <w:ind w:left="709"/>
-              <w:rPr>
-                <w:rFonts w:ascii="Arial" w:hAnsi="Arial" w:cs="Arial"/>
-              </w:rPr>
-            </w:pPr>
-            <w:r>
-              <w:rPr>
-                <w:rFonts w:ascii="Arial" w:hAnsi="Arial" w:cs="Arial"/>
-              </w:rPr>
-              <w:t>4.2.11. Índice de ilustrações</w:t>
-            </w:r>
-          </w:p>
-          <w:p>
-            <w:pPr>
-              <w:autoSpaceDE w:val="0"/>
-              <w:autoSpaceDN w:val="0"/>
-              <w:adjustRightInd w:val="0"/>
-              <w:ind w:left="709"/>
-              <w:rPr>
-                <w:rFonts w:ascii="Arial" w:hAnsi="Arial" w:cs="Arial"/>
-              </w:rPr>
-            </w:pPr>
-            <w:r>
-              <w:rPr>
-                <w:rFonts w:ascii="Arial" w:hAnsi="Arial" w:cs="Arial"/>
-              </w:rPr>
-              <w:t>4.3. Verificação de ortografia</w:t>
-            </w:r>
-          </w:p>
-          <w:p>
-            <w:pPr>
-              <w:autoSpaceDE w:val="0"/>
-              <w:autoSpaceDN w:val="0"/>
-              <w:adjustRightInd w:val="0"/>
-              <w:ind w:left="709"/>
-              <w:rPr>
-                <w:rFonts w:ascii="Arial" w:hAnsi="Arial" w:cs="Arial"/>
-              </w:rPr>
-            </w:pPr>
-            <w:r>
-              <w:rPr>
-                <w:rFonts w:ascii="Arial" w:hAnsi="Arial" w:cs="Arial"/>
-              </w:rPr>
-              <w:t>4.4. Impressão de arquivos</w:t>
-            </w:r>
-          </w:p>
-          <w:p>
-            <w:pPr>
-              <w:autoSpaceDE w:val="0"/>
-              <w:autoSpaceDN w:val="0"/>
-              <w:adjustRightInd w:val="0"/>
-              <w:ind w:left="709"/>
-              <w:rPr>
-                <w:rFonts w:ascii="Arial" w:hAnsi="Arial" w:cs="Arial"/>
-              </w:rPr>
-            </w:pPr>
-            <w:r>
-              <w:rPr>
-                <w:rFonts w:ascii="Arial" w:hAnsi="Arial" w:cs="Arial"/>
-              </w:rPr>
-              <w:t>5. Planilha eletrônica</w:t>
-            </w:r>
-          </w:p>
-          <w:p>
-            <w:pPr>
-              <w:autoSpaceDE w:val="0"/>
-              <w:autoSpaceDN w:val="0"/>
-              <w:adjustRightInd w:val="0"/>
-              <w:ind w:left="709"/>
-              <w:rPr>
-                <w:rFonts w:ascii="Arial" w:hAnsi="Arial" w:cs="Arial"/>
-              </w:rPr>
-            </w:pPr>
-            <w:r>
-              <w:rPr>
-                <w:rFonts w:ascii="Arial" w:hAnsi="Arial" w:cs="Arial"/>
-              </w:rPr>
-              <w:t>5.1. Criação de planilhas</w:t>
-            </w:r>
-          </w:p>
-          <w:p>
-            <w:pPr>
-              <w:autoSpaceDE w:val="0"/>
-              <w:autoSpaceDN w:val="0"/>
-              <w:adjustRightInd w:val="0"/>
-              <w:ind w:left="709"/>
-              <w:rPr>
-                <w:rFonts w:ascii="Arial" w:hAnsi="Arial" w:cs="Arial"/>
-              </w:rPr>
-            </w:pPr>
-            <w:r>
-              <w:rPr>
-                <w:rFonts w:ascii="Arial" w:hAnsi="Arial" w:cs="Arial"/>
-              </w:rPr>
-              <w:t>5.2. Formatação de células</w:t>
-            </w:r>
-          </w:p>
-          <w:p>
-            <w:pPr>
-              <w:autoSpaceDE w:val="0"/>
-              <w:autoSpaceDN w:val="0"/>
-              <w:adjustRightInd w:val="0"/>
-              <w:ind w:left="709"/>
-              <w:rPr>
-                <w:rFonts w:ascii="Arial" w:hAnsi="Arial" w:cs="Arial"/>
-              </w:rPr>
-            </w:pPr>
-            <w:r>
-              <w:rPr>
-                <w:rFonts w:ascii="Arial" w:hAnsi="Arial" w:cs="Arial"/>
-              </w:rPr>
-              <w:t>5.3. Entrada de dados</w:t>
-            </w:r>
-          </w:p>
-          <w:p>
-            <w:pPr>
-              <w:autoSpaceDE w:val="0"/>
-              <w:autoSpaceDN w:val="0"/>
-              <w:adjustRightInd w:val="0"/>
-              <w:ind w:left="709"/>
-              <w:rPr>
-                <w:rFonts w:ascii="Arial" w:hAnsi="Arial" w:cs="Arial"/>
-              </w:rPr>
-            </w:pPr>
-            <w:r>
-              <w:rPr>
-                <w:rFonts w:ascii="Arial" w:hAnsi="Arial" w:cs="Arial"/>
-              </w:rPr>
-              <w:t>5.3.1. Números</w:t>
-            </w:r>
-          </w:p>
-          <w:p>
-            <w:pPr>
-              <w:autoSpaceDE w:val="0"/>
-              <w:autoSpaceDN w:val="0"/>
-              <w:adjustRightInd w:val="0"/>
-              <w:ind w:left="709"/>
-              <w:rPr>
-                <w:rFonts w:ascii="Arial" w:hAnsi="Arial" w:cs="Arial"/>
-              </w:rPr>
-            </w:pPr>
-            <w:r>
-              <w:rPr>
-                <w:rFonts w:ascii="Arial" w:hAnsi="Arial" w:cs="Arial"/>
-              </w:rPr>
-              <w:t>5.3.2. Textos</w:t>
-            </w:r>
-          </w:p>
-          <w:p>
-            <w:pPr>
-              <w:autoSpaceDE w:val="0"/>
-              <w:autoSpaceDN w:val="0"/>
-              <w:adjustRightInd w:val="0"/>
-              <w:ind w:left="709"/>
-              <w:rPr>
-                <w:rFonts w:ascii="Arial" w:hAnsi="Arial" w:cs="Arial"/>
-              </w:rPr>
-            </w:pPr>
-            <w:r>
-              <w:rPr>
-                <w:rFonts w:ascii="Arial" w:hAnsi="Arial" w:cs="Arial"/>
-              </w:rPr>
-              <w:t>5.3.3. Fórmulas</w:t>
-            </w:r>
-          </w:p>
-          <w:p>
-            <w:pPr>
-              <w:autoSpaceDE w:val="0"/>
-              <w:autoSpaceDN w:val="0"/>
-              <w:adjustRightInd w:val="0"/>
-              <w:ind w:left="709"/>
-              <w:rPr>
-                <w:rFonts w:ascii="Arial" w:hAnsi="Arial" w:cs="Arial"/>
-              </w:rPr>
-            </w:pPr>
-            <w:r>
-              <w:rPr>
-                <w:rFonts w:ascii="Arial" w:hAnsi="Arial" w:cs="Arial"/>
-              </w:rPr>
-              <w:t>5.4. Funções</w:t>
-            </w:r>
-          </w:p>
-          <w:p>
-            <w:pPr>
-              <w:autoSpaceDE w:val="0"/>
-              <w:autoSpaceDN w:val="0"/>
-              <w:adjustRightInd w:val="0"/>
-              <w:ind w:left="709"/>
-              <w:rPr>
-                <w:rFonts w:ascii="Arial" w:hAnsi="Arial" w:cs="Arial"/>
-              </w:rPr>
-            </w:pPr>
-            <w:r>
-              <w:rPr>
-                <w:rFonts w:ascii="Arial" w:hAnsi="Arial" w:cs="Arial"/>
-              </w:rPr>
-              <w:t>5.4.1. Aritméticas</w:t>
-            </w:r>
-          </w:p>
-          <w:p>
-            <w:pPr>
-              <w:autoSpaceDE w:val="0"/>
-              <w:autoSpaceDN w:val="0"/>
-              <w:adjustRightInd w:val="0"/>
-              <w:ind w:left="709"/>
-              <w:rPr>
-                <w:rFonts w:ascii="Arial" w:hAnsi="Arial" w:cs="Arial"/>
-              </w:rPr>
-            </w:pPr>
-            <w:r>
-              <w:rPr>
-                <w:rFonts w:ascii="Arial" w:hAnsi="Arial" w:cs="Arial"/>
-              </w:rPr>
-              <w:t>5.4.2. Condicionais</w:t>
-            </w:r>
-          </w:p>
-          <w:p>
-            <w:pPr>
-              <w:autoSpaceDE w:val="0"/>
-              <w:autoSpaceDN w:val="0"/>
-              <w:adjustRightInd w:val="0"/>
-              <w:ind w:left="709"/>
-              <w:rPr>
-                <w:rFonts w:ascii="Arial" w:hAnsi="Arial" w:cs="Arial"/>
-              </w:rPr>
-            </w:pPr>
-            <w:r>
-              <w:rPr>
-                <w:rFonts w:ascii="Arial" w:hAnsi="Arial" w:cs="Arial"/>
-              </w:rPr>
-              <w:t>5.5. Criação de gráficos</w:t>
-            </w:r>
-          </w:p>
-          <w:p>
-            <w:pPr>
-              <w:autoSpaceDE w:val="0"/>
-              <w:autoSpaceDN w:val="0"/>
-              <w:adjustRightInd w:val="0"/>
-              <w:ind w:left="709"/>
-              <w:rPr>
-                <w:rFonts w:ascii="Arial" w:hAnsi="Arial" w:cs="Arial"/>
-              </w:rPr>
-            </w:pPr>
-            <w:r>
-              <w:rPr>
-                <w:rFonts w:ascii="Arial" w:hAnsi="Arial" w:cs="Arial"/>
-              </w:rPr>
-              <w:t>5.6. Impressão</w:t>
-            </w:r>
           </w:p>
         </w:tc>
       </w:tr>
@@ -2217,13 +1785,23 @@
                       <w:szCs w:val="22"/>
                     </w:rPr>
                   </w:pPr>
+                  <w:proofErr w:type="spellStart"/>
                   <w:r>
                     <w:rPr>
                       <w:rFonts w:eastAsia="Times New Roman"/>
                       <w:b/>
                       <w:lang w:eastAsia="ar-SA"/>
                     </w:rPr>
-                    <w:t>Obs:</w:t>
+                    <w:t>Obs</w:t>
+                  </w:r>
+                  <w:proofErr w:type="spellEnd"/>
+                  <w:r>
+                    <w:rPr>
+                      <w:rFonts w:eastAsia="Times New Roman"/>
+                      <w:b/>
+                      <w:lang w:eastAsia="ar-SA"/>
+                    </w:rPr>
+                    <w:t>:</w:t>
                   </w:r>
                   <w:r>
                     <w:rPr>
@@ -2310,699 +1888,15 @@
               </w:rPr>
               <w:t xml:space="preserve">: </w:t>
             </w:r>
-            <w:r>
+          </w:p>
+          <w:p>
+            <w:pPr>
+              <w:pStyle w:val="Default"/>
               <w:rPr>
                 <w:rFonts w:eastAsia="Times New Roman"/>
                 <w:lang w:eastAsia="ar-SA"/>
               </w:rPr>
-              <w:t>Você foi contratado como auxiliar técnico de informática pela concessionária XPTO Veículos, sua função inicial é prestar suporte técnico ao departamento de pessoal, reparando equipamentos, instalando softwares e fazendo melhorias em seus documentos e planilhas.</w:t>
-            </w:r>
-          </w:p>
-          <w:p>
-            <w:pPr>
-              <w:rPr>
-                <w:rFonts w:ascii="Arial" w:hAnsi="Arial" w:cs="Arial"/>
-                <w:lang w:eastAsia="ar-SA"/>
-              </w:rPr>
-            </w:pPr>
-          </w:p>
-          <w:p>
-            <w:pPr>
-              <w:pStyle w:val="Default"/>
-              <w:rPr>
-                <w:rFonts w:eastAsia="Times New Roman"/>
-                <w:lang w:eastAsia="ar-SA"/>
-              </w:rPr>
-            </w:pPr>
-            <w:r>
-              <w:rPr>
-                <w:rFonts w:eastAsia="Times New Roman"/>
-                <w:lang w:eastAsia="ar-SA"/>
-              </w:rPr>
-              <w:t>Como em toda virada do ano as tabelas de cálculo de</w:t>
-            </w:r>
-            <w:r>
-              <w:rPr>
-                <w:rFonts w:eastAsia="Times New Roman"/>
-                <w:lang w:eastAsia="ar-SA"/>
-              </w:rPr>
-              <w:t xml:space="preserve"> IRRF (</w:t>
-            </w:r>
-            <w:r>
-              <w:rPr>
-                <w:rFonts w:eastAsia="Times New Roman"/>
-                <w:lang w:eastAsia="ar-SA"/>
-              </w:rPr>
-              <w:t xml:space="preserve">Imposto de Renda </w:t>
-            </w:r>
-            <w:r>
-              <w:rPr>
-                <w:rFonts w:eastAsia="Times New Roman"/>
-                <w:lang w:eastAsia="ar-SA"/>
-              </w:rPr>
-              <w:t xml:space="preserve">retido na Fonte) </w:t>
-            </w:r>
-            <w:r>
-              <w:rPr>
-                <w:rFonts w:eastAsia="Times New Roman"/>
-                <w:lang w:eastAsia="ar-SA"/>
-              </w:rPr>
-              <w:t>foram atualizadas pelo governo e as planilhas de folha de pagamento precisam ser atualizadas com os novos dados de 2021</w:t>
-            </w:r>
-            <w:r>
-              <w:rPr>
-                <w:rFonts w:eastAsia="Times New Roman"/>
-                <w:lang w:eastAsia="ar-SA"/>
-              </w:rPr>
-              <w:t>.</w:t>
-            </w:r>
-          </w:p>
-          <w:tbl>
-            <w:tblPr>
-              <w:tblW w:w="6856" w:type="dxa"/>
-              <w:jc w:val="center"/>
-              <w:tblBorders>
-                <w:insideH w:val="single" w:sz="4" w:space="0" w:color="auto"/>
-                <w:insideV w:val="single" w:sz="4" w:space="0" w:color="auto"/>
-              </w:tblBorders>
-              <w:tblLayout w:type="fixed"/>
-              <w:tblCellMar>
-                <w:left w:w="70" w:type="dxa"/>
-                <w:right w:w="70" w:type="dxa"/>
-              </w:tblCellMar>
-              <w:tblLook w:val="04A0" w:firstRow="1" w:lastRow="0" w:firstColumn="1" w:lastColumn="0" w:noHBand="0" w:noVBand="1"/>
-            </w:tblPr>
-            <w:tblGrid>
-              <w:gridCol w:w="877"/>
-              <w:gridCol w:w="3322"/>
-              <w:gridCol w:w="957"/>
-              <w:gridCol w:w="1700"/>
-            </w:tblGrid>
-            <w:tr>
-              <w:trPr>
-                <w:trHeight w:val="300"/>
-                <w:jc w:val="center"/>
-              </w:trPr>
-              <w:tc>
-                <w:tcPr>
-                  <w:tcW w:w="6856" w:type="dxa"/>
-                  <w:gridSpan w:val="4"/>
-                  <w:shd w:val="clear" w:color="auto" w:fill="auto"/>
-                  <w:noWrap/>
-                  <w:vAlign w:val="bottom"/>
-                  <w:hideMark/>
-                </w:tcPr>
-                <w:p>
-                  <w:pPr>
-                    <w:jc w:val="center"/>
-                    <w:rPr>
-                      <w:b/>
-                      <w:bCs/>
-                      <w:color w:val="000000"/>
-                    </w:rPr>
-                  </w:pPr>
-                  <w:r>
-                    <w:rPr>
-                      <w:b/>
-                      <w:bCs/>
-                      <w:color w:val="000000"/>
-                    </w:rPr>
-                    <w:t>IRRF</w:t>
-                  </w:r>
-                </w:p>
-              </w:tc>
-            </w:tr>
-            <w:tr>
-              <w:trPr>
-                <w:trHeight w:val="300"/>
-                <w:jc w:val="center"/>
-              </w:trPr>
-              <w:tc>
-                <w:tcPr>
-                  <w:tcW w:w="4199" w:type="dxa"/>
-                  <w:gridSpan w:val="2"/>
-                  <w:shd w:val="clear" w:color="auto" w:fill="auto"/>
-                  <w:noWrap/>
-                  <w:vAlign w:val="bottom"/>
-                  <w:hideMark/>
-                </w:tcPr>
-                <w:p>
-                  <w:pPr>
-                    <w:rPr>
-                      <w:color w:val="000000"/>
-                    </w:rPr>
-                  </w:pPr>
-                  <w:r>
-                    <w:rPr>
-                      <w:color w:val="000000"/>
-                    </w:rPr>
-                    <w:t>Base de cálculo</w:t>
-                  </w:r>
-                </w:p>
-              </w:tc>
-              <w:tc>
-                <w:tcPr>
-                  <w:tcW w:w="957" w:type="dxa"/>
-                  <w:shd w:val="clear" w:color="auto" w:fill="auto"/>
-                  <w:noWrap/>
-                  <w:vAlign w:val="bottom"/>
-                  <w:hideMark/>
-                </w:tcPr>
-                <w:p>
-                  <w:pPr>
-                    <w:rPr>
-                      <w:color w:val="000000"/>
-                    </w:rPr>
-                  </w:pPr>
-                  <w:r>
-                    <w:rPr>
-                      <w:color w:val="000000"/>
-                    </w:rPr>
-                    <w:t>Alíquota</w:t>
-                  </w:r>
-                </w:p>
-              </w:tc>
-              <w:tc>
-                <w:tcPr>
-                  <w:tcW w:w="1700" w:type="dxa"/>
-                  <w:shd w:val="clear" w:color="auto" w:fill="auto"/>
-                  <w:noWrap/>
-                  <w:vAlign w:val="bottom"/>
-                  <w:hideMark/>
-                </w:tcPr>
-                <w:p>
-                  <w:pPr>
-                    <w:rPr>
-                      <w:color w:val="000000"/>
-                    </w:rPr>
-                  </w:pPr>
-                  <w:r>
-                    <w:rPr>
-                      <w:color w:val="000000"/>
-                    </w:rPr>
-                    <w:t>Dedução</w:t>
-                  </w:r>
-                </w:p>
-              </w:tc>
-            </w:tr>
-            <w:tr>
-              <w:trPr>
-                <w:trHeight w:val="300"/>
-                <w:jc w:val="center"/>
-              </w:trPr>
-              <w:tc>
-                <w:tcPr>
-                  <w:tcW w:w="877" w:type="dxa"/>
-                  <w:shd w:val="clear" w:color="auto" w:fill="auto"/>
-                  <w:noWrap/>
-                  <w:vAlign w:val="bottom"/>
-                  <w:hideMark/>
-                </w:tcPr>
-                <w:p>
-                  <w:pPr>
-                    <w:rPr>
-                      <w:color w:val="000000"/>
-                    </w:rPr>
-                  </w:pPr>
-                  <w:r>
-                    <w:rPr>
-                      <w:color w:val="000000"/>
-                    </w:rPr>
-                    <w:t>De</w:t>
-                  </w:r>
-                </w:p>
-              </w:tc>
-              <w:tc>
-                <w:tcPr>
-                  <w:tcW w:w="3322" w:type="dxa"/>
-                  <w:shd w:val="clear" w:color="auto" w:fill="auto"/>
-                  <w:noWrap/>
-                  <w:vAlign w:val="bottom"/>
-                  <w:hideMark/>
-                </w:tcPr>
-                <w:p>
-                  <w:pPr>
-                    <w:rPr>
-                      <w:color w:val="000000"/>
-                    </w:rPr>
-                  </w:pPr>
-                  <w:bookmarkStart w:id="0" w:name="RANGE!I18:K22"/>
-                  <w:r>
-                    <w:rPr>
-                      <w:color w:val="000000"/>
-                    </w:rPr>
-                    <w:t xml:space="preserve"> R$                                                    -   </w:t>
-                  </w:r>
-                  <w:bookmarkEnd w:id="0"/>
-                </w:p>
-              </w:tc>
-              <w:tc>
-                <w:tcPr>
-                  <w:tcW w:w="957" w:type="dxa"/>
-                  <w:shd w:val="clear" w:color="auto" w:fill="auto"/>
-                  <w:noWrap/>
-                  <w:vAlign w:val="bottom"/>
-                  <w:hideMark/>
-                </w:tcPr>
-                <w:p>
-                  <w:pPr>
-                    <w:rPr>
-                      <w:color w:val="000000"/>
-                    </w:rPr>
-                  </w:pPr>
-                  <w:r>
-                    <w:rPr>
-                      <w:color w:val="000000"/>
-                    </w:rPr>
-                    <w:t>I</w:t>
-                  </w:r>
-                  <w:r>
-                    <w:rPr>
-                      <w:color w:val="000000"/>
-                    </w:rPr>
-                    <w:t>sento</w:t>
-                  </w:r>
-                </w:p>
-              </w:tc>
-              <w:tc>
-                <w:tcPr>
-                  <w:tcW w:w="1700" w:type="dxa"/>
-                  <w:shd w:val="clear" w:color="auto" w:fill="auto"/>
-                  <w:noWrap/>
-                  <w:vAlign w:val="bottom"/>
-                  <w:hideMark/>
-                </w:tcPr>
-                <w:p>
-                  <w:pPr>
-                    <w:rPr>
-                      <w:color w:val="000000"/>
-                    </w:rPr>
-                  </w:pPr>
-                  <w:r>
-                    <w:rPr>
-                      <w:color w:val="000000"/>
-                    </w:rPr>
-                    <w:t xml:space="preserve"> R$                  -   </w:t>
-                  </w:r>
-                </w:p>
-              </w:tc>
-            </w:tr>
-            <w:tr>
-              <w:trPr>
-                <w:trHeight w:val="300"/>
-                <w:jc w:val="center"/>
-              </w:trPr>
-              <w:tc>
-                <w:tcPr>
-                  <w:tcW w:w="877" w:type="dxa"/>
-                  <w:shd w:val="clear" w:color="auto" w:fill="auto"/>
-                  <w:noWrap/>
-                  <w:vAlign w:val="bottom"/>
-                  <w:hideMark/>
-                </w:tcPr>
-                <w:p>
-                  <w:pPr>
-                    <w:rPr>
-                      <w:color w:val="000000"/>
-                    </w:rPr>
-                  </w:pPr>
-                  <w:r>
-                    <w:rPr>
-                      <w:color w:val="000000"/>
-                    </w:rPr>
-                    <w:t>Até</w:t>
-                  </w:r>
-                </w:p>
-              </w:tc>
-              <w:tc>
-                <w:tcPr>
-                  <w:tcW w:w="3322" w:type="dxa"/>
-                  <w:shd w:val="clear" w:color="auto" w:fill="auto"/>
-                  <w:noWrap/>
-                  <w:vAlign w:val="bottom"/>
-                  <w:hideMark/>
-                </w:tcPr>
-                <w:p>
-                  <w:pPr>
-                    <w:rPr>
-                      <w:color w:val="000000"/>
-                    </w:rPr>
-                  </w:pPr>
-                  <w:r>
-                    <w:rPr>
-                      <w:color w:val="000000"/>
-                    </w:rPr>
-                    <w:t xml:space="preserve"> R$                                       1.903,99 </w:t>
-                  </w:r>
-                </w:p>
-              </w:tc>
-              <w:tc>
-                <w:tcPr>
-                  <w:tcW w:w="957" w:type="dxa"/>
-                  <w:shd w:val="clear" w:color="auto" w:fill="auto"/>
-                  <w:noWrap/>
-                  <w:vAlign w:val="bottom"/>
-                  <w:hideMark/>
-                </w:tcPr>
-                <w:p>
-                  <w:pPr>
-                    <w:jc w:val="right"/>
-                    <w:rPr>
-                      <w:color w:val="000000"/>
-                    </w:rPr>
-                  </w:pPr>
-                  <w:r>
-                    <w:rPr>
-                      <w:color w:val="000000"/>
-                    </w:rPr>
-                    <w:t>7,50%</w:t>
-                  </w:r>
-                </w:p>
-              </w:tc>
-              <w:tc>
-                <w:tcPr>
-                  <w:tcW w:w="1700" w:type="dxa"/>
-                  <w:shd w:val="clear" w:color="auto" w:fill="auto"/>
-                  <w:noWrap/>
-                  <w:vAlign w:val="bottom"/>
-                  <w:hideMark/>
-                </w:tcPr>
-                <w:p>
-                  <w:pPr>
-                    <w:rPr>
-                      <w:color w:val="000000"/>
-                    </w:rPr>
-                  </w:pPr>
-                  <w:r>
-                    <w:rPr>
-                      <w:color w:val="000000"/>
-                    </w:rPr>
-                    <w:t xml:space="preserve"> R$         142,80 </w:t>
-                  </w:r>
-                </w:p>
-              </w:tc>
-            </w:tr>
-            <w:tr>
-              <w:trPr>
-                <w:trHeight w:val="300"/>
-                <w:jc w:val="center"/>
-              </w:trPr>
-              <w:tc>
-                <w:tcPr>
-                  <w:tcW w:w="877" w:type="dxa"/>
-                  <w:shd w:val="clear" w:color="auto" w:fill="auto"/>
-                  <w:noWrap/>
-                  <w:vAlign w:val="bottom"/>
-                  <w:hideMark/>
-                </w:tcPr>
-                <w:p>
-                  <w:pPr>
-                    <w:rPr>
-                      <w:color w:val="000000"/>
-                    </w:rPr>
-                  </w:pPr>
-                  <w:r>
-                    <w:rPr>
-                      <w:color w:val="000000"/>
-                    </w:rPr>
-                    <w:t>Até</w:t>
-                  </w:r>
-                </w:p>
-              </w:tc>
-              <w:tc>
-                <w:tcPr>
-                  <w:tcW w:w="3322" w:type="dxa"/>
-                  <w:shd w:val="clear" w:color="auto" w:fill="auto"/>
-                  <w:noWrap/>
-                  <w:vAlign w:val="bottom"/>
-                  <w:hideMark/>
-                </w:tcPr>
-                <w:p>
-                  <w:pPr>
-                    <w:rPr>
-                      <w:color w:val="000000"/>
-                    </w:rPr>
-                  </w:pPr>
-                  <w:r>
-                    <w:rPr>
-                      <w:color w:val="000000"/>
-                    </w:rPr>
-                    <w:t xml:space="preserve"> R$                                       2.826,66 </w:t>
-                  </w:r>
-                </w:p>
-              </w:tc>
-              <w:tc>
-                <w:tcPr>
-                  <w:tcW w:w="957" w:type="dxa"/>
-                  <w:shd w:val="clear" w:color="auto" w:fill="auto"/>
-                  <w:noWrap/>
-                  <w:vAlign w:val="bottom"/>
-                  <w:hideMark/>
-                </w:tcPr>
-                <w:p>
-                  <w:pPr>
-                    <w:jc w:val="right"/>
-                    <w:rPr>
-                      <w:color w:val="000000"/>
-                    </w:rPr>
-                  </w:pPr>
-                  <w:r>
-                    <w:rPr>
-                      <w:color w:val="000000"/>
-                    </w:rPr>
-                    <w:t>15,00%</w:t>
-                  </w:r>
-                </w:p>
-              </w:tc>
-              <w:tc>
-                <w:tcPr>
-                  <w:tcW w:w="1700" w:type="dxa"/>
-                  <w:shd w:val="clear" w:color="auto" w:fill="auto"/>
-                  <w:noWrap/>
-                  <w:vAlign w:val="bottom"/>
-                  <w:hideMark/>
-                </w:tcPr>
-                <w:p>
-                  <w:pPr>
-                    <w:rPr>
-                      <w:color w:val="000000"/>
-                    </w:rPr>
-                  </w:pPr>
-                  <w:r>
-                    <w:rPr>
-                      <w:color w:val="000000"/>
-                    </w:rPr>
-                    <w:t xml:space="preserve"> R$         354,80 </w:t>
-                  </w:r>
-                </w:p>
-              </w:tc>
-            </w:tr>
-            <w:tr>
-              <w:trPr>
-                <w:trHeight w:val="300"/>
-                <w:jc w:val="center"/>
-              </w:trPr>
-              <w:tc>
-                <w:tcPr>
-                  <w:tcW w:w="877" w:type="dxa"/>
-                  <w:shd w:val="clear" w:color="auto" w:fill="auto"/>
-                  <w:noWrap/>
-                  <w:vAlign w:val="bottom"/>
-                  <w:hideMark/>
-                </w:tcPr>
-                <w:p>
-                  <w:pPr>
-                    <w:rPr>
-                      <w:color w:val="000000"/>
-                    </w:rPr>
-                  </w:pPr>
-                  <w:r>
-                    <w:rPr>
-                      <w:color w:val="000000"/>
-                    </w:rPr>
-                    <w:t>Até</w:t>
-                  </w:r>
-                </w:p>
-              </w:tc>
-              <w:tc>
-                <w:tcPr>
-                  <w:tcW w:w="3322" w:type="dxa"/>
-                  <w:shd w:val="clear" w:color="auto" w:fill="auto"/>
-                  <w:noWrap/>
-                  <w:vAlign w:val="bottom"/>
-                  <w:hideMark/>
-                </w:tcPr>
-                <w:p>
-                  <w:pPr>
-                    <w:rPr>
-                      <w:color w:val="000000"/>
-                    </w:rPr>
-                  </w:pPr>
-                  <w:r>
-                    <w:rPr>
-                      <w:color w:val="000000"/>
-                    </w:rPr>
-                    <w:t xml:space="preserve"> R$                                       3.751,06 </w:t>
-                  </w:r>
-                </w:p>
-              </w:tc>
-              <w:tc>
-                <w:tcPr>
-                  <w:tcW w:w="957" w:type="dxa"/>
-                  <w:shd w:val="clear" w:color="auto" w:fill="auto"/>
-                  <w:noWrap/>
-                  <w:vAlign w:val="bottom"/>
-                  <w:hideMark/>
-                </w:tcPr>
-                <w:p>
-                  <w:pPr>
-                    <w:jc w:val="right"/>
-                    <w:rPr>
-                      <w:color w:val="000000"/>
-                    </w:rPr>
-                  </w:pPr>
-                  <w:r>
-                    <w:rPr>
-                      <w:color w:val="000000"/>
-                    </w:rPr>
-                    <w:t>22,50%</w:t>
-                  </w:r>
-                </w:p>
-              </w:tc>
-              <w:tc>
-                <w:tcPr>
-                  <w:tcW w:w="1700" w:type="dxa"/>
-                  <w:shd w:val="clear" w:color="auto" w:fill="auto"/>
-                  <w:noWrap/>
-                  <w:vAlign w:val="bottom"/>
-                  <w:hideMark/>
-                </w:tcPr>
-                <w:p>
-                  <w:pPr>
-                    <w:rPr>
-                      <w:color w:val="000000"/>
-                    </w:rPr>
-                  </w:pPr>
-                  <w:r>
-                    <w:rPr>
-                      <w:color w:val="000000"/>
-                    </w:rPr>
-                    <w:t xml:space="preserve"> R$         636,13 </w:t>
-                  </w:r>
-                </w:p>
-              </w:tc>
-            </w:tr>
-            <w:tr>
-              <w:trPr>
-                <w:trHeight w:val="300"/>
-                <w:jc w:val="center"/>
-              </w:trPr>
-              <w:tc>
-                <w:tcPr>
-                  <w:tcW w:w="877" w:type="dxa"/>
-                  <w:shd w:val="clear" w:color="auto" w:fill="auto"/>
-                  <w:noWrap/>
-                  <w:vAlign w:val="bottom"/>
-                  <w:hideMark/>
-                </w:tcPr>
-                <w:p>
-                  <w:pPr>
-                    <w:rPr>
-                      <w:color w:val="000000"/>
-                    </w:rPr>
-                  </w:pPr>
-                  <w:r>
-                    <w:rPr>
-                      <w:color w:val="000000"/>
-                    </w:rPr>
-                    <w:t>Até</w:t>
-                  </w:r>
-                </w:p>
-              </w:tc>
-              <w:tc>
-                <w:tcPr>
-                  <w:tcW w:w="3322" w:type="dxa"/>
-                  <w:shd w:val="clear" w:color="auto" w:fill="auto"/>
-                  <w:noWrap/>
-                  <w:vAlign w:val="bottom"/>
-                  <w:hideMark/>
-                </w:tcPr>
-                <w:p>
-                  <w:pPr>
-                    <w:rPr>
-                      <w:color w:val="000000"/>
-                    </w:rPr>
-                  </w:pPr>
-                  <w:r>
-                    <w:rPr>
-                      <w:color w:val="000000"/>
-                    </w:rPr>
-                    <w:t xml:space="preserve"> R$                                       4.664,68 </w:t>
-                  </w:r>
-                </w:p>
-              </w:tc>
-              <w:tc>
-                <w:tcPr>
-                  <w:tcW w:w="957" w:type="dxa"/>
-                  <w:shd w:val="clear" w:color="auto" w:fill="auto"/>
-                  <w:noWrap/>
-                  <w:vAlign w:val="bottom"/>
-                  <w:hideMark/>
-                </w:tcPr>
-                <w:p>
-                  <w:pPr>
-                    <w:jc w:val="right"/>
-                    <w:rPr>
-                      <w:color w:val="000000"/>
-                    </w:rPr>
-                  </w:pPr>
-                  <w:r>
-                    <w:rPr>
-                      <w:color w:val="000000"/>
-                    </w:rPr>
-                    <w:t>27,50%</w:t>
-                  </w:r>
-                </w:p>
-              </w:tc>
-              <w:tc>
-                <w:tcPr>
-                  <w:tcW w:w="1700" w:type="dxa"/>
-                  <w:shd w:val="clear" w:color="auto" w:fill="auto"/>
-                  <w:noWrap/>
-                  <w:vAlign w:val="bottom"/>
-                  <w:hideMark/>
-                </w:tcPr>
-                <w:p>
-                  <w:pPr>
-                    <w:rPr>
-                      <w:color w:val="000000"/>
-                    </w:rPr>
-                  </w:pPr>
-                  <w:r>
-                    <w:rPr>
-                      <w:color w:val="000000"/>
-                    </w:rPr>
-                    <w:t xml:space="preserve"> R$         869,36 </w:t>
-                  </w:r>
-                </w:p>
-              </w:tc>
-            </w:tr>
-          </w:tbl>
-          <w:p>
-            <w:pPr>
-              <w:pStyle w:val="Default"/>
-              <w:rPr>
-                <w:rFonts w:eastAsia="Times New Roman"/>
-                <w:lang w:eastAsia="ar-SA"/>
-              </w:rPr>
-            </w:pPr>
-            <w:r>
-              <w:rPr>
-                <w:rFonts w:eastAsia="Times New Roman"/>
-                <w:lang w:eastAsia="ar-SA"/>
-              </w:rPr>
-              <w:t>Porém o computador que continha as planilhas do ano anterior apresentou problemas no HDD e todos os dados foram perdidos.</w:t>
-            </w:r>
+            </w:pPr>
           </w:p>
           <w:p>
             <w:pPr>
@@ -3025,858 +1919,8 @@
                 <w:rFonts w:eastAsia="Times New Roman"/>
                 <w:lang w:eastAsia="ar-SA"/>
               </w:rPr>
-              <w:t>:</w:t>
-            </w:r>
-            <w:r>
-              <w:rPr>
-                <w:rFonts w:eastAsia="Times New Roman"/>
-                <w:lang w:eastAsia="ar-SA"/>
-              </w:rPr>
-              <w:t xml:space="preserve"> </w:t>
-            </w:r>
-            <w:r>
-              <w:rPr>
-                <w:rFonts w:eastAsia="Times New Roman"/>
-                <w:lang w:eastAsia="ar-SA"/>
-              </w:rPr>
-              <w:t xml:space="preserve">No contexto apresentado acima, o desafio </w:t>
-            </w:r>
-            <w:r>
-              <w:rPr>
-                <w:rFonts w:eastAsia="Times New Roman"/>
-                <w:lang w:eastAsia="ar-SA"/>
-              </w:rPr>
-              <w:t xml:space="preserve">é: Instalar o programa Virtual Box e dentro dele instalar um novo Sistema Operacional Windows10, simulando a formatação do computador que apresentou problemas no HD; Instalar o Office e </w:t>
-            </w:r>
-            <w:r>
-              <w:rPr>
-                <w:rFonts w:eastAsia="Times New Roman"/>
-                <w:lang w:eastAsia="ar-SA"/>
-              </w:rPr>
-              <w:t>fazer uma nova planilha de folha de pagamento com a lista de funcion</w:t>
-            </w:r>
-            <w:r>
-              <w:rPr>
-                <w:rFonts w:eastAsia="Times New Roman"/>
-                <w:lang w:eastAsia="ar-SA"/>
-              </w:rPr>
-              <w:t>ários e cargos a seguir; Realizar</w:t>
-            </w:r>
-            <w:r>
-              <w:rPr>
-                <w:rFonts w:eastAsia="Times New Roman"/>
-                <w:lang w:eastAsia="ar-SA"/>
-              </w:rPr>
-              <w:t xml:space="preserve"> os cálculos atualizados </w:t>
-            </w:r>
-            <w:r>
-              <w:rPr>
-                <w:rFonts w:eastAsia="Times New Roman"/>
-                <w:lang w:eastAsia="ar-SA"/>
-              </w:rPr>
-              <w:t>de INSS, IRRF, Salário Base e Salário Líquido.</w:t>
-            </w:r>
-          </w:p>
-          <w:tbl>
-            <w:tblPr>
-              <w:tblW w:w="8288" w:type="dxa"/>
-              <w:jc w:val="center"/>
-              <w:tblBorders>
-                <w:insideH w:val="single" w:sz="4" w:space="0" w:color="auto"/>
-                <w:insideV w:val="single" w:sz="4" w:space="0" w:color="auto"/>
-              </w:tblBorders>
-              <w:tblLayout w:type="fixed"/>
-              <w:tblCellMar>
-                <w:left w:w="70" w:type="dxa"/>
-                <w:right w:w="70" w:type="dxa"/>
-              </w:tblCellMar>
-              <w:tblLook w:val="04A0" w:firstRow="1" w:lastRow="0" w:firstColumn="1" w:lastColumn="0" w:noHBand="0" w:noVBand="1"/>
-            </w:tblPr>
-            <w:tblGrid>
-              <w:gridCol w:w="3474"/>
-              <w:gridCol w:w="2977"/>
-              <w:gridCol w:w="1837"/>
-            </w:tblGrid>
-            <w:tr>
-              <w:trPr>
-                <w:trHeight w:val="350"/>
-                <w:jc w:val="center"/>
-              </w:trPr>
-              <w:tc>
-                <w:tcPr>
-                  <w:tcW w:w="3474" w:type="dxa"/>
-                  <w:shd w:val="clear" w:color="auto" w:fill="auto"/>
-                  <w:noWrap/>
-                  <w:vAlign w:val="center"/>
-                  <w:hideMark/>
-                </w:tcPr>
-                <w:p>
-                  <w:pPr>
-                    <w:jc w:val="center"/>
-                    <w:rPr>
-                      <w:b/>
-                      <w:bCs/>
-                      <w:color w:val="000000"/>
-                    </w:rPr>
-                  </w:pPr>
-                  <w:r>
-                    <w:rPr>
-                      <w:b/>
-                      <w:bCs/>
-                      <w:color w:val="000000"/>
-                    </w:rPr>
-                    <w:t>Funcionários</w:t>
-                  </w:r>
-                </w:p>
-              </w:tc>
-              <w:tc>
-                <w:tcPr>
-                  <w:tcW w:w="2977" w:type="dxa"/>
-                  <w:shd w:val="clear" w:color="auto" w:fill="auto"/>
-                  <w:noWrap/>
-                  <w:vAlign w:val="center"/>
-                  <w:hideMark/>
-                </w:tcPr>
-                <w:p>
-                  <w:pPr>
-                    <w:jc w:val="center"/>
-                    <w:rPr>
-                      <w:b/>
-                      <w:bCs/>
-                      <w:color w:val="000000"/>
-                    </w:rPr>
-                  </w:pPr>
-                  <w:r>
-                    <w:rPr>
-                      <w:b/>
-                      <w:bCs/>
-                      <w:color w:val="000000"/>
-                    </w:rPr>
-                    <w:t>Cargo</w:t>
-                  </w:r>
-                </w:p>
-              </w:tc>
-              <w:tc>
-                <w:tcPr>
-                  <w:tcW w:w="1837" w:type="dxa"/>
-                  <w:shd w:val="clear" w:color="auto" w:fill="auto"/>
-                  <w:noWrap/>
-                  <w:vAlign w:val="center"/>
-                  <w:hideMark/>
-                </w:tcPr>
-                <w:p>
-                  <w:pPr>
-                    <w:jc w:val="center"/>
-                    <w:rPr>
-                      <w:b/>
-                      <w:bCs/>
-                      <w:color w:val="000000"/>
-                    </w:rPr>
-                  </w:pPr>
-                  <w:r>
-                    <w:rPr>
-                      <w:b/>
-                      <w:bCs/>
-                      <w:color w:val="000000"/>
-                    </w:rPr>
-                    <w:t>Salário</w:t>
-                  </w:r>
-                </w:p>
-              </w:tc>
-            </w:tr>
-            <w:tr>
-              <w:trPr>
-                <w:trHeight w:val="300"/>
-                <w:jc w:val="center"/>
-              </w:trPr>
-              <w:tc>
-                <w:tcPr>
-                  <w:tcW w:w="3474" w:type="dxa"/>
-                  <w:shd w:val="clear" w:color="auto" w:fill="auto"/>
-                  <w:noWrap/>
-                  <w:vAlign w:val="bottom"/>
-                  <w:hideMark/>
-                </w:tcPr>
-                <w:p>
-                  <w:pPr>
-                    <w:rPr>
-                      <w:color w:val="000000"/>
-                    </w:rPr>
-                  </w:pPr>
-                  <w:r>
-                    <w:rPr>
-                      <w:color w:val="000000"/>
-                    </w:rPr>
-                    <w:t>Allan da Silva</w:t>
-                  </w:r>
-                  <w:r>
-                    <w:rPr>
-                      <w:color w:val="000000"/>
-                    </w:rPr>
-                    <w:t xml:space="preserve"> Oliveira</w:t>
-                  </w:r>
-                </w:p>
-              </w:tc>
-              <w:tc>
-                <w:tcPr>
-                  <w:tcW w:w="2977" w:type="dxa"/>
-                  <w:shd w:val="clear" w:color="auto" w:fill="auto"/>
-                  <w:noWrap/>
-                  <w:vAlign w:val="bottom"/>
-                  <w:hideMark/>
-                </w:tcPr>
-                <w:p>
-                  <w:pPr>
-                    <w:rPr>
-                      <w:color w:val="000000"/>
-                    </w:rPr>
-                  </w:pPr>
-                  <w:r>
-                    <w:rPr>
-                      <w:color w:val="000000"/>
-                    </w:rPr>
-                    <w:t>Recepcionista</w:t>
-                  </w:r>
-                </w:p>
-              </w:tc>
-              <w:tc>
-                <w:tcPr>
-                  <w:tcW w:w="1837" w:type="dxa"/>
-                  <w:shd w:val="clear" w:color="auto" w:fill="auto"/>
-                  <w:noWrap/>
-                  <w:vAlign w:val="bottom"/>
-                  <w:hideMark/>
-                </w:tcPr>
-                <w:p>
-                  <w:pPr>
-                    <w:rPr>
-                      <w:color w:val="000000"/>
-                    </w:rPr>
-                  </w:pPr>
-                  <w:r>
-                    <w:rPr>
-                      <w:color w:val="000000"/>
-                    </w:rPr>
-                    <w:t xml:space="preserve"> R$        2.078,00 </w:t>
-                  </w:r>
-                </w:p>
-              </w:tc>
-            </w:tr>
-            <w:tr>
-              <w:trPr>
-                <w:trHeight w:val="300"/>
-                <w:jc w:val="center"/>
-              </w:trPr>
-              <w:tc>
-                <w:tcPr>
-                  <w:tcW w:w="3474" w:type="dxa"/>
-                  <w:shd w:val="clear" w:color="auto" w:fill="auto"/>
-                  <w:noWrap/>
-                  <w:vAlign w:val="bottom"/>
-                  <w:hideMark/>
-                </w:tcPr>
-                <w:p>
-                  <w:pPr>
-                    <w:rPr>
-                      <w:color w:val="000000"/>
-                    </w:rPr>
-                  </w:pPr>
-                  <w:r>
-                    <w:rPr>
-                      <w:color w:val="000000"/>
-                    </w:rPr>
-                    <w:t>Ana Moreira Vieira</w:t>
-                  </w:r>
-                </w:p>
-              </w:tc>
-              <w:tc>
-                <w:tcPr>
-                  <w:tcW w:w="2977" w:type="dxa"/>
-                  <w:shd w:val="clear" w:color="auto" w:fill="auto"/>
-                  <w:noWrap/>
-                  <w:vAlign w:val="bottom"/>
-                  <w:hideMark/>
-                </w:tcPr>
-                <w:p>
-                  <w:pPr>
-                    <w:rPr>
-                      <w:color w:val="000000"/>
-                    </w:rPr>
-                  </w:pPr>
-                  <w:r>
-                    <w:rPr>
-                      <w:color w:val="000000"/>
-                    </w:rPr>
-                    <w:t>Vendedor</w:t>
-                  </w:r>
-                </w:p>
-              </w:tc>
-              <w:tc>
-                <w:tcPr>
-                  <w:tcW w:w="1837" w:type="dxa"/>
-                  <w:shd w:val="clear" w:color="auto" w:fill="auto"/>
-                  <w:noWrap/>
-                  <w:vAlign w:val="bottom"/>
-                  <w:hideMark/>
-                </w:tcPr>
-                <w:p>
-                  <w:pPr>
-                    <w:rPr>
-                      <w:color w:val="000000"/>
-                    </w:rPr>
-                  </w:pPr>
-                  <w:r>
-                    <w:rPr>
-                      <w:color w:val="000000"/>
-                    </w:rPr>
-                    <w:t xml:space="preserve"> R$        2.026,05 </w:t>
-                  </w:r>
-                </w:p>
-              </w:tc>
-            </w:tr>
-            <w:tr>
-              <w:trPr>
-                <w:trHeight w:val="300"/>
-                <w:jc w:val="center"/>
-              </w:trPr>
-              <w:tc>
-                <w:tcPr>
-                  <w:tcW w:w="3474" w:type="dxa"/>
-                  <w:shd w:val="clear" w:color="auto" w:fill="auto"/>
-                  <w:noWrap/>
-                  <w:vAlign w:val="bottom"/>
-                  <w:hideMark/>
-                </w:tcPr>
-                <w:p>
-                  <w:pPr>
-                    <w:rPr>
-                      <w:color w:val="000000"/>
-                    </w:rPr>
-                  </w:pPr>
-                  <w:r>
-                    <w:rPr>
-                      <w:color w:val="000000"/>
-                    </w:rPr>
-                    <w:t>Alberto</w:t>
-                  </w:r>
-                  <w:r>
-                    <w:rPr>
-                      <w:color w:val="000000"/>
-                    </w:rPr>
-                    <w:t xml:space="preserve"> Cezar da Silva</w:t>
-                  </w:r>
-                </w:p>
-              </w:tc>
-              <w:tc>
-                <w:tcPr>
-                  <w:tcW w:w="2977" w:type="dxa"/>
-                  <w:shd w:val="clear" w:color="auto" w:fill="auto"/>
-                  <w:noWrap/>
-                  <w:vAlign w:val="bottom"/>
-                  <w:hideMark/>
-                </w:tcPr>
-                <w:p>
-                  <w:pPr>
-                    <w:rPr>
-                      <w:color w:val="000000"/>
-                    </w:rPr>
-                  </w:pPr>
-                  <w:r>
-                    <w:rPr>
-                      <w:color w:val="000000"/>
-                    </w:rPr>
-                    <w:t>Vendedor</w:t>
-                  </w:r>
-                </w:p>
-              </w:tc>
-              <w:tc>
-                <w:tcPr>
-                  <w:tcW w:w="1837" w:type="dxa"/>
-                  <w:shd w:val="clear" w:color="auto" w:fill="auto"/>
-                  <w:noWrap/>
-                  <w:vAlign w:val="bottom"/>
-                  <w:hideMark/>
-                </w:tcPr>
-                <w:p>
-                  <w:pPr>
-                    <w:rPr>
-                      <w:color w:val="000000"/>
-                    </w:rPr>
-                  </w:pPr>
-                  <w:r>
-                    <w:rPr>
-                      <w:color w:val="000000"/>
-                    </w:rPr>
-                    <w:t xml:space="preserve"> R$        2.431,26 </w:t>
-                  </w:r>
-                </w:p>
-              </w:tc>
-            </w:tr>
-            <w:tr>
-              <w:trPr>
-                <w:trHeight w:val="300"/>
-                <w:jc w:val="center"/>
-              </w:trPr>
-              <w:tc>
-                <w:tcPr>
-                  <w:tcW w:w="3474" w:type="dxa"/>
-                  <w:shd w:val="clear" w:color="auto" w:fill="auto"/>
-                  <w:noWrap/>
-                  <w:vAlign w:val="bottom"/>
-                  <w:hideMark/>
-                </w:tcPr>
-                <w:p>
-                  <w:pPr>
-                    <w:rPr>
-                      <w:color w:val="000000"/>
-                    </w:rPr>
-                  </w:pPr>
-                  <w:r>
-                    <w:rPr>
-                      <w:color w:val="000000"/>
-                    </w:rPr>
-                    <w:t>Camila</w:t>
-                  </w:r>
-                  <w:r>
-                    <w:rPr>
-                      <w:color w:val="000000"/>
-                    </w:rPr>
-                    <w:t xml:space="preserve"> Caroline Bueno da Silva</w:t>
-                  </w:r>
-                </w:p>
-              </w:tc>
-              <w:tc>
-                <w:tcPr>
-                  <w:tcW w:w="2977" w:type="dxa"/>
-                  <w:shd w:val="clear" w:color="auto" w:fill="auto"/>
-                  <w:noWrap/>
-                  <w:vAlign w:val="bottom"/>
-                  <w:hideMark/>
-                </w:tcPr>
-                <w:p>
-                  <w:pPr>
-                    <w:rPr>
-                      <w:color w:val="000000"/>
-                    </w:rPr>
-                  </w:pPr>
-                  <w:r>
-                    <w:rPr>
-                      <w:color w:val="000000"/>
-                    </w:rPr>
-                    <w:t>Mecânico</w:t>
-                  </w:r>
-                </w:p>
-              </w:tc>
-              <w:tc>
-                <w:tcPr>
-                  <w:tcW w:w="1837" w:type="dxa"/>
-                  <w:shd w:val="clear" w:color="auto" w:fill="auto"/>
-                  <w:noWrap/>
-                  <w:vAlign w:val="bottom"/>
-                  <w:hideMark/>
-                </w:tcPr>
-                <w:p>
-                  <w:pPr>
-                    <w:rPr>
-                      <w:color w:val="000000"/>
-                    </w:rPr>
-                  </w:pPr>
-                  <w:r>
-                    <w:rPr>
-                      <w:color w:val="000000"/>
-                    </w:rPr>
-                    <w:t xml:space="preserve"> R$        2.431,26 </w:t>
-                  </w:r>
-                </w:p>
-              </w:tc>
-            </w:tr>
-            <w:tr>
-              <w:trPr>
-                <w:trHeight w:val="300"/>
-                <w:jc w:val="center"/>
-              </w:trPr>
-              <w:tc>
-                <w:tcPr>
-                  <w:tcW w:w="3474" w:type="dxa"/>
-                  <w:shd w:val="clear" w:color="auto" w:fill="auto"/>
-                  <w:noWrap/>
-                  <w:vAlign w:val="bottom"/>
-                  <w:hideMark/>
-                </w:tcPr>
-                <w:p>
-                  <w:pPr>
-                    <w:rPr>
-                      <w:color w:val="000000"/>
-                    </w:rPr>
-                  </w:pPr>
-                  <w:r>
-                    <w:rPr>
-                      <w:color w:val="000000"/>
-                    </w:rPr>
-                    <w:t>Daniel da Silva</w:t>
-                  </w:r>
-                </w:p>
-              </w:tc>
-              <w:tc>
-                <w:tcPr>
-                  <w:tcW w:w="2977" w:type="dxa"/>
-                  <w:shd w:val="clear" w:color="auto" w:fill="auto"/>
-                  <w:noWrap/>
-                  <w:vAlign w:val="bottom"/>
-                  <w:hideMark/>
-                </w:tcPr>
-                <w:p>
-                  <w:pPr>
-                    <w:rPr>
-                      <w:color w:val="000000"/>
-                    </w:rPr>
-                  </w:pPr>
-                  <w:r>
-                    <w:rPr>
-                      <w:color w:val="000000"/>
-                    </w:rPr>
-                    <w:t>Auxiliar Mecânico</w:t>
-                  </w:r>
-                </w:p>
-              </w:tc>
-              <w:tc>
-                <w:tcPr>
-                  <w:tcW w:w="1837" w:type="dxa"/>
-                  <w:shd w:val="clear" w:color="auto" w:fill="auto"/>
-                  <w:noWrap/>
-                  <w:vAlign w:val="bottom"/>
-                  <w:hideMark/>
-                </w:tcPr>
-                <w:p>
-                  <w:pPr>
-                    <w:rPr>
-                      <w:color w:val="000000"/>
-                    </w:rPr>
-                  </w:pPr>
-                  <w:r>
-                    <w:rPr>
-                      <w:color w:val="000000"/>
-                    </w:rPr>
-                    <w:t xml:space="preserve"> R$        2.701,40 </w:t>
-                  </w:r>
-                </w:p>
-              </w:tc>
-            </w:tr>
-            <w:tr>
-              <w:trPr>
-                <w:trHeight w:val="300"/>
-                <w:jc w:val="center"/>
-              </w:trPr>
-              <w:tc>
-                <w:tcPr>
-                  <w:tcW w:w="3474" w:type="dxa"/>
-                  <w:shd w:val="clear" w:color="auto" w:fill="auto"/>
-                  <w:noWrap/>
-                  <w:vAlign w:val="bottom"/>
-                  <w:hideMark/>
-                </w:tcPr>
-                <w:p>
-                  <w:pPr>
-                    <w:rPr>
-                      <w:color w:val="000000"/>
-                    </w:rPr>
-                  </w:pPr>
-                  <w:r>
-                    <w:rPr>
-                      <w:color w:val="000000"/>
-                    </w:rPr>
-                    <w:t>Danilo Alves</w:t>
-                  </w:r>
-                </w:p>
-              </w:tc>
-              <w:tc>
-                <w:tcPr>
-                  <w:tcW w:w="2977" w:type="dxa"/>
-                  <w:shd w:val="clear" w:color="auto" w:fill="auto"/>
-                  <w:noWrap/>
-                  <w:vAlign w:val="bottom"/>
-                  <w:hideMark/>
-                </w:tcPr>
-                <w:p>
-                  <w:pPr>
-                    <w:rPr>
-                      <w:color w:val="000000"/>
-                    </w:rPr>
-                  </w:pPr>
-                  <w:r>
-                    <w:rPr>
-                      <w:color w:val="000000"/>
-                    </w:rPr>
-                    <w:t>Auxiliar de Informática</w:t>
-                  </w:r>
-                </w:p>
-              </w:tc>
-              <w:tc>
-                <w:tcPr>
-                  <w:tcW w:w="1837" w:type="dxa"/>
-                  <w:shd w:val="clear" w:color="auto" w:fill="auto"/>
-                  <w:noWrap/>
-                  <w:vAlign w:val="bottom"/>
-                  <w:hideMark/>
-                </w:tcPr>
-                <w:p>
-                  <w:pPr>
-                    <w:rPr>
-                      <w:color w:val="000000"/>
-                    </w:rPr>
-                  </w:pPr>
-                  <w:r>
-                    <w:rPr>
-                      <w:color w:val="000000"/>
-                    </w:rPr>
-                    <w:t xml:space="preserve"> R$        2.992,32 </w:t>
-                  </w:r>
-                </w:p>
-              </w:tc>
-            </w:tr>
-            <w:tr>
-              <w:trPr>
-                <w:trHeight w:val="300"/>
-                <w:jc w:val="center"/>
-              </w:trPr>
-              <w:tc>
-                <w:tcPr>
-                  <w:tcW w:w="3474" w:type="dxa"/>
-                  <w:shd w:val="clear" w:color="auto" w:fill="auto"/>
-                  <w:noWrap/>
-                  <w:vAlign w:val="bottom"/>
-                  <w:hideMark/>
-                </w:tcPr>
-                <w:p>
-                  <w:pPr>
-                    <w:rPr>
-                      <w:color w:val="000000"/>
-                    </w:rPr>
-                  </w:pPr>
-                  <w:r>
-                    <w:rPr>
-                      <w:color w:val="000000"/>
-                    </w:rPr>
-                    <w:t>Danilo Soares</w:t>
-                  </w:r>
-                  <w:r>
-                    <w:rPr>
-                      <w:color w:val="000000"/>
-                    </w:rPr>
-                    <w:t xml:space="preserve"> Alves</w:t>
-                  </w:r>
-                </w:p>
-              </w:tc>
-              <w:tc>
-                <w:tcPr>
-                  <w:tcW w:w="2977" w:type="dxa"/>
-                  <w:shd w:val="clear" w:color="auto" w:fill="auto"/>
-                  <w:noWrap/>
-                  <w:vAlign w:val="bottom"/>
-                  <w:hideMark/>
-                </w:tcPr>
-                <w:p>
-                  <w:pPr>
-                    <w:rPr>
-                      <w:color w:val="000000"/>
-                    </w:rPr>
-                  </w:pPr>
-                  <w:r>
-                    <w:rPr>
-                      <w:color w:val="000000"/>
-                    </w:rPr>
-                    <w:t>Jovem Aprendiz</w:t>
-                  </w:r>
-                </w:p>
-              </w:tc>
-              <w:tc>
-                <w:tcPr>
-                  <w:tcW w:w="1837" w:type="dxa"/>
-                  <w:shd w:val="clear" w:color="auto" w:fill="auto"/>
-                  <w:noWrap/>
-                  <w:vAlign w:val="bottom"/>
-                  <w:hideMark/>
-                </w:tcPr>
-                <w:p>
-                  <w:pPr>
-                    <w:rPr>
-                      <w:color w:val="000000"/>
-                    </w:rPr>
-                  </w:pPr>
-                  <w:r>
-                    <w:rPr>
-                      <w:color w:val="000000"/>
-                    </w:rPr>
-                    <w:t xml:space="preserve"> R$        1.039,00 </w:t>
-                  </w:r>
-                </w:p>
-              </w:tc>
-            </w:tr>
-            <w:tr>
-              <w:trPr>
-                <w:trHeight w:val="300"/>
-                <w:jc w:val="center"/>
-              </w:trPr>
-              <w:tc>
-                <w:tcPr>
-                  <w:tcW w:w="3474" w:type="dxa"/>
-                  <w:shd w:val="clear" w:color="auto" w:fill="auto"/>
-                  <w:noWrap/>
-                  <w:vAlign w:val="bottom"/>
-                  <w:hideMark/>
-                </w:tcPr>
-                <w:p>
-                  <w:pPr>
-                    <w:rPr>
-                      <w:color w:val="000000"/>
-                    </w:rPr>
-                  </w:pPr>
-                  <w:r>
-                    <w:rPr>
-                      <w:color w:val="000000"/>
-                    </w:rPr>
-                    <w:t xml:space="preserve">Diogo Henrique </w:t>
-                  </w:r>
-                </w:p>
-              </w:tc>
-              <w:tc>
-                <w:tcPr>
-                  <w:tcW w:w="2977" w:type="dxa"/>
-                  <w:shd w:val="clear" w:color="auto" w:fill="auto"/>
-                  <w:noWrap/>
-                  <w:vAlign w:val="bottom"/>
-                  <w:hideMark/>
-                </w:tcPr>
-                <w:p>
-                  <w:pPr>
-                    <w:rPr>
-                      <w:color w:val="000000"/>
-                    </w:rPr>
-                  </w:pPr>
-                  <w:r>
-                    <w:rPr>
-                      <w:color w:val="000000"/>
-                    </w:rPr>
-                    <w:t xml:space="preserve">Analista de </w:t>
-                  </w:r>
-                  <w:r>
-                    <w:rPr>
-                      <w:color w:val="000000"/>
-                    </w:rPr>
-                    <w:t>Vendas</w:t>
-                  </w:r>
-                </w:p>
-              </w:tc>
-              <w:tc>
-                <w:tcPr>
-                  <w:tcW w:w="1837" w:type="dxa"/>
-                  <w:shd w:val="clear" w:color="auto" w:fill="auto"/>
-                  <w:noWrap/>
-                  <w:vAlign w:val="bottom"/>
-                  <w:hideMark/>
-                </w:tcPr>
-                <w:p>
-                  <w:pPr>
-                    <w:rPr>
-                      <w:color w:val="000000"/>
-                    </w:rPr>
-                  </w:pPr>
-                  <w:r>
-                    <w:rPr>
-                      <w:color w:val="000000"/>
-                    </w:rPr>
-                    <w:t xml:space="preserve"> R$        3.376,75 </w:t>
-                  </w:r>
-                </w:p>
-              </w:tc>
-            </w:tr>
-            <w:tr>
-              <w:trPr>
-                <w:trHeight w:val="300"/>
-                <w:jc w:val="center"/>
-              </w:trPr>
-              <w:tc>
-                <w:tcPr>
-                  <w:tcW w:w="3474" w:type="dxa"/>
-                  <w:shd w:val="clear" w:color="auto" w:fill="auto"/>
-                  <w:noWrap/>
-                  <w:vAlign w:val="bottom"/>
-                  <w:hideMark/>
-                </w:tcPr>
-                <w:p>
-                  <w:pPr>
-                    <w:rPr>
-                      <w:color w:val="000000"/>
-                    </w:rPr>
-                  </w:pPr>
-                  <w:r>
-                    <w:rPr>
-                      <w:color w:val="000000"/>
-                    </w:rPr>
-                    <w:t xml:space="preserve">Elian de Oliveira </w:t>
-                  </w:r>
-                  <w:r>
-                    <w:rPr>
-                      <w:color w:val="000000"/>
-                    </w:rPr>
-                    <w:t>Mattos</w:t>
-                  </w:r>
-                </w:p>
-              </w:tc>
-              <w:tc>
-                <w:tcPr>
-                  <w:tcW w:w="2977" w:type="dxa"/>
-                  <w:shd w:val="clear" w:color="auto" w:fill="auto"/>
-                  <w:noWrap/>
-                  <w:vAlign w:val="bottom"/>
-                  <w:hideMark/>
-                </w:tcPr>
-                <w:p>
-                  <w:pPr>
-                    <w:rPr>
-                      <w:color w:val="000000"/>
-                    </w:rPr>
-                  </w:pPr>
-                  <w:r>
-                    <w:rPr>
-                      <w:color w:val="000000"/>
-                    </w:rPr>
-                    <w:t>Analista de Qualidade</w:t>
-                  </w:r>
-                </w:p>
-              </w:tc>
-              <w:tc>
-                <w:tcPr>
-                  <w:tcW w:w="1837" w:type="dxa"/>
-                  <w:shd w:val="clear" w:color="auto" w:fill="auto"/>
-                  <w:noWrap/>
-                  <w:vAlign w:val="bottom"/>
-                  <w:hideMark/>
-                </w:tcPr>
-                <w:p>
-                  <w:pPr>
-                    <w:rPr>
-                      <w:color w:val="000000"/>
-                    </w:rPr>
-                  </w:pPr>
-                  <w:r>
-                    <w:rPr>
-                      <w:color w:val="000000"/>
-                    </w:rPr>
-                    <w:t xml:space="preserve"> R$        2.431,26 </w:t>
-                  </w:r>
-                </w:p>
-              </w:tc>
-            </w:tr>
-          </w:tbl>
-          <w:p>
-            <w:pPr>
-              <w:pStyle w:val="Default"/>
-              <w:rPr>
-                <w:rFonts w:eastAsia="Times New Roman"/>
-                <w:lang w:eastAsia="ar-SA"/>
-              </w:rPr>
-            </w:pPr>
+              <w:t xml:space="preserve">: </w:t>
+            </w:r>
           </w:p>
           <w:p>
             <w:pPr>
@@ -3908,36 +1952,26 @@
                 <w:rFonts w:eastAsia="Times New Roman"/>
                 <w:lang w:eastAsia="ar-SA"/>
               </w:rPr>
-              <w:t>:</w:t>
-            </w:r>
-            <w:r>
+              <w:t xml:space="preserve">: </w:t>
+            </w:r>
+          </w:p>
+          <w:p>
+            <w:pPr>
+              <w:pStyle w:val="Default"/>
               <w:rPr>
                 <w:rFonts w:eastAsia="Times New Roman"/>
                 <w:lang w:eastAsia="ar-SA"/>
               </w:rPr>
-              <w:t xml:space="preserve"> Planilha com os cálculos, funções e fórmulas,</w:t>
-            </w:r>
-            <w:r>
+            </w:pPr>
+          </w:p>
+          <w:p>
+            <w:pPr>
+              <w:pStyle w:val="Default"/>
               <w:rPr>
                 <w:rFonts w:eastAsia="Times New Roman"/>
                 <w:lang w:eastAsia="ar-SA"/>
               </w:rPr>
-              <w:t xml:space="preserve"> contendo as colunas, INSS, Sal Base, IRRF e Salário Líquido</w:t>
-            </w:r>
-            <w:r>
-              <w:rPr>
-                <w:rFonts w:eastAsia="Times New Roman"/>
-                <w:lang w:eastAsia="ar-SA"/>
-              </w:rPr>
-              <w:t xml:space="preserve"> </w:t>
-            </w:r>
-            <w:r>
-              <w:rPr>
-                <w:rFonts w:eastAsia="Times New Roman"/>
-                <w:lang w:eastAsia="ar-SA"/>
-              </w:rPr>
-              <w:t>de forma que a empresa possa garantir os pagamentos de seus funcionários e encargos sociais de forma eficaz.</w:t>
-            </w:r>
+            </w:pPr>
           </w:p>
         </w:tc>
       </w:tr>
@@ -5737,7 +3771,47 @@
                 <w:sz w:val="20"/>
                 <w:szCs w:val="20"/>
               </w:rPr>
-              <w:t>Cumprir todas as tarefas propostas na situação problema (Instalação do SO, Office e Planilha com todos os cálculos e funções dinâmicas[se e/ou procv])</w:t>
+              <w:t xml:space="preserve">Cumprir todas as tarefas propostas na situação problema (Instalação do SO, Office e Planilha com todos os cálculos e funções </w:t>
+            </w:r>
+            <w:proofErr w:type="gramStart"/>
+            <w:r>
+              <w:rPr>
+                <w:rFonts w:ascii="Arial" w:hAnsi="Arial" w:cs="Arial"/>
+                <w:color w:val="0070C0"/>
+                <w:sz w:val="20"/>
+                <w:szCs w:val="20"/>
+              </w:rPr>
+              <w:t>dinâmicas[</w:t>
+            </w:r>
+            <w:proofErr w:type="gramEnd"/>
+            <w:r>
+              <w:rPr>
+                <w:rFonts w:ascii="Arial" w:hAnsi="Arial" w:cs="Arial"/>
+                <w:color w:val="0070C0"/>
+                <w:sz w:val="20"/>
+                <w:szCs w:val="20"/>
+              </w:rPr>
+              <w:t xml:space="preserve">se e/ou </w:t>
+            </w:r>
+            <w:proofErr w:type="spellStart"/>
+            <w:r>
+              <w:rPr>
+                <w:rFonts w:ascii="Arial" w:hAnsi="Arial" w:cs="Arial"/>
+                <w:color w:val="0070C0"/>
+                <w:sz w:val="20"/>
+                <w:szCs w:val="20"/>
+              </w:rPr>
+              <w:t>procv</w:t>
+            </w:r>
+            <w:proofErr w:type="spellEnd"/>
+            <w:r>
+              <w:rPr>
+                <w:rFonts w:ascii="Arial" w:hAnsi="Arial" w:cs="Arial"/>
+                <w:color w:val="0070C0"/>
+                <w:sz w:val="20"/>
+                <w:szCs w:val="20"/>
+              </w:rPr>
+              <w:t>])</w:t>
             </w:r>
           </w:p>
         </w:tc>
@@ -6290,7 +4364,47 @@
                 <w:sz w:val="20"/>
                 <w:szCs w:val="20"/>
               </w:rPr>
-              <w:t>Cumprir todas as tarefas propostas na situação problema (Instalação do SO, Office e Planilha com todos os cálculos e funções dinâmicas[se e/ou procv])</w:t>
+              <w:t xml:space="preserve">Cumprir todas as tarefas propostas na situação problema (Instalação do SO, Office e Planilha com todos os cálculos e funções </w:t>
+            </w:r>
+            <w:proofErr w:type="gramStart"/>
+            <w:r>
+              <w:rPr>
+                <w:rFonts w:ascii="Arial" w:hAnsi="Arial" w:cs="Arial"/>
+                <w:color w:val="0070C0"/>
+                <w:sz w:val="20"/>
+                <w:szCs w:val="20"/>
+              </w:rPr>
+              <w:t>dinâmicas[</w:t>
+            </w:r>
+            <w:proofErr w:type="gramEnd"/>
+            <w:r>
+              <w:rPr>
+                <w:rFonts w:ascii="Arial" w:hAnsi="Arial" w:cs="Arial"/>
+                <w:color w:val="0070C0"/>
+                <w:sz w:val="20"/>
+                <w:szCs w:val="20"/>
+              </w:rPr>
+              <w:t xml:space="preserve">se e/ou </w:t>
+            </w:r>
+            <w:proofErr w:type="spellStart"/>
+            <w:r>
+              <w:rPr>
+                <w:rFonts w:ascii="Arial" w:hAnsi="Arial" w:cs="Arial"/>
+                <w:color w:val="0070C0"/>
+                <w:sz w:val="20"/>
+                <w:szCs w:val="20"/>
+              </w:rPr>
+              <w:t>procv</w:t>
+            </w:r>
+            <w:proofErr w:type="spellEnd"/>
+            <w:r>
+              <w:rPr>
+                <w:rFonts w:ascii="Arial" w:hAnsi="Arial" w:cs="Arial"/>
+                <w:color w:val="0070C0"/>
+                <w:sz w:val="20"/>
+                <w:szCs w:val="20"/>
+              </w:rPr>
+              <w:t>])</w:t>
             </w:r>
           </w:p>
         </w:tc>
@@ -7410,19 +5524,17 @@
               <w:ind w:left="0"/>
               <w:rPr>
                 <w:rFonts w:ascii="Arial" w:hAnsi="Arial" w:cs="Arial"/>
-                <w:sz w:val="20"/>
-                <w:szCs w:val="16"/>
-                <w:lang w:eastAsia="ar-SA"/>
-              </w:rPr>
-            </w:pPr>
-            <w:r>
-              <w:rPr>
-                <w:rFonts w:ascii="Arial" w:hAnsi="Arial" w:cs="Arial"/>
-                <w:sz w:val="20"/>
-                <w:szCs w:val="16"/>
-                <w:lang w:eastAsia="ar-SA"/>
-              </w:rPr>
-              <w:t>3. Sistemas operacional código aberto</w:t>
+                <w:szCs w:val="20"/>
+                <w:lang w:eastAsia="ar-SA"/>
+              </w:rPr>
+            </w:pPr>
+            <w:r>
+              <w:rPr>
+                <w:rFonts w:ascii="Arial" w:hAnsi="Arial" w:cs="Arial"/>
+                <w:szCs w:val="20"/>
+                <w:lang w:eastAsia="ar-SA"/>
+              </w:rPr>
+              <w:t>5. Redes Virtuais Privadas (VPN)</w:t>
             </w:r>
           </w:p>
           <w:p>
@@ -7431,19 +5543,17 @@
               <w:ind w:left="0"/>
               <w:rPr>
                 <w:rFonts w:ascii="Arial" w:hAnsi="Arial" w:cs="Arial"/>
-                <w:sz w:val="20"/>
-                <w:szCs w:val="16"/>
-                <w:lang w:eastAsia="ar-SA"/>
-              </w:rPr>
-            </w:pPr>
-            <w:r>
-              <w:rPr>
-                <w:rFonts w:ascii="Arial" w:hAnsi="Arial" w:cs="Arial"/>
-                <w:sz w:val="20"/>
-                <w:szCs w:val="16"/>
-                <w:lang w:eastAsia="ar-SA"/>
-              </w:rPr>
-              <w:t>3.1. Definição</w:t>
+                <w:szCs w:val="20"/>
+                <w:lang w:eastAsia="ar-SA"/>
+              </w:rPr>
+            </w:pPr>
+            <w:r>
+              <w:rPr>
+                <w:rFonts w:ascii="Arial" w:hAnsi="Arial" w:cs="Arial"/>
+                <w:szCs w:val="20"/>
+                <w:lang w:eastAsia="ar-SA"/>
+              </w:rPr>
+              <w:t>5.1. Definição</w:t>
             </w:r>
           </w:p>
           <w:p>
@@ -7452,145 +5562,17 @@
               <w:ind w:left="0"/>
               <w:rPr>
                 <w:rFonts w:ascii="Arial" w:hAnsi="Arial" w:cs="Arial"/>
-                <w:sz w:val="20"/>
-                <w:szCs w:val="16"/>
-                <w:lang w:eastAsia="ar-SA"/>
-              </w:rPr>
-            </w:pPr>
-            <w:r>
-              <w:rPr>
-                <w:rFonts w:ascii="Arial" w:hAnsi="Arial" w:cs="Arial"/>
-                <w:sz w:val="20"/>
-                <w:szCs w:val="16"/>
-                <w:lang w:eastAsia="ar-SA"/>
-              </w:rPr>
-              <w:t>3.2. Modo texto (linha de comando)</w:t>
-            </w:r>
-          </w:p>
-          <w:p>
-            <w:pPr>
-              <w:pStyle w:val="PargrafodaLista"/>
-              <w:ind w:left="0"/>
-              <w:rPr>
-                <w:rFonts w:ascii="Arial" w:hAnsi="Arial" w:cs="Arial"/>
-                <w:sz w:val="20"/>
-                <w:szCs w:val="16"/>
-                <w:lang w:eastAsia="ar-SA"/>
-              </w:rPr>
-            </w:pPr>
-            <w:r>
-              <w:rPr>
-                <w:rFonts w:ascii="Arial" w:hAnsi="Arial" w:cs="Arial"/>
-                <w:sz w:val="20"/>
-                <w:szCs w:val="16"/>
-                <w:lang w:eastAsia="ar-SA"/>
-              </w:rPr>
-              <w:t>3.2.1. Navegação entre diretórios</w:t>
-            </w:r>
-          </w:p>
-          <w:p>
-            <w:pPr>
-              <w:pStyle w:val="PargrafodaLista"/>
-              <w:ind w:left="0"/>
-              <w:rPr>
-                <w:rFonts w:ascii="Arial" w:hAnsi="Arial" w:cs="Arial"/>
-                <w:sz w:val="20"/>
-                <w:szCs w:val="16"/>
-                <w:lang w:eastAsia="ar-SA"/>
-              </w:rPr>
-            </w:pPr>
-            <w:r>
-              <w:rPr>
-                <w:rFonts w:ascii="Arial" w:hAnsi="Arial" w:cs="Arial"/>
-                <w:sz w:val="20"/>
-                <w:szCs w:val="16"/>
-                <w:lang w:eastAsia="ar-SA"/>
-              </w:rPr>
-              <w:t>3.2.2. Criação de diretórios e arquivos</w:t>
-            </w:r>
-          </w:p>
-          <w:p>
-            <w:pPr>
-              <w:pStyle w:val="PargrafodaLista"/>
-              <w:ind w:left="0"/>
-              <w:rPr>
-                <w:rFonts w:ascii="Arial" w:hAnsi="Arial" w:cs="Arial"/>
-                <w:sz w:val="20"/>
-                <w:szCs w:val="16"/>
-                <w:lang w:eastAsia="ar-SA"/>
-              </w:rPr>
-            </w:pPr>
-            <w:r>
-              <w:rPr>
-                <w:rFonts w:ascii="Arial" w:hAnsi="Arial" w:cs="Arial"/>
-                <w:sz w:val="20"/>
-                <w:szCs w:val="16"/>
-                <w:lang w:eastAsia="ar-SA"/>
-              </w:rPr>
-              <w:t>3.2.3. Exclusão de diretórios e arquivos</w:t>
-            </w:r>
-          </w:p>
-          <w:p>
-            <w:pPr>
-              <w:pStyle w:val="PargrafodaLista"/>
-              <w:ind w:left="0"/>
-              <w:rPr>
-                <w:rFonts w:ascii="Arial" w:hAnsi="Arial" w:cs="Arial"/>
-                <w:sz w:val="20"/>
-                <w:szCs w:val="16"/>
-                <w:lang w:eastAsia="ar-SA"/>
-              </w:rPr>
-            </w:pPr>
-            <w:r>
-              <w:rPr>
-                <w:rFonts w:ascii="Arial" w:hAnsi="Arial" w:cs="Arial"/>
-                <w:sz w:val="20"/>
-                <w:szCs w:val="16"/>
-                <w:lang w:eastAsia="ar-SA"/>
-              </w:rPr>
-              <w:t>3.2.4. Renomeação de diretórios e arquivos</w:t>
-            </w:r>
-          </w:p>
-          <w:p>
-            <w:pPr>
-              <w:pStyle w:val="PargrafodaLista"/>
-              <w:ind w:left="0"/>
-              <w:rPr>
-                <w:rFonts w:ascii="Arial" w:hAnsi="Arial" w:cs="Arial"/>
-                <w:sz w:val="20"/>
-                <w:szCs w:val="16"/>
-                <w:lang w:eastAsia="ar-SA"/>
-              </w:rPr>
-            </w:pPr>
-            <w:r>
-              <w:rPr>
-                <w:rFonts w:ascii="Arial" w:hAnsi="Arial" w:cs="Arial"/>
-                <w:sz w:val="20"/>
-                <w:szCs w:val="16"/>
-                <w:lang w:eastAsia="ar-SA"/>
-              </w:rPr>
-              <w:t>3.2.5. Movimentação de diretórios e arquivos</w:t>
-            </w:r>
-          </w:p>
-          <w:p>
-            <w:pPr>
-              <w:pStyle w:val="PargrafodaLista"/>
-              <w:ind w:left="0"/>
-              <w:rPr>
-                <w:rFonts w:ascii="Arial" w:hAnsi="Arial" w:cs="Arial"/>
-                <w:sz w:val="20"/>
-                <w:szCs w:val="16"/>
-                <w:lang w:eastAsia="ar-SA"/>
-              </w:rPr>
-            </w:pPr>
-            <w:r>
-              <w:rPr>
-                <w:rFonts w:ascii="Arial" w:hAnsi="Arial" w:cs="Arial"/>
-                <w:sz w:val="20"/>
-                <w:szCs w:val="16"/>
-                <w:lang w:eastAsia="ar-SA"/>
-              </w:rPr>
-              <w:t>3.2.6. Cópia de diretórios e arquivos</w:t>
+                <w:szCs w:val="20"/>
+                <w:lang w:eastAsia="ar-SA"/>
+              </w:rPr>
+            </w:pPr>
+            <w:r>
+              <w:rPr>
+                <w:rFonts w:ascii="Arial" w:hAnsi="Arial" w:cs="Arial"/>
+                <w:szCs w:val="20"/>
+                <w:lang w:eastAsia="ar-SA"/>
+              </w:rPr>
+              <w:t>5.2. Aplicação</w:t>
             </w:r>
           </w:p>
         </w:tc>
@@ -7648,7 +5630,7 @@
                 <w:sz w:val="22"/>
                 <w:szCs w:val="22"/>
               </w:rPr>
-              <w:t>Qual a diferença entre o Código aberto e Proprietário?</w:t>
+              <w:t>O que é VPN?</w:t>
             </w:r>
           </w:p>
           <w:p>
@@ -7665,7 +5647,41 @@
                 <w:sz w:val="22"/>
                 <w:szCs w:val="22"/>
               </w:rPr>
-              <w:t>Qual o motivo de utilizar linhas de comando?</w:t>
+              <w:t>Para que utilizamos VPN?</w:t>
+            </w:r>
+          </w:p>
+          <w:p>
+            <w:pPr>
+              <w:rPr>
+                <w:rFonts w:ascii="Arial" w:hAnsi="Arial" w:cs="Arial"/>
+                <w:sz w:val="22"/>
+                <w:szCs w:val="22"/>
+              </w:rPr>
+            </w:pPr>
+            <w:r>
+              <w:rPr>
+                <w:rFonts w:ascii="Arial" w:hAnsi="Arial" w:cs="Arial"/>
+                <w:sz w:val="22"/>
+                <w:szCs w:val="22"/>
+              </w:rPr>
+              <w:t>O que é VPC?</w:t>
+            </w:r>
+          </w:p>
+          <w:p>
+            <w:pPr>
+              <w:rPr>
+                <w:rFonts w:ascii="Arial" w:hAnsi="Arial" w:cs="Arial"/>
+                <w:sz w:val="22"/>
+                <w:szCs w:val="22"/>
+              </w:rPr>
+            </w:pPr>
+            <w:r>
+              <w:rPr>
+                <w:rFonts w:ascii="Arial" w:hAnsi="Arial" w:cs="Arial"/>
+                <w:sz w:val="22"/>
+                <w:szCs w:val="22"/>
+              </w:rPr>
+              <w:t>Qual a diferença entre VPN e VPC?</w:t>
             </w:r>
           </w:p>
         </w:tc>
@@ -7691,19 +5707,17 @@
               <w:ind w:left="0"/>
               <w:rPr>
                 <w:rFonts w:ascii="Arial" w:hAnsi="Arial" w:cs="Arial"/>
-                <w:sz w:val="20"/>
-                <w:szCs w:val="16"/>
-                <w:lang w:eastAsia="ar-SA"/>
-              </w:rPr>
-            </w:pPr>
-            <w:r>
-              <w:rPr>
-                <w:rFonts w:ascii="Arial" w:hAnsi="Arial" w:cs="Arial"/>
-                <w:sz w:val="20"/>
-                <w:szCs w:val="16"/>
-                <w:lang w:eastAsia="ar-SA"/>
-              </w:rPr>
-              <w:t>3.2.7. Edição de arquivos</w:t>
+                <w:szCs w:val="20"/>
+                <w:lang w:eastAsia="ar-SA"/>
+              </w:rPr>
+            </w:pPr>
+            <w:r>
+              <w:rPr>
+                <w:rFonts w:ascii="Arial" w:hAnsi="Arial" w:cs="Arial"/>
+                <w:szCs w:val="20"/>
+                <w:lang w:eastAsia="ar-SA"/>
+              </w:rPr>
+              <w:t>6. Segurança cibernética</w:t>
             </w:r>
           </w:p>
           <w:p>
@@ -7712,19 +5726,17 @@
               <w:ind w:left="0"/>
               <w:rPr>
                 <w:rFonts w:ascii="Arial" w:hAnsi="Arial" w:cs="Arial"/>
-                <w:sz w:val="20"/>
-                <w:szCs w:val="16"/>
-                <w:lang w:eastAsia="ar-SA"/>
-              </w:rPr>
-            </w:pPr>
-            <w:r>
-              <w:rPr>
-                <w:rFonts w:ascii="Arial" w:hAnsi="Arial" w:cs="Arial"/>
-                <w:sz w:val="20"/>
-                <w:szCs w:val="16"/>
-                <w:lang w:eastAsia="ar-SA"/>
-              </w:rPr>
-              <w:t>3.3. Modo gráfico (interface gráfica)</w:t>
+                <w:szCs w:val="20"/>
+                <w:lang w:eastAsia="ar-SA"/>
+              </w:rPr>
+            </w:pPr>
+            <w:r>
+              <w:rPr>
+                <w:rFonts w:ascii="Arial" w:hAnsi="Arial" w:cs="Arial"/>
+                <w:szCs w:val="20"/>
+                <w:lang w:eastAsia="ar-SA"/>
+              </w:rPr>
+              <w:t>6.1. Definição</w:t>
             </w:r>
           </w:p>
           <w:p>
@@ -7733,19 +5745,17 @@
               <w:ind w:left="0"/>
               <w:rPr>
                 <w:rFonts w:ascii="Arial" w:hAnsi="Arial" w:cs="Arial"/>
-                <w:sz w:val="20"/>
-                <w:szCs w:val="16"/>
-                <w:lang w:eastAsia="ar-SA"/>
-              </w:rPr>
-            </w:pPr>
-            <w:r>
-              <w:rPr>
-                <w:rFonts w:ascii="Arial" w:hAnsi="Arial" w:cs="Arial"/>
-                <w:sz w:val="20"/>
-                <w:szCs w:val="16"/>
-                <w:lang w:eastAsia="ar-SA"/>
-              </w:rPr>
-              <w:t>3.3.1. Área de trabalho</w:t>
+                <w:szCs w:val="20"/>
+                <w:lang w:eastAsia="ar-SA"/>
+              </w:rPr>
+            </w:pPr>
+            <w:r>
+              <w:rPr>
+                <w:rFonts w:ascii="Arial" w:hAnsi="Arial" w:cs="Arial"/>
+                <w:szCs w:val="20"/>
+                <w:lang w:eastAsia="ar-SA"/>
+              </w:rPr>
+              <w:t>6.2. Ameaças</w:t>
             </w:r>
           </w:p>
           <w:p>
@@ -7754,167 +5764,10 @@
               <w:ind w:left="0"/>
               <w:rPr>
                 <w:rFonts w:ascii="Arial" w:hAnsi="Arial" w:cs="Arial"/>
-                <w:sz w:val="20"/>
-                <w:szCs w:val="16"/>
-                <w:lang w:eastAsia="ar-SA"/>
-              </w:rPr>
-            </w:pPr>
-            <w:r>
-              <w:rPr>
-                <w:rFonts w:ascii="Arial" w:hAnsi="Arial" w:cs="Arial"/>
-                <w:sz w:val="20"/>
-                <w:szCs w:val="16"/>
-                <w:lang w:eastAsia="ar-SA"/>
-              </w:rPr>
-              <w:t>3.3.2. Trabalho com janelas</w:t>
-            </w:r>
-          </w:p>
-          <w:p>
-            <w:pPr>
-              <w:pStyle w:val="PargrafodaLista"/>
-              <w:ind w:left="0"/>
-              <w:rPr>
-                <w:rFonts w:ascii="Arial" w:hAnsi="Arial" w:cs="Arial"/>
-                <w:sz w:val="20"/>
-                <w:szCs w:val="16"/>
-                <w:lang w:eastAsia="ar-SA"/>
-              </w:rPr>
-            </w:pPr>
-            <w:r>
-              <w:rPr>
-                <w:rFonts w:ascii="Arial" w:hAnsi="Arial" w:cs="Arial"/>
-                <w:sz w:val="20"/>
-                <w:szCs w:val="16"/>
-                <w:lang w:eastAsia="ar-SA"/>
-              </w:rPr>
-              <w:t>3.3.3. Configuração do sistema</w:t>
-            </w:r>
-          </w:p>
-          <w:p>
-            <w:pPr>
-              <w:pStyle w:val="PargrafodaLista"/>
-              <w:ind w:left="0"/>
-              <w:rPr>
-                <w:rFonts w:ascii="Arial" w:hAnsi="Arial" w:cs="Arial"/>
-                <w:sz w:val="20"/>
-                <w:szCs w:val="16"/>
-                <w:lang w:eastAsia="ar-SA"/>
-              </w:rPr>
-            </w:pPr>
-            <w:r>
-              <w:rPr>
-                <w:rFonts w:ascii="Arial" w:hAnsi="Arial" w:cs="Arial"/>
-                <w:sz w:val="20"/>
-                <w:szCs w:val="16"/>
-                <w:lang w:eastAsia="ar-SA"/>
-              </w:rPr>
-              <w:t>3.3.4. Ferramentas do sistema</w:t>
-            </w:r>
-          </w:p>
-          <w:p>
-            <w:pPr>
-              <w:pStyle w:val="PargrafodaLista"/>
-              <w:ind w:left="0"/>
-              <w:rPr>
-                <w:rFonts w:ascii="Arial" w:hAnsi="Arial" w:cs="Arial"/>
-                <w:sz w:val="20"/>
-                <w:szCs w:val="16"/>
-                <w:lang w:eastAsia="ar-SA"/>
-              </w:rPr>
-            </w:pPr>
-            <w:r>
-              <w:rPr>
-                <w:rFonts w:ascii="Arial" w:hAnsi="Arial" w:cs="Arial"/>
-                <w:sz w:val="20"/>
-                <w:szCs w:val="16"/>
-                <w:lang w:eastAsia="ar-SA"/>
-              </w:rPr>
-              <w:t>3.3.5. Acessórios</w:t>
-            </w:r>
-          </w:p>
-          <w:p>
-            <w:pPr>
-              <w:pStyle w:val="PargrafodaLista"/>
-              <w:ind w:left="0"/>
-              <w:rPr>
-                <w:rFonts w:ascii="Arial" w:hAnsi="Arial" w:cs="Arial"/>
-                <w:sz w:val="20"/>
-                <w:szCs w:val="16"/>
-                <w:lang w:eastAsia="ar-SA"/>
-              </w:rPr>
-            </w:pPr>
-            <w:r>
-              <w:rPr>
-                <w:rFonts w:ascii="Arial" w:hAnsi="Arial" w:cs="Arial"/>
-                <w:sz w:val="20"/>
-                <w:szCs w:val="16"/>
-                <w:lang w:eastAsia="ar-SA"/>
-              </w:rPr>
-              <w:t>3.3.6. Menu de ajuda</w:t>
-            </w:r>
-          </w:p>
-          <w:p>
-            <w:pPr>
-              <w:pStyle w:val="PargrafodaLista"/>
-              <w:ind w:left="0"/>
-              <w:rPr>
-                <w:rFonts w:ascii="Arial" w:hAnsi="Arial" w:cs="Arial"/>
-                <w:sz w:val="20"/>
-                <w:szCs w:val="16"/>
-                <w:lang w:eastAsia="ar-SA"/>
-              </w:rPr>
-            </w:pPr>
-            <w:r>
-              <w:rPr>
-                <w:rFonts w:ascii="Arial" w:hAnsi="Arial" w:cs="Arial"/>
-                <w:sz w:val="20"/>
-                <w:szCs w:val="16"/>
-                <w:lang w:eastAsia="ar-SA"/>
-              </w:rPr>
-              <w:t>3.3.7. Gerenciamento de arquivos</w:t>
-            </w:r>
-          </w:p>
-          <w:p>
-            <w:pPr>
-              <w:pStyle w:val="PargrafodaLista"/>
-              <w:ind w:left="0"/>
-              <w:rPr>
-                <w:rFonts w:ascii="Arial" w:hAnsi="Arial" w:cs="Arial"/>
-                <w:sz w:val="20"/>
-                <w:szCs w:val="16"/>
-                <w:lang w:eastAsia="ar-SA"/>
-              </w:rPr>
-            </w:pPr>
-            <w:r>
-              <w:rPr>
-                <w:rFonts w:ascii="Arial" w:hAnsi="Arial" w:cs="Arial"/>
-                <w:sz w:val="20"/>
-                <w:szCs w:val="16"/>
-                <w:lang w:eastAsia="ar-SA"/>
-              </w:rPr>
-              <w:t>3.3.8. Gerenciamento de usuários e permissões</w:t>
-            </w:r>
-          </w:p>
-          <w:p>
-            <w:pPr>
-              <w:pStyle w:val="PargrafodaLista"/>
-              <w:ind w:left="0"/>
-              <w:rPr>
-                <w:rFonts w:ascii="Arial" w:hAnsi="Arial" w:cs="Arial"/>
-                <w:sz w:val="20"/>
-                <w:szCs w:val="16"/>
-                <w:lang w:eastAsia="ar-SA"/>
-              </w:rPr>
-            </w:pPr>
-            <w:r>
-              <w:rPr>
-                <w:rFonts w:ascii="Arial" w:hAnsi="Arial" w:cs="Arial"/>
-                <w:sz w:val="20"/>
-                <w:szCs w:val="16"/>
-                <w:lang w:eastAsia="ar-SA"/>
-              </w:rPr>
-              <w:t>3.4. Níveis de inicialização e finalização</w:t>
-            </w:r>
+                <w:szCs w:val="20"/>
+                <w:lang w:eastAsia="ar-SA"/>
+              </w:rPr>
+            </w:pPr>
           </w:p>
         </w:tc>
         <w:tc>
@@ -7943,7 +5796,7 @@
                 <w:sz w:val="22"/>
                 <w:szCs w:val="22"/>
               </w:rPr>
-              <w:t>Exposição dialogada e aula prática em laboratório de informática verificando o gerenciador de tarefas do Windows</w:t>
+              <w:t>Pesquisa na internet, vídeo aulas e questionários.</w:t>
             </w:r>
           </w:p>
         </w:tc>
@@ -7971,7 +5824,7 @@
                 <w:sz w:val="22"/>
                 <w:szCs w:val="22"/>
               </w:rPr>
-              <w:t>O que são acessórios de um Sistema Operacional?</w:t>
+              <w:t>Quais são os 4 princípios da segurança da informação?</w:t>
             </w:r>
           </w:p>
           <w:p>
@@ -7988,24 +5841,7 @@
                 <w:sz w:val="22"/>
                 <w:szCs w:val="22"/>
               </w:rPr>
-              <w:t>Cite as três principais ferramentas de sistema e sua funcionalidade.</w:t>
-            </w:r>
-          </w:p>
-          <w:p>
-            <w:pPr>
-              <w:rPr>
-                <w:rFonts w:ascii="Arial" w:hAnsi="Arial" w:cs="Arial"/>
-                <w:sz w:val="22"/>
-                <w:szCs w:val="22"/>
-              </w:rPr>
-            </w:pPr>
-            <w:r>
-              <w:rPr>
-                <w:rFonts w:ascii="Arial" w:hAnsi="Arial" w:cs="Arial"/>
-                <w:sz w:val="22"/>
-                <w:szCs w:val="22"/>
-              </w:rPr>
-              <w:t>Qual a importância da gestão de usuários de um Sistema Operacional?</w:t>
+              <w:t>Quais os principais tipos de ameaças as informações de uma empresa sofrem?</w:t>
             </w:r>
           </w:p>
         </w:tc>
@@ -8031,19 +5867,17 @@
               <w:ind w:left="0"/>
               <w:rPr>
                 <w:rFonts w:ascii="Arial" w:hAnsi="Arial" w:cs="Arial"/>
-                <w:sz w:val="20"/>
-                <w:szCs w:val="16"/>
-                <w:lang w:eastAsia="ar-SA"/>
-              </w:rPr>
-            </w:pPr>
-            <w:r>
-              <w:rPr>
-                <w:rFonts w:ascii="Arial" w:hAnsi="Arial" w:cs="Arial"/>
-                <w:sz w:val="20"/>
-                <w:szCs w:val="16"/>
-                <w:lang w:eastAsia="ar-SA"/>
-              </w:rPr>
-              <w:t>3.5. Instalação na máquina virtual</w:t>
+                <w:szCs w:val="20"/>
+                <w:lang w:eastAsia="ar-SA"/>
+              </w:rPr>
+            </w:pPr>
+            <w:r>
+              <w:rPr>
+                <w:rFonts w:ascii="Arial" w:hAnsi="Arial" w:cs="Arial"/>
+                <w:szCs w:val="20"/>
+                <w:lang w:eastAsia="ar-SA"/>
+              </w:rPr>
+              <w:t>6.3. Vulnerabilidades</w:t>
             </w:r>
           </w:p>
           <w:p>
@@ -8052,19 +5886,17 @@
               <w:ind w:left="0"/>
               <w:rPr>
                 <w:rFonts w:ascii="Arial" w:hAnsi="Arial" w:cs="Arial"/>
-                <w:sz w:val="20"/>
-                <w:szCs w:val="16"/>
-                <w:lang w:eastAsia="ar-SA"/>
-              </w:rPr>
-            </w:pPr>
-            <w:r>
-              <w:rPr>
-                <w:rFonts w:ascii="Arial" w:hAnsi="Arial" w:cs="Arial"/>
-                <w:sz w:val="20"/>
-                <w:szCs w:val="16"/>
-                <w:lang w:eastAsia="ar-SA"/>
-              </w:rPr>
-              <w:t>3.5.1. Pacotes</w:t>
+                <w:szCs w:val="20"/>
+                <w:lang w:eastAsia="ar-SA"/>
+              </w:rPr>
+            </w:pPr>
+            <w:r>
+              <w:rPr>
+                <w:rFonts w:ascii="Arial" w:hAnsi="Arial" w:cs="Arial"/>
+                <w:szCs w:val="20"/>
+                <w:lang w:eastAsia="ar-SA"/>
+              </w:rPr>
+              <w:t>6.4. Credenciais</w:t>
             </w:r>
           </w:p>
           <w:p>
@@ -8073,19 +5905,17 @@
               <w:ind w:left="0"/>
               <w:rPr>
                 <w:rFonts w:ascii="Arial" w:hAnsi="Arial" w:cs="Arial"/>
-                <w:sz w:val="20"/>
-                <w:szCs w:val="16"/>
-                <w:lang w:eastAsia="ar-SA"/>
-              </w:rPr>
-            </w:pPr>
-            <w:r>
-              <w:rPr>
-                <w:rFonts w:ascii="Arial" w:hAnsi="Arial" w:cs="Arial"/>
-                <w:sz w:val="20"/>
-                <w:szCs w:val="16"/>
-                <w:lang w:eastAsia="ar-SA"/>
-              </w:rPr>
-              <w:t>3.5.2. Atualização</w:t>
+                <w:szCs w:val="20"/>
+                <w:lang w:eastAsia="ar-SA"/>
+              </w:rPr>
+            </w:pPr>
+            <w:r>
+              <w:rPr>
+                <w:rFonts w:ascii="Arial" w:hAnsi="Arial" w:cs="Arial"/>
+                <w:szCs w:val="20"/>
+                <w:lang w:eastAsia="ar-SA"/>
+              </w:rPr>
+              <w:t>6.5. Engenharia Social</w:t>
             </w:r>
           </w:p>
           <w:p>
@@ -8094,19 +5924,17 @@
               <w:ind w:left="0"/>
               <w:rPr>
                 <w:rFonts w:ascii="Arial" w:hAnsi="Arial" w:cs="Arial"/>
-                <w:sz w:val="20"/>
-                <w:szCs w:val="16"/>
-                <w:lang w:eastAsia="ar-SA"/>
-              </w:rPr>
-            </w:pPr>
-            <w:r>
-              <w:rPr>
-                <w:rFonts w:ascii="Arial" w:hAnsi="Arial" w:cs="Arial"/>
-                <w:sz w:val="20"/>
-                <w:szCs w:val="16"/>
-                <w:lang w:eastAsia="ar-SA"/>
-              </w:rPr>
-              <w:t>3.5.3. Programas</w:t>
+                <w:szCs w:val="20"/>
+                <w:lang w:eastAsia="ar-SA"/>
+              </w:rPr>
+            </w:pPr>
+            <w:r>
+              <w:rPr>
+                <w:rFonts w:ascii="Arial" w:hAnsi="Arial" w:cs="Arial"/>
+                <w:szCs w:val="20"/>
+                <w:lang w:eastAsia="ar-SA"/>
+              </w:rPr>
+              <w:t>6.6. Intervenções</w:t>
             </w:r>
           </w:p>
         </w:tc>
@@ -8136,7 +5964,7 @@
                 <w:sz w:val="22"/>
                 <w:szCs w:val="22"/>
               </w:rPr>
-              <w:t>Aula prática em laboratório de informática utilizando o aplicativo Virtual Box e imagens ISO do Windows.</w:t>
+              <w:t>Exposição dialogada, Atividades práticas em laboratório de informática, Demonstrações práticas.</w:t>
             </w:r>
           </w:p>
         </w:tc>
@@ -8164,24 +5992,73 @@
                 <w:sz w:val="22"/>
                 <w:szCs w:val="22"/>
               </w:rPr>
-              <w:t>O que é Virtualização de sistema operacional?</w:t>
-            </w:r>
-          </w:p>
-          <w:p>
-            <w:pPr>
+              <w:t xml:space="preserve">Quais os principais tipos de </w:t>
+            </w:r>
+            <w:r>
               <w:rPr>
                 <w:rFonts w:ascii="Arial" w:hAnsi="Arial" w:cs="Arial"/>
                 <w:sz w:val="22"/>
                 <w:szCs w:val="22"/>
               </w:rPr>
-            </w:pPr>
+              <w:t>vulnerabilidades</w:t>
+            </w:r>
             <w:r>
               <w:rPr>
                 <w:rFonts w:ascii="Arial" w:hAnsi="Arial" w:cs="Arial"/>
                 <w:sz w:val="22"/>
                 <w:szCs w:val="22"/>
               </w:rPr>
-              <w:t>Quais são os tipos de virtualização?</w:t>
+              <w:t xml:space="preserve"> as informações de uma empresa </w:t>
+            </w:r>
+            <w:r>
+              <w:rPr>
+                <w:rFonts w:ascii="Arial" w:hAnsi="Arial" w:cs="Arial"/>
+                <w:sz w:val="22"/>
+                <w:szCs w:val="22"/>
+              </w:rPr>
+              <w:t>podem conter</w:t>
+            </w:r>
+            <w:r>
+              <w:rPr>
+                <w:rFonts w:ascii="Arial" w:hAnsi="Arial" w:cs="Arial"/>
+                <w:sz w:val="22"/>
+                <w:szCs w:val="22"/>
+              </w:rPr>
+              <w:t>?</w:t>
+            </w:r>
+          </w:p>
+          <w:p>
+            <w:pPr>
+              <w:rPr>
+                <w:rFonts w:ascii="Arial" w:hAnsi="Arial" w:cs="Arial"/>
+                <w:sz w:val="22"/>
+                <w:szCs w:val="22"/>
+              </w:rPr>
+            </w:pPr>
+            <w:r>
+              <w:rPr>
+                <w:rFonts w:ascii="Arial" w:hAnsi="Arial" w:cs="Arial"/>
+                <w:sz w:val="22"/>
+                <w:szCs w:val="22"/>
+              </w:rPr>
+              <w:t>É possível estar 100% seguro?</w:t>
+            </w:r>
+          </w:p>
+          <w:p>
+            <w:pPr>
+              <w:rPr>
+                <w:rFonts w:ascii="Arial" w:hAnsi="Arial" w:cs="Arial"/>
+                <w:sz w:val="22"/>
+                <w:szCs w:val="22"/>
+              </w:rPr>
+            </w:pPr>
+            <w:r>
+              <w:rPr>
+                <w:rFonts w:ascii="Arial" w:hAnsi="Arial" w:cs="Arial"/>
+                <w:sz w:val="22"/>
+                <w:szCs w:val="22"/>
+              </w:rPr>
+              <w:t>Quais intervenções podem ser tomadas diante de um ataque cibernético?</w:t>
             </w:r>
           </w:p>
         </w:tc>
@@ -8207,20 +6084,28 @@
               <w:ind w:left="0"/>
               <w:rPr>
                 <w:rFonts w:ascii="Arial" w:hAnsi="Arial" w:cs="Arial"/>
-                <w:sz w:val="20"/>
-                <w:szCs w:val="16"/>
-                <w:lang w:eastAsia="ar-SA"/>
-              </w:rPr>
-            </w:pPr>
-            <w:r>
-              <w:rPr>
-                <w:rFonts w:ascii="Arial" w:hAnsi="Arial" w:cs="Arial"/>
-                <w:sz w:val="20"/>
-                <w:szCs w:val="16"/>
-                <w:lang w:eastAsia="ar-SA"/>
-              </w:rPr>
-              <w:t>4. Editor de texto</w:t>
-            </w:r>
+                <w:szCs w:val="20"/>
+                <w:lang w:eastAsia="ar-SA"/>
+              </w:rPr>
+            </w:pPr>
+            <w:r>
+              <w:rPr>
+                <w:rFonts w:ascii="Arial" w:hAnsi="Arial" w:cs="Arial"/>
+                <w:szCs w:val="20"/>
+                <w:lang w:eastAsia="ar-SA"/>
+              </w:rPr>
+              <w:t>6.6.</w:t>
+            </w:r>
+            <w:proofErr w:type="gramStart"/>
+            <w:r>
+              <w:rPr>
+                <w:rFonts w:ascii="Arial" w:hAnsi="Arial" w:cs="Arial"/>
+                <w:szCs w:val="20"/>
+                <w:lang w:eastAsia="ar-SA"/>
+              </w:rPr>
+              <w:t>1.Proteção</w:t>
+            </w:r>
+            <w:proofErr w:type="gramEnd"/>
           </w:p>
           <w:p>
             <w:pPr>
@@ -8228,209 +6113,28 @@
               <w:ind w:left="0"/>
               <w:rPr>
                 <w:rFonts w:ascii="Arial" w:hAnsi="Arial" w:cs="Arial"/>
-                <w:sz w:val="20"/>
-                <w:szCs w:val="16"/>
-                <w:lang w:eastAsia="ar-SA"/>
-              </w:rPr>
-            </w:pPr>
-            <w:r>
-              <w:rPr>
-                <w:rFonts w:ascii="Arial" w:hAnsi="Arial" w:cs="Arial"/>
-                <w:sz w:val="20"/>
-                <w:szCs w:val="16"/>
-                <w:lang w:eastAsia="ar-SA"/>
-              </w:rPr>
-              <w:t>4.1. Formatação de:</w:t>
-            </w:r>
-          </w:p>
-          <w:p>
-            <w:pPr>
-              <w:pStyle w:val="PargrafodaLista"/>
-              <w:ind w:left="0"/>
-              <w:rPr>
-                <w:rFonts w:ascii="Arial" w:hAnsi="Arial" w:cs="Arial"/>
-                <w:sz w:val="20"/>
-                <w:szCs w:val="16"/>
-                <w:lang w:eastAsia="ar-SA"/>
-              </w:rPr>
-            </w:pPr>
-            <w:r>
-              <w:rPr>
-                <w:rFonts w:ascii="Arial" w:hAnsi="Arial" w:cs="Arial"/>
-                <w:sz w:val="20"/>
-                <w:szCs w:val="16"/>
-                <w:lang w:eastAsia="ar-SA"/>
-              </w:rPr>
-              <w:t>4.1.1. Fonte</w:t>
-            </w:r>
-          </w:p>
-          <w:p>
-            <w:pPr>
-              <w:pStyle w:val="PargrafodaLista"/>
-              <w:ind w:left="0"/>
-              <w:rPr>
-                <w:rFonts w:ascii="Arial" w:hAnsi="Arial" w:cs="Arial"/>
-                <w:sz w:val="20"/>
-                <w:szCs w:val="16"/>
-                <w:lang w:eastAsia="ar-SA"/>
-              </w:rPr>
-            </w:pPr>
-            <w:r>
-              <w:rPr>
-                <w:rFonts w:ascii="Arial" w:hAnsi="Arial" w:cs="Arial"/>
-                <w:sz w:val="20"/>
-                <w:szCs w:val="16"/>
-                <w:lang w:eastAsia="ar-SA"/>
-              </w:rPr>
-              <w:t>4.1.2. Parágrafo</w:t>
-            </w:r>
-          </w:p>
-          <w:p>
-            <w:pPr>
-              <w:pStyle w:val="PargrafodaLista"/>
-              <w:ind w:left="0"/>
-              <w:rPr>
-                <w:rFonts w:ascii="Arial" w:hAnsi="Arial" w:cs="Arial"/>
-                <w:sz w:val="20"/>
-                <w:szCs w:val="16"/>
-                <w:lang w:eastAsia="ar-SA"/>
-              </w:rPr>
-            </w:pPr>
-            <w:r>
-              <w:rPr>
-                <w:rFonts w:ascii="Arial" w:hAnsi="Arial" w:cs="Arial"/>
-                <w:sz w:val="20"/>
-                <w:szCs w:val="16"/>
-                <w:lang w:eastAsia="ar-SA"/>
-              </w:rPr>
-              <w:t>4.1.3. Tabulação</w:t>
-            </w:r>
-          </w:p>
-          <w:p>
-            <w:pPr>
-              <w:pStyle w:val="PargrafodaLista"/>
-              <w:ind w:left="0"/>
-              <w:rPr>
-                <w:rFonts w:ascii="Arial" w:hAnsi="Arial" w:cs="Arial"/>
-                <w:sz w:val="20"/>
-                <w:szCs w:val="16"/>
-                <w:lang w:eastAsia="ar-SA"/>
-              </w:rPr>
-            </w:pPr>
-            <w:r>
-              <w:rPr>
-                <w:rFonts w:ascii="Arial" w:hAnsi="Arial" w:cs="Arial"/>
-                <w:sz w:val="20"/>
-                <w:szCs w:val="16"/>
-                <w:lang w:eastAsia="ar-SA"/>
-              </w:rPr>
-              <w:t>4.1.4. Colunas</w:t>
-            </w:r>
-          </w:p>
-          <w:p>
-            <w:pPr>
-              <w:pStyle w:val="PargrafodaLista"/>
-              <w:ind w:left="0"/>
-              <w:rPr>
-                <w:rFonts w:ascii="Arial" w:hAnsi="Arial" w:cs="Arial"/>
-                <w:sz w:val="20"/>
-                <w:szCs w:val="16"/>
-                <w:lang w:eastAsia="ar-SA"/>
-              </w:rPr>
-            </w:pPr>
-            <w:r>
-              <w:rPr>
-                <w:rFonts w:ascii="Arial" w:hAnsi="Arial" w:cs="Arial"/>
-                <w:sz w:val="20"/>
-                <w:szCs w:val="16"/>
-                <w:lang w:eastAsia="ar-SA"/>
-              </w:rPr>
-              <w:t>4.1.5. Maiúsculas e minúsculas</w:t>
-            </w:r>
-          </w:p>
-          <w:p>
-            <w:pPr>
-              <w:pStyle w:val="PargrafodaLista"/>
-              <w:ind w:left="0"/>
-              <w:rPr>
-                <w:rFonts w:ascii="Arial" w:hAnsi="Arial" w:cs="Arial"/>
-                <w:sz w:val="20"/>
-                <w:szCs w:val="16"/>
-                <w:lang w:eastAsia="ar-SA"/>
-              </w:rPr>
-            </w:pPr>
-            <w:r>
-              <w:rPr>
-                <w:rFonts w:ascii="Arial" w:hAnsi="Arial" w:cs="Arial"/>
-                <w:sz w:val="20"/>
-                <w:szCs w:val="16"/>
-                <w:lang w:eastAsia="ar-SA"/>
-              </w:rPr>
-              <w:t>4.2. Inserção de:</w:t>
-            </w:r>
-          </w:p>
-          <w:p>
-            <w:pPr>
-              <w:pStyle w:val="PargrafodaLista"/>
-              <w:ind w:left="0"/>
-              <w:rPr>
-                <w:rFonts w:ascii="Arial" w:hAnsi="Arial" w:cs="Arial"/>
-                <w:sz w:val="20"/>
-                <w:szCs w:val="16"/>
-                <w:lang w:eastAsia="ar-SA"/>
-              </w:rPr>
-            </w:pPr>
-            <w:r>
-              <w:rPr>
-                <w:rFonts w:ascii="Arial" w:hAnsi="Arial" w:cs="Arial"/>
-                <w:sz w:val="20"/>
-                <w:szCs w:val="16"/>
-                <w:lang w:eastAsia="ar-SA"/>
-              </w:rPr>
-              <w:t>4.2.1. Quebra</w:t>
-            </w:r>
-          </w:p>
-          <w:p>
-            <w:pPr>
-              <w:pStyle w:val="PargrafodaLista"/>
-              <w:ind w:left="0"/>
-              <w:rPr>
-                <w:rFonts w:ascii="Arial" w:hAnsi="Arial" w:cs="Arial"/>
-                <w:sz w:val="20"/>
-                <w:szCs w:val="16"/>
-                <w:lang w:eastAsia="ar-SA"/>
-              </w:rPr>
-            </w:pPr>
-            <w:r>
-              <w:rPr>
-                <w:rFonts w:ascii="Arial" w:hAnsi="Arial" w:cs="Arial"/>
-                <w:sz w:val="20"/>
-                <w:szCs w:val="16"/>
-                <w:lang w:eastAsia="ar-SA"/>
-              </w:rPr>
-              <w:t>4.2.2. Número de páginas</w:t>
-            </w:r>
-          </w:p>
-          <w:p>
-            <w:pPr>
-              <w:pStyle w:val="PargrafodaLista"/>
-              <w:ind w:left="0"/>
-              <w:rPr>
-                <w:rFonts w:ascii="Arial" w:hAnsi="Arial" w:cs="Arial"/>
-                <w:sz w:val="20"/>
-                <w:szCs w:val="16"/>
-                <w:lang w:eastAsia="ar-SA"/>
-              </w:rPr>
-            </w:pPr>
-            <w:r>
-              <w:rPr>
-                <w:rFonts w:ascii="Arial" w:hAnsi="Arial" w:cs="Arial"/>
-                <w:sz w:val="20"/>
-                <w:szCs w:val="16"/>
-                <w:lang w:eastAsia="ar-SA"/>
-              </w:rPr>
-              <w:t>4.2.3. Anotações</w:t>
-            </w:r>
+                <w:szCs w:val="20"/>
+                <w:lang w:eastAsia="ar-SA"/>
+              </w:rPr>
+            </w:pPr>
+            <w:r>
+              <w:rPr>
+                <w:rFonts w:ascii="Arial" w:hAnsi="Arial" w:cs="Arial"/>
+                <w:szCs w:val="20"/>
+                <w:lang w:eastAsia="ar-SA"/>
+              </w:rPr>
+              <w:t>6.6.</w:t>
+            </w:r>
+            <w:proofErr w:type="gramStart"/>
+            <w:r>
+              <w:rPr>
+                <w:rFonts w:ascii="Arial" w:hAnsi="Arial" w:cs="Arial"/>
+                <w:szCs w:val="20"/>
+                <w:lang w:eastAsia="ar-SA"/>
+              </w:rPr>
+              <w:t>2.Prevenção</w:t>
+            </w:r>
+            <w:proofErr w:type="gramEnd"/>
           </w:p>
         </w:tc>
         <w:tc>
@@ -8487,7 +6191,7 @@
                 <w:sz w:val="22"/>
                 <w:szCs w:val="22"/>
               </w:rPr>
-              <w:t>O que é um editor de textos?</w:t>
+              <w:t>Quais dispositivos de proteção mais comuns?</w:t>
             </w:r>
           </w:p>
           <w:p>
@@ -8504,24 +6208,39 @@
                 <w:sz w:val="22"/>
                 <w:szCs w:val="22"/>
               </w:rPr>
-              <w:t>O que é tabulação?</w:t>
-            </w:r>
-          </w:p>
-          <w:p>
-            <w:pPr>
+              <w:t xml:space="preserve">Quais </w:t>
+            </w:r>
+            <w:r>
               <w:rPr>
                 <w:rFonts w:ascii="Arial" w:hAnsi="Arial" w:cs="Arial"/>
                 <w:sz w:val="22"/>
                 <w:szCs w:val="22"/>
               </w:rPr>
-            </w:pPr>
+              <w:t>medidas de prevenção</w:t>
+            </w:r>
             <w:r>
               <w:rPr>
                 <w:rFonts w:ascii="Arial" w:hAnsi="Arial" w:cs="Arial"/>
                 <w:sz w:val="22"/>
                 <w:szCs w:val="22"/>
               </w:rPr>
-              <w:t>O que é ABNT e para que ela é importante?</w:t>
+              <w:t xml:space="preserve"> mais comuns</w:t>
+            </w:r>
+            <w:r>
+              <w:rPr>
+                <w:rFonts w:ascii="Arial" w:hAnsi="Arial" w:cs="Arial"/>
+                <w:sz w:val="22"/>
+                <w:szCs w:val="22"/>
+              </w:rPr>
+              <w:t xml:space="preserve"> em ambiente de rede</w:t>
+            </w:r>
+            <w:r>
+              <w:rPr>
+                <w:rFonts w:ascii="Arial" w:hAnsi="Arial" w:cs="Arial"/>
+                <w:sz w:val="22"/>
+                <w:szCs w:val="22"/>
+              </w:rPr>
+              <w:t>?</w:t>
             </w:r>
           </w:p>
         </w:tc>
@@ -8547,19 +6266,17 @@
               <w:ind w:left="0"/>
               <w:rPr>
                 <w:rFonts w:ascii="Arial" w:hAnsi="Arial" w:cs="Arial"/>
-                <w:sz w:val="20"/>
-                <w:szCs w:val="16"/>
-                <w:lang w:eastAsia="ar-SA"/>
-              </w:rPr>
-            </w:pPr>
-            <w:r>
-              <w:rPr>
-                <w:rFonts w:ascii="Arial" w:hAnsi="Arial" w:cs="Arial"/>
-                <w:sz w:val="20"/>
-                <w:szCs w:val="16"/>
-                <w:lang w:eastAsia="ar-SA"/>
-              </w:rPr>
-              <w:t>4.2.4. Arquivo</w:t>
+                <w:szCs w:val="20"/>
+                <w:lang w:eastAsia="ar-SA"/>
+              </w:rPr>
+            </w:pPr>
+            <w:r>
+              <w:rPr>
+                <w:rFonts w:ascii="Arial" w:hAnsi="Arial" w:cs="Arial"/>
+                <w:szCs w:val="20"/>
+                <w:lang w:eastAsia="ar-SA"/>
+              </w:rPr>
+              <w:t>7. Política de Segurança da Informação - PSI</w:t>
             </w:r>
           </w:p>
           <w:p>
@@ -8568,19 +6285,17 @@
               <w:ind w:left="0"/>
               <w:rPr>
                 <w:rFonts w:ascii="Arial" w:hAnsi="Arial" w:cs="Arial"/>
-                <w:sz w:val="20"/>
-                <w:szCs w:val="16"/>
-                <w:lang w:eastAsia="ar-SA"/>
-              </w:rPr>
-            </w:pPr>
-            <w:r>
-              <w:rPr>
-                <w:rFonts w:ascii="Arial" w:hAnsi="Arial" w:cs="Arial"/>
-                <w:sz w:val="20"/>
-                <w:szCs w:val="16"/>
-                <w:lang w:eastAsia="ar-SA"/>
-              </w:rPr>
-              <w:t>4.2.5. Planilha</w:t>
+                <w:szCs w:val="20"/>
+                <w:lang w:eastAsia="ar-SA"/>
+              </w:rPr>
+            </w:pPr>
+            <w:r>
+              <w:rPr>
+                <w:rFonts w:ascii="Arial" w:hAnsi="Arial" w:cs="Arial"/>
+                <w:szCs w:val="20"/>
+                <w:lang w:eastAsia="ar-SA"/>
+              </w:rPr>
+              <w:t>7.1. Definição dos objetivos</w:t>
             </w:r>
           </w:p>
           <w:p>
@@ -8589,19 +6304,17 @@
               <w:ind w:left="0"/>
               <w:rPr>
                 <w:rFonts w:ascii="Arial" w:hAnsi="Arial" w:cs="Arial"/>
-                <w:sz w:val="20"/>
-                <w:szCs w:val="16"/>
-                <w:lang w:eastAsia="ar-SA"/>
-              </w:rPr>
-            </w:pPr>
-            <w:r>
-              <w:rPr>
-                <w:rFonts w:ascii="Arial" w:hAnsi="Arial" w:cs="Arial"/>
-                <w:sz w:val="20"/>
-                <w:szCs w:val="16"/>
-                <w:lang w:eastAsia="ar-SA"/>
-              </w:rPr>
-              <w:t>4.2.6. Tabela</w:t>
+                <w:szCs w:val="20"/>
+                <w:lang w:eastAsia="ar-SA"/>
+              </w:rPr>
+            </w:pPr>
+            <w:r>
+              <w:rPr>
+                <w:rFonts w:ascii="Arial" w:hAnsi="Arial" w:cs="Arial"/>
+                <w:szCs w:val="20"/>
+                <w:lang w:eastAsia="ar-SA"/>
+              </w:rPr>
+              <w:t>7.2. Escopo</w:t>
             </w:r>
           </w:p>
           <w:p>
@@ -8610,145 +6323,17 @@
               <w:ind w:left="0"/>
               <w:rPr>
                 <w:rFonts w:ascii="Arial" w:hAnsi="Arial" w:cs="Arial"/>
-                <w:sz w:val="20"/>
-                <w:szCs w:val="16"/>
-                <w:lang w:eastAsia="ar-SA"/>
-              </w:rPr>
-            </w:pPr>
-            <w:r>
-              <w:rPr>
-                <w:rFonts w:ascii="Arial" w:hAnsi="Arial" w:cs="Arial"/>
-                <w:sz w:val="20"/>
-                <w:szCs w:val="16"/>
-                <w:lang w:eastAsia="ar-SA"/>
-              </w:rPr>
-              <w:t>4.2.7. Figura</w:t>
-            </w:r>
-          </w:p>
-          <w:p>
-            <w:pPr>
-              <w:pStyle w:val="PargrafodaLista"/>
-              <w:ind w:left="0"/>
-              <w:rPr>
-                <w:rFonts w:ascii="Arial" w:hAnsi="Arial" w:cs="Arial"/>
-                <w:sz w:val="20"/>
-                <w:szCs w:val="16"/>
-                <w:lang w:eastAsia="ar-SA"/>
-              </w:rPr>
-            </w:pPr>
-            <w:r>
-              <w:rPr>
-                <w:rFonts w:ascii="Arial" w:hAnsi="Arial" w:cs="Arial"/>
-                <w:sz w:val="20"/>
-                <w:szCs w:val="16"/>
-                <w:lang w:eastAsia="ar-SA"/>
-              </w:rPr>
-              <w:t>4.2.8. Marcadores</w:t>
-            </w:r>
-          </w:p>
-          <w:p>
-            <w:pPr>
-              <w:pStyle w:val="PargrafodaLista"/>
-              <w:ind w:left="0"/>
-              <w:rPr>
-                <w:rFonts w:ascii="Arial" w:hAnsi="Arial" w:cs="Arial"/>
-                <w:sz w:val="20"/>
-                <w:szCs w:val="16"/>
-                <w:lang w:eastAsia="ar-SA"/>
-              </w:rPr>
-            </w:pPr>
-            <w:r>
-              <w:rPr>
-                <w:rFonts w:ascii="Arial" w:hAnsi="Arial" w:cs="Arial"/>
-                <w:sz w:val="20"/>
-                <w:szCs w:val="16"/>
-                <w:lang w:eastAsia="ar-SA"/>
-              </w:rPr>
-              <w:t>4.2.9. Cabeçalho e rodapé</w:t>
-            </w:r>
-          </w:p>
-          <w:p>
-            <w:pPr>
-              <w:pStyle w:val="PargrafodaLista"/>
-              <w:ind w:left="0"/>
-              <w:rPr>
-                <w:rFonts w:ascii="Arial" w:hAnsi="Arial" w:cs="Arial"/>
-                <w:sz w:val="20"/>
-                <w:szCs w:val="16"/>
-                <w:lang w:eastAsia="ar-SA"/>
-              </w:rPr>
-            </w:pPr>
-            <w:r>
-              <w:rPr>
-                <w:rFonts w:ascii="Arial" w:hAnsi="Arial" w:cs="Arial"/>
-                <w:sz w:val="20"/>
-                <w:szCs w:val="16"/>
-                <w:lang w:eastAsia="ar-SA"/>
-              </w:rPr>
-              <w:t>4.2.10. Sumário</w:t>
-            </w:r>
-          </w:p>
-          <w:p>
-            <w:pPr>
-              <w:pStyle w:val="PargrafodaLista"/>
-              <w:ind w:left="0"/>
-              <w:rPr>
-                <w:rFonts w:ascii="Arial" w:hAnsi="Arial" w:cs="Arial"/>
-                <w:sz w:val="20"/>
-                <w:szCs w:val="16"/>
-                <w:lang w:eastAsia="ar-SA"/>
-              </w:rPr>
-            </w:pPr>
-            <w:r>
-              <w:rPr>
-                <w:rFonts w:ascii="Arial" w:hAnsi="Arial" w:cs="Arial"/>
-                <w:sz w:val="20"/>
-                <w:szCs w:val="16"/>
-                <w:lang w:eastAsia="ar-SA"/>
-              </w:rPr>
-              <w:t>4.2.11. Índice de ilustrações</w:t>
-            </w:r>
-          </w:p>
-          <w:p>
-            <w:pPr>
-              <w:pStyle w:val="PargrafodaLista"/>
-              <w:ind w:left="0"/>
-              <w:rPr>
-                <w:rFonts w:ascii="Arial" w:hAnsi="Arial" w:cs="Arial"/>
-                <w:sz w:val="20"/>
-                <w:szCs w:val="16"/>
-                <w:lang w:eastAsia="ar-SA"/>
-              </w:rPr>
-            </w:pPr>
-            <w:r>
-              <w:rPr>
-                <w:rFonts w:ascii="Arial" w:hAnsi="Arial" w:cs="Arial"/>
-                <w:sz w:val="20"/>
-                <w:szCs w:val="16"/>
-                <w:lang w:eastAsia="ar-SA"/>
-              </w:rPr>
-              <w:t>4.3. Verificação de ortografia</w:t>
-            </w:r>
-          </w:p>
-          <w:p>
-            <w:pPr>
-              <w:pStyle w:val="PargrafodaLista"/>
-              <w:ind w:left="0"/>
-              <w:rPr>
-                <w:rFonts w:ascii="Arial" w:hAnsi="Arial" w:cs="Arial"/>
-                <w:sz w:val="20"/>
-                <w:szCs w:val="16"/>
-                <w:lang w:eastAsia="ar-SA"/>
-              </w:rPr>
-            </w:pPr>
-            <w:r>
-              <w:rPr>
-                <w:rFonts w:ascii="Arial" w:hAnsi="Arial" w:cs="Arial"/>
-                <w:sz w:val="20"/>
-                <w:szCs w:val="16"/>
-                <w:lang w:eastAsia="ar-SA"/>
-              </w:rPr>
-              <w:t>4.4. Impressão de arquivos</w:t>
+                <w:szCs w:val="20"/>
+                <w:lang w:eastAsia="ar-SA"/>
+              </w:rPr>
+            </w:pPr>
+            <w:r>
+              <w:rPr>
+                <w:rFonts w:ascii="Arial" w:hAnsi="Arial" w:cs="Arial"/>
+                <w:szCs w:val="20"/>
+                <w:lang w:eastAsia="ar-SA"/>
+              </w:rPr>
+              <w:t>7.3. Responsabilidades</w:t>
             </w:r>
           </w:p>
         </w:tc>
@@ -8770,6 +6355,7 @@
                 <w:rFonts w:ascii="Arial" w:hAnsi="Arial" w:cs="Arial"/>
                 <w:sz w:val="22"/>
                 <w:szCs w:val="22"/>
+                <w:u w:val="single"/>
               </w:rPr>
             </w:pPr>
             <w:r>
@@ -8778,7 +6364,7 @@
                 <w:sz w:val="22"/>
                 <w:szCs w:val="22"/>
               </w:rPr>
-              <w:t>Atividade multidisciplinar envolvendo linguagem de marcação, para o treinamento das habilidades de gerenciamento de arquivos e pastas.</w:t>
+              <w:t>Exposição dialogada, questionário tipo teste.</w:t>
             </w:r>
           </w:p>
         </w:tc>
@@ -8806,7 +6392,7 @@
                 <w:sz w:val="22"/>
                 <w:szCs w:val="22"/>
               </w:rPr>
-              <w:t>Quais recursos um editor de textos simples deve proporcionar a um usuário?</w:t>
+              <w:t>O que são políticas de segurança da informação?</w:t>
             </w:r>
           </w:p>
           <w:p>
@@ -8823,7 +6409,41 @@
                 <w:sz w:val="22"/>
                 <w:szCs w:val="22"/>
               </w:rPr>
-              <w:t>Como fazer um sumário automático?</w:t>
+              <w:t>O que é engenharia social?</w:t>
+            </w:r>
+          </w:p>
+          <w:p>
+            <w:pPr>
+              <w:rPr>
+                <w:rFonts w:ascii="Arial" w:hAnsi="Arial" w:cs="Arial"/>
+                <w:sz w:val="22"/>
+                <w:szCs w:val="22"/>
+              </w:rPr>
+            </w:pPr>
+            <w:r>
+              <w:rPr>
+                <w:rFonts w:ascii="Arial" w:hAnsi="Arial" w:cs="Arial"/>
+                <w:sz w:val="22"/>
+                <w:szCs w:val="22"/>
+              </w:rPr>
+              <w:t>Quem é responsável pela segurança dos dados?</w:t>
+            </w:r>
+          </w:p>
+          <w:p>
+            <w:pPr>
+              <w:rPr>
+                <w:rFonts w:ascii="Arial" w:hAnsi="Arial" w:cs="Arial"/>
+                <w:sz w:val="22"/>
+                <w:szCs w:val="22"/>
+              </w:rPr>
+            </w:pPr>
+            <w:r>
+              <w:rPr>
+                <w:rFonts w:ascii="Arial" w:hAnsi="Arial" w:cs="Arial"/>
+                <w:sz w:val="22"/>
+                <w:szCs w:val="22"/>
+              </w:rPr>
+              <w:t>Quais os principais papéis e responsabilidades?</w:t>
             </w:r>
           </w:p>
         </w:tc>
@@ -8841,6 +6461,7 @@
               <w:bottom w:val="single" w:sz="2" w:space="0" w:color="auto"/>
               <w:right w:val="single" w:sz="2" w:space="0" w:color="auto"/>
             </w:tcBorders>
+            <w:vAlign w:val="center"/>
           </w:tcPr>
           <w:p>
             <w:pPr>
@@ -8848,119 +6469,33 @@
               <w:ind w:left="0"/>
               <w:rPr>
                 <w:rFonts w:ascii="Arial" w:hAnsi="Arial" w:cs="Arial"/>
-                <w:sz w:val="20"/>
-                <w:szCs w:val="16"/>
-                <w:lang w:eastAsia="ar-SA"/>
-              </w:rPr>
-            </w:pPr>
-            <w:r>
-              <w:rPr>
-                <w:rFonts w:ascii="Arial" w:hAnsi="Arial" w:cs="Arial"/>
-                <w:sz w:val="20"/>
-                <w:szCs w:val="16"/>
-                <w:lang w:eastAsia="ar-SA"/>
-              </w:rPr>
-              <w:t>5. Planilha eletrônica</w:t>
-            </w:r>
-          </w:p>
-          <w:p>
-            <w:pPr>
-              <w:pStyle w:val="PargrafodaLista"/>
-              <w:ind w:left="0"/>
-              <w:rPr>
-                <w:rFonts w:ascii="Arial" w:hAnsi="Arial" w:cs="Arial"/>
-                <w:sz w:val="20"/>
-                <w:szCs w:val="16"/>
-                <w:lang w:eastAsia="ar-SA"/>
-              </w:rPr>
-            </w:pPr>
-            <w:r>
-              <w:rPr>
-                <w:rFonts w:ascii="Arial" w:hAnsi="Arial" w:cs="Arial"/>
-                <w:sz w:val="20"/>
-                <w:szCs w:val="16"/>
-                <w:lang w:eastAsia="ar-SA"/>
-              </w:rPr>
-              <w:t>5.1. Criação de planilhas</w:t>
-            </w:r>
-          </w:p>
-          <w:p>
-            <w:pPr>
-              <w:pStyle w:val="PargrafodaLista"/>
-              <w:ind w:left="0"/>
-              <w:rPr>
-                <w:rFonts w:ascii="Arial" w:hAnsi="Arial" w:cs="Arial"/>
-                <w:sz w:val="20"/>
-                <w:szCs w:val="16"/>
-                <w:lang w:eastAsia="ar-SA"/>
-              </w:rPr>
-            </w:pPr>
-            <w:r>
-              <w:rPr>
-                <w:rFonts w:ascii="Arial" w:hAnsi="Arial" w:cs="Arial"/>
-                <w:sz w:val="20"/>
-                <w:szCs w:val="16"/>
-                <w:lang w:eastAsia="ar-SA"/>
-              </w:rPr>
-              <w:t>5.2. Formatação de células</w:t>
-            </w:r>
-          </w:p>
-          <w:p>
-            <w:pPr>
-              <w:pStyle w:val="PargrafodaLista"/>
-              <w:ind w:left="0"/>
-              <w:rPr>
-                <w:rFonts w:ascii="Arial" w:hAnsi="Arial" w:cs="Arial"/>
-                <w:sz w:val="20"/>
-                <w:szCs w:val="16"/>
-                <w:lang w:eastAsia="ar-SA"/>
-              </w:rPr>
-            </w:pPr>
-            <w:r>
-              <w:rPr>
-                <w:rFonts w:ascii="Arial" w:hAnsi="Arial" w:cs="Arial"/>
-                <w:sz w:val="20"/>
-                <w:szCs w:val="16"/>
-                <w:lang w:eastAsia="ar-SA"/>
-              </w:rPr>
-              <w:t>5.3. Entrada de dados</w:t>
-            </w:r>
-          </w:p>
-          <w:p>
-            <w:pPr>
-              <w:pStyle w:val="PargrafodaLista"/>
-              <w:ind w:left="0"/>
-              <w:rPr>
-                <w:rFonts w:ascii="Arial" w:hAnsi="Arial" w:cs="Arial"/>
-                <w:sz w:val="20"/>
-                <w:szCs w:val="16"/>
-                <w:lang w:eastAsia="ar-SA"/>
-              </w:rPr>
-            </w:pPr>
-            <w:r>
-              <w:rPr>
-                <w:rFonts w:ascii="Arial" w:hAnsi="Arial" w:cs="Arial"/>
-                <w:sz w:val="20"/>
-                <w:szCs w:val="16"/>
-                <w:lang w:eastAsia="ar-SA"/>
-              </w:rPr>
-              <w:t>5.3.1. Números</w:t>
-            </w:r>
-          </w:p>
-          <w:p>
-            <w:pPr>
-              <w:rPr>
-                <w:rFonts w:ascii="Arial" w:hAnsi="Arial" w:cs="Arial"/>
-              </w:rPr>
-            </w:pPr>
-            <w:r>
-              <w:rPr>
-                <w:rFonts w:ascii="Arial" w:hAnsi="Arial" w:cs="Arial"/>
-                <w:sz w:val="20"/>
-                <w:szCs w:val="16"/>
-                <w:lang w:eastAsia="ar-SA"/>
-              </w:rPr>
-              <w:t>5.3.2. Textos</w:t>
+                <w:szCs w:val="20"/>
+                <w:lang w:eastAsia="ar-SA"/>
+              </w:rPr>
+            </w:pPr>
+            <w:r>
+              <w:rPr>
+                <w:rFonts w:ascii="Arial" w:hAnsi="Arial" w:cs="Arial"/>
+                <w:szCs w:val="20"/>
+                <w:lang w:eastAsia="ar-SA"/>
+              </w:rPr>
+              <w:t>8. Legislação</w:t>
+            </w:r>
+          </w:p>
+          <w:p>
+            <w:pPr>
+              <w:rPr>
+                <w:rFonts w:ascii="Arial" w:hAnsi="Arial" w:cs="Arial"/>
+                <w:szCs w:val="20"/>
+              </w:rPr>
+            </w:pPr>
+            <w:r>
+              <w:rPr>
+                <w:rFonts w:ascii="Arial" w:hAnsi="Arial" w:cs="Arial"/>
+                <w:szCs w:val="20"/>
+                <w:lang w:eastAsia="ar-SA"/>
+              </w:rPr>
+              <w:t>8.1. Marco Civil da Internet</w:t>
             </w:r>
           </w:p>
         </w:tc>
@@ -8990,7 +6525,25 @@
                 <w:sz w:val="22"/>
                 <w:szCs w:val="22"/>
               </w:rPr>
-              <w:t>Exposição dialogada, Atividades práticas em laboratório de informática, Demonstrações práticas.</w:t>
+              <w:t>Exposição dialogada, questionário tipo teste.</w:t>
+            </w:r>
+          </w:p>
+          <w:p>
+            <w:pPr>
+              <w:jc w:val="center"/>
+              <w:rPr>
+                <w:rFonts w:ascii="Arial" w:hAnsi="Arial" w:cs="Arial"/>
+                <w:sz w:val="22"/>
+                <w:szCs w:val="22"/>
+              </w:rPr>
+            </w:pPr>
+            <w:r>
+              <w:rPr>
+                <w:rFonts w:ascii="Arial" w:hAnsi="Arial" w:cs="Arial"/>
+                <w:sz w:val="22"/>
+                <w:szCs w:val="22"/>
+              </w:rPr>
+              <w:t>Pesquisa na Web.</w:t>
             </w:r>
           </w:p>
         </w:tc>
@@ -9018,7 +6571,7 @@
                 <w:sz w:val="22"/>
                 <w:szCs w:val="22"/>
               </w:rPr>
-              <w:t>O que é uma planilha eletrônica?</w:t>
+              <w:t>Existe lei para crime cibernético no Brasil? E no resto do mundo?</w:t>
             </w:r>
           </w:p>
           <w:p>
@@ -9035,7 +6588,7 @@
                 <w:sz w:val="22"/>
                 <w:szCs w:val="22"/>
               </w:rPr>
-              <w:t>Quais as diferenças entre cálculo, fórmulas e funções em ume planilha?</w:t>
+              <w:t>Cite casos de condenação por crimes cibernéticos.</w:t>
             </w:r>
           </w:p>
         </w:tc>
@@ -9053,6 +6606,7 @@
               <w:bottom w:val="single" w:sz="2" w:space="0" w:color="auto"/>
               <w:right w:val="single" w:sz="2" w:space="0" w:color="auto"/>
             </w:tcBorders>
+            <w:vAlign w:val="center"/>
           </w:tcPr>
           <w:p>
             <w:pPr>
@@ -9060,124 +6614,17 @@
               <w:ind w:left="0"/>
               <w:rPr>
                 <w:rFonts w:ascii="Arial" w:hAnsi="Arial" w:cs="Arial"/>
-                <w:sz w:val="20"/>
-                <w:szCs w:val="16"/>
-                <w:lang w:eastAsia="ar-SA"/>
-              </w:rPr>
-            </w:pPr>
-            <w:r>
-              <w:rPr>
-                <w:rFonts w:ascii="Arial" w:hAnsi="Arial" w:cs="Arial"/>
-                <w:sz w:val="20"/>
-                <w:szCs w:val="16"/>
-                <w:lang w:eastAsia="ar-SA"/>
-              </w:rPr>
-              <w:t>5.3.3. Fórmulas</w:t>
-            </w:r>
-          </w:p>
-          <w:p>
-            <w:pPr>
-              <w:pStyle w:val="PargrafodaLista"/>
-              <w:ind w:left="0"/>
-              <w:rPr>
-                <w:rFonts w:ascii="Arial" w:hAnsi="Arial" w:cs="Arial"/>
-                <w:sz w:val="20"/>
-                <w:szCs w:val="16"/>
-                <w:lang w:eastAsia="ar-SA"/>
-              </w:rPr>
-            </w:pPr>
-            <w:r>
-              <w:rPr>
-                <w:rFonts w:ascii="Arial" w:hAnsi="Arial" w:cs="Arial"/>
-                <w:sz w:val="20"/>
-                <w:szCs w:val="16"/>
-                <w:lang w:eastAsia="ar-SA"/>
-              </w:rPr>
-              <w:t>5.4. Funções</w:t>
-            </w:r>
-          </w:p>
-          <w:p>
-            <w:pPr>
-              <w:pStyle w:val="PargrafodaLista"/>
-              <w:ind w:left="0"/>
-              <w:rPr>
-                <w:rFonts w:ascii="Arial" w:hAnsi="Arial" w:cs="Arial"/>
-                <w:sz w:val="20"/>
-                <w:szCs w:val="16"/>
-                <w:lang w:eastAsia="ar-SA"/>
-              </w:rPr>
-            </w:pPr>
-            <w:r>
-              <w:rPr>
-                <w:rFonts w:ascii="Arial" w:hAnsi="Arial" w:cs="Arial"/>
-                <w:sz w:val="20"/>
-                <w:szCs w:val="16"/>
-                <w:lang w:eastAsia="ar-SA"/>
-              </w:rPr>
-              <w:t>5.4.1. Aritméticas</w:t>
-            </w:r>
-          </w:p>
-          <w:p>
-            <w:pPr>
-              <w:pStyle w:val="PargrafodaLista"/>
-              <w:ind w:left="0"/>
-              <w:rPr>
-                <w:rFonts w:ascii="Arial" w:hAnsi="Arial" w:cs="Arial"/>
-                <w:sz w:val="20"/>
-                <w:szCs w:val="16"/>
-                <w:lang w:eastAsia="ar-SA"/>
-              </w:rPr>
-            </w:pPr>
-            <w:r>
-              <w:rPr>
-                <w:rFonts w:ascii="Arial" w:hAnsi="Arial" w:cs="Arial"/>
-                <w:sz w:val="20"/>
-                <w:szCs w:val="16"/>
-                <w:lang w:eastAsia="ar-SA"/>
-              </w:rPr>
-              <w:t>5.4.2. Condicionais</w:t>
-            </w:r>
-          </w:p>
-          <w:p>
-            <w:pPr>
-              <w:pStyle w:val="PargrafodaLista"/>
-              <w:ind w:left="0"/>
-              <w:rPr>
-                <w:rFonts w:ascii="Arial" w:hAnsi="Arial" w:cs="Arial"/>
-                <w:sz w:val="20"/>
-                <w:szCs w:val="16"/>
-                <w:lang w:eastAsia="ar-SA"/>
-              </w:rPr>
-            </w:pPr>
-            <w:r>
-              <w:rPr>
-                <w:rFonts w:ascii="Arial" w:hAnsi="Arial" w:cs="Arial"/>
-                <w:sz w:val="20"/>
-                <w:szCs w:val="16"/>
-                <w:lang w:eastAsia="ar-SA"/>
-              </w:rPr>
-              <w:t>5.5. Criação de gráficos</w:t>
-            </w:r>
-          </w:p>
-          <w:p>
-            <w:pPr>
-              <w:pStyle w:val="PargrafodaLista"/>
-              <w:ind w:left="0"/>
-              <w:rPr>
-                <w:rFonts w:ascii="Arial" w:hAnsi="Arial" w:cs="Arial"/>
-                <w:sz w:val="20"/>
-                <w:szCs w:val="16"/>
-                <w:lang w:eastAsia="ar-SA"/>
-              </w:rPr>
-            </w:pPr>
-            <w:r>
-              <w:rPr>
-                <w:rFonts w:ascii="Arial" w:hAnsi="Arial" w:cs="Arial"/>
-                <w:sz w:val="20"/>
-                <w:szCs w:val="16"/>
-                <w:lang w:eastAsia="ar-SA"/>
-              </w:rPr>
-              <w:t>5.6. Impressão</w:t>
+                <w:szCs w:val="20"/>
+                <w:lang w:eastAsia="ar-SA"/>
+              </w:rPr>
+            </w:pPr>
+            <w:r>
+              <w:rPr>
+                <w:rFonts w:ascii="Arial" w:hAnsi="Arial" w:cs="Arial"/>
+                <w:szCs w:val="20"/>
+                <w:lang w:eastAsia="ar-SA"/>
+              </w:rPr>
+              <w:t>8.2. Lei Geral de Proteção de Dados (LGPD)</w:t>
             </w:r>
           </w:p>
         </w:tc>
@@ -9207,7 +6654,25 @@
                 <w:sz w:val="22"/>
                 <w:szCs w:val="22"/>
               </w:rPr>
-              <w:t>Exposição dialogada, Atividades práticas em laboratório de informática, Demonstrações práticas.</w:t>
+              <w:t>Exposição dialogada, questionário tipo teste.</w:t>
+            </w:r>
+          </w:p>
+          <w:p>
+            <w:pPr>
+              <w:jc w:val="center"/>
+              <w:rPr>
+                <w:rFonts w:ascii="Arial" w:hAnsi="Arial" w:cs="Arial"/>
+                <w:sz w:val="22"/>
+                <w:szCs w:val="22"/>
+              </w:rPr>
+            </w:pPr>
+            <w:r>
+              <w:rPr>
+                <w:rFonts w:ascii="Arial" w:hAnsi="Arial" w:cs="Arial"/>
+                <w:sz w:val="22"/>
+                <w:szCs w:val="22"/>
+              </w:rPr>
+              <w:t>Pesquisa na Web.</w:t>
             </w:r>
           </w:p>
         </w:tc>
@@ -9227,6 +6692,7 @@
                 <w:rFonts w:ascii="Arial" w:hAnsi="Arial" w:cs="Arial"/>
                 <w:sz w:val="22"/>
                 <w:szCs w:val="22"/>
+                <w:u w:val="single"/>
               </w:rPr>
             </w:pPr>
             <w:r>
@@ -9235,7 +6701,7 @@
                 <w:sz w:val="22"/>
                 <w:szCs w:val="22"/>
               </w:rPr>
-              <w:t>O que é macro?</w:t>
+              <w:t>O que mudou na internet desde a implantação da LGPD?</w:t>
             </w:r>
           </w:p>
           <w:p>
@@ -9252,24 +6718,7 @@
                 <w:sz w:val="22"/>
                 <w:szCs w:val="22"/>
               </w:rPr>
-              <w:t>O que são módulos?</w:t>
-            </w:r>
-          </w:p>
-          <w:p>
-            <w:pPr>
-              <w:rPr>
-                <w:rFonts w:ascii="Arial" w:hAnsi="Arial" w:cs="Arial"/>
-                <w:sz w:val="22"/>
-                <w:szCs w:val="22"/>
-              </w:rPr>
-            </w:pPr>
-            <w:r>
-              <w:rPr>
-                <w:rFonts w:ascii="Arial" w:hAnsi="Arial" w:cs="Arial"/>
-                <w:sz w:val="22"/>
-                <w:szCs w:val="22"/>
-              </w:rPr>
-              <w:t>O que é um Dashboard?</w:t>
+              <w:t>O que muda no trabalho de um programador?</w:t>
             </w:r>
           </w:p>
         </w:tc>
@@ -9486,13 +6935,23 @@
                       <w:szCs w:val="22"/>
                     </w:rPr>
                   </w:pPr>
+                  <w:proofErr w:type="spellStart"/>
                   <w:r>
                     <w:rPr>
                       <w:rFonts w:eastAsia="Times New Roman"/>
                       <w:b/>
                       <w:lang w:eastAsia="ar-SA"/>
                     </w:rPr>
-                    <w:t>Obs:</w:t>
+                    <w:t>Obs</w:t>
+                  </w:r>
+                  <w:proofErr w:type="spellEnd"/>
+                  <w:r>
+                    <w:rPr>
+                      <w:rFonts w:eastAsia="Times New Roman"/>
+                      <w:b/>
+                      <w:lang w:eastAsia="ar-SA"/>
+                    </w:rPr>
+                    <w:t>:</w:t>
                   </w:r>
                   <w:r>
                     <w:rPr>
@@ -9577,38 +7036,17 @@
                 <w:rFonts w:eastAsia="Times New Roman"/>
                 <w:lang w:eastAsia="ar-SA"/>
               </w:rPr>
-              <w:t>: Você foi contratado como auxiliar técnico de informática pela concessionária XPTO Veículos, sua função inicial é prestar suporte técnico aos departamento</w:t>
-            </w:r>
-            <w:r>
+              <w:t xml:space="preserve">: </w:t>
+            </w:r>
+          </w:p>
+          <w:p>
+            <w:pPr>
+              <w:pStyle w:val="Default"/>
               <w:rPr>
                 <w:rFonts w:eastAsia="Times New Roman"/>
                 <w:lang w:eastAsia="ar-SA"/>
               </w:rPr>
-              <w:t>s</w:t>
-            </w:r>
-            <w:r>
-              <w:rPr>
-                <w:rFonts w:eastAsia="Times New Roman"/>
-                <w:lang w:eastAsia="ar-SA"/>
-              </w:rPr>
-              <w:t>, reparando equipamentos, instalando softwares e fazendo melhorias em seus documentos e planilhas.</w:t>
-            </w:r>
-          </w:p>
-          <w:p>
-            <w:pPr>
-              <w:pStyle w:val="Default"/>
-              <w:rPr>
-                <w:rFonts w:eastAsia="Times New Roman"/>
-                <w:lang w:eastAsia="ar-SA"/>
-              </w:rPr>
-            </w:pPr>
-            <w:r>
-              <w:rPr>
-                <w:rFonts w:eastAsia="Times New Roman"/>
-                <w:lang w:eastAsia="ar-SA"/>
-              </w:rPr>
-              <w:t>O computador que continha as planilhas com os resultados das vendas do ano de 2020 apresentou problemas no HDD e todos os dados foram perdidos.</w:t>
-            </w:r>
+            </w:pPr>
           </w:p>
           <w:p>
             <w:pPr>
@@ -9631,1140 +7069,7 @@
                 <w:rFonts w:eastAsia="Times New Roman"/>
                 <w:lang w:eastAsia="ar-SA"/>
               </w:rPr>
-              <w:t xml:space="preserve">: No contexto apresentado acima, o desafio é: Instalar o programa Virtual Box e dentro dele instalar um novo Sistema Operacional Windows10, simulando a formatação do computador que apresentou problemas no HD; Instalar o Office e fazer uma nova planilha </w:t>
-            </w:r>
-            <w:r>
-              <w:rPr>
-                <w:rFonts w:eastAsia="Times New Roman"/>
-                <w:lang w:eastAsia="ar-SA"/>
-              </w:rPr>
-              <w:t>gerando dados fictícios das vendas de cada filial da concessionária conforme exemplo abaixo:</w:t>
-            </w:r>
-          </w:p>
-          <w:tbl>
-            <w:tblPr>
-              <w:tblW w:w="7053" w:type="dxa"/>
-              <w:jc w:val="center"/>
-              <w:tblBorders>
-                <w:insideH w:val="single" w:sz="4" w:space="0" w:color="auto"/>
-                <w:insideV w:val="single" w:sz="4" w:space="0" w:color="auto"/>
-              </w:tblBorders>
-              <w:tblLayout w:type="fixed"/>
-              <w:tblCellMar>
-                <w:left w:w="70" w:type="dxa"/>
-                <w:right w:w="70" w:type="dxa"/>
-              </w:tblCellMar>
-              <w:tblLook w:val="04A0" w:firstRow="1" w:lastRow="0" w:firstColumn="1" w:lastColumn="0" w:noHBand="0" w:noVBand="1"/>
-            </w:tblPr>
-            <w:tblGrid>
-              <w:gridCol w:w="1100"/>
-              <w:gridCol w:w="1275"/>
-              <w:gridCol w:w="535"/>
-              <w:gridCol w:w="1180"/>
-              <w:gridCol w:w="960"/>
-              <w:gridCol w:w="2003"/>
-            </w:tblGrid>
-            <w:tr>
-              <w:trPr>
-                <w:trHeight w:val="300"/>
-                <w:jc w:val="center"/>
-              </w:trPr>
-              <w:tc>
-                <w:tcPr>
-                  <w:tcW w:w="1100" w:type="dxa"/>
-                  <w:shd w:val="clear" w:color="auto" w:fill="auto"/>
-                  <w:noWrap/>
-                  <w:vAlign w:val="bottom"/>
-                  <w:hideMark/>
-                </w:tcPr>
-                <w:p>
-                  <w:pPr>
-                    <w:rPr>
-                      <w:rFonts w:ascii="Calibri" w:hAnsi="Calibri"/>
-                      <w:b/>
-                      <w:color w:val="000000"/>
-                      <w:sz w:val="22"/>
-                      <w:szCs w:val="22"/>
-                    </w:rPr>
-                  </w:pPr>
-                  <w:r>
-                    <w:rPr>
-                      <w:rFonts w:ascii="Calibri" w:hAnsi="Calibri"/>
-                      <w:b/>
-                      <w:color w:val="000000"/>
-                      <w:sz w:val="22"/>
-                      <w:szCs w:val="22"/>
-                    </w:rPr>
-                    <w:t>Data</w:t>
-                  </w:r>
-                </w:p>
-              </w:tc>
-              <w:tc>
-                <w:tcPr>
-                  <w:tcW w:w="1275" w:type="dxa"/>
-                  <w:shd w:val="clear" w:color="auto" w:fill="auto"/>
-                  <w:noWrap/>
-                  <w:vAlign w:val="bottom"/>
-                  <w:hideMark/>
-                </w:tcPr>
-                <w:p>
-                  <w:pPr>
-                    <w:rPr>
-                      <w:rFonts w:ascii="Calibri" w:hAnsi="Calibri"/>
-                      <w:b/>
-                      <w:color w:val="000000"/>
-                      <w:sz w:val="22"/>
-                      <w:szCs w:val="22"/>
-                    </w:rPr>
-                  </w:pPr>
-                  <w:r>
-                    <w:rPr>
-                      <w:rFonts w:ascii="Calibri" w:hAnsi="Calibri"/>
-                      <w:b/>
-                      <w:color w:val="000000"/>
-                      <w:sz w:val="22"/>
-                      <w:szCs w:val="22"/>
-                    </w:rPr>
-                    <w:t>Cidade</w:t>
-                  </w:r>
-                </w:p>
-              </w:tc>
-              <w:tc>
-                <w:tcPr>
-                  <w:tcW w:w="535" w:type="dxa"/>
-                  <w:shd w:val="clear" w:color="auto" w:fill="auto"/>
-                  <w:noWrap/>
-                  <w:vAlign w:val="bottom"/>
-                  <w:hideMark/>
-                </w:tcPr>
-                <w:p>
-                  <w:pPr>
-                    <w:rPr>
-                      <w:rFonts w:ascii="Calibri" w:hAnsi="Calibri"/>
-                      <w:b/>
-                      <w:color w:val="000000"/>
-                      <w:sz w:val="22"/>
-                      <w:szCs w:val="22"/>
-                    </w:rPr>
-                  </w:pPr>
-                  <w:r>
-                    <w:rPr>
-                      <w:rFonts w:ascii="Calibri" w:hAnsi="Calibri"/>
-                      <w:b/>
-                      <w:color w:val="000000"/>
-                      <w:sz w:val="22"/>
-                      <w:szCs w:val="22"/>
-                    </w:rPr>
-                    <w:t>UF</w:t>
-                  </w:r>
-                </w:p>
-              </w:tc>
-              <w:tc>
-                <w:tcPr>
-                  <w:tcW w:w="1180" w:type="dxa"/>
-                  <w:shd w:val="clear" w:color="auto" w:fill="auto"/>
-                  <w:noWrap/>
-                  <w:vAlign w:val="bottom"/>
-                  <w:hideMark/>
-                </w:tcPr>
-                <w:p>
-                  <w:pPr>
-                    <w:rPr>
-                      <w:rFonts w:ascii="Calibri" w:hAnsi="Calibri"/>
-                      <w:b/>
-                      <w:color w:val="000000"/>
-                      <w:sz w:val="22"/>
-                      <w:szCs w:val="22"/>
-                    </w:rPr>
-                  </w:pPr>
-                  <w:r>
-                    <w:rPr>
-                      <w:rFonts w:ascii="Calibri" w:hAnsi="Calibri"/>
-                      <w:b/>
-                      <w:color w:val="000000"/>
-                      <w:sz w:val="22"/>
-                      <w:szCs w:val="22"/>
-                    </w:rPr>
-                    <w:t>Vendedor</w:t>
-                  </w:r>
-                </w:p>
-              </w:tc>
-              <w:tc>
-                <w:tcPr>
-                  <w:tcW w:w="960" w:type="dxa"/>
-                  <w:shd w:val="clear" w:color="auto" w:fill="auto"/>
-                  <w:noWrap/>
-                  <w:vAlign w:val="bottom"/>
-                  <w:hideMark/>
-                </w:tcPr>
-                <w:p>
-                  <w:pPr>
-                    <w:rPr>
-                      <w:rFonts w:ascii="Calibri" w:hAnsi="Calibri"/>
-                      <w:b/>
-                      <w:color w:val="000000"/>
-                      <w:sz w:val="22"/>
-                      <w:szCs w:val="22"/>
-                    </w:rPr>
-                  </w:pPr>
-                  <w:r>
-                    <w:rPr>
-                      <w:rFonts w:ascii="Calibri" w:hAnsi="Calibri"/>
-                      <w:b/>
-                      <w:color w:val="000000"/>
-                      <w:sz w:val="22"/>
-                      <w:szCs w:val="22"/>
-                    </w:rPr>
-                    <w:t>Veículo</w:t>
-                  </w:r>
-                </w:p>
-              </w:tc>
-              <w:tc>
-                <w:tcPr>
-                  <w:tcW w:w="2003" w:type="dxa"/>
-                  <w:shd w:val="clear" w:color="auto" w:fill="auto"/>
-                  <w:noWrap/>
-                  <w:vAlign w:val="bottom"/>
-                  <w:hideMark/>
-                </w:tcPr>
-                <w:p>
-                  <w:pPr>
-                    <w:rPr>
-                      <w:rFonts w:ascii="Calibri" w:hAnsi="Calibri"/>
-                      <w:b/>
-                      <w:color w:val="000000"/>
-                      <w:sz w:val="22"/>
-                      <w:szCs w:val="22"/>
-                    </w:rPr>
-                  </w:pPr>
-                  <w:r>
-                    <w:rPr>
-                      <w:rFonts w:ascii="Calibri" w:hAnsi="Calibri"/>
-                      <w:b/>
-                      <w:color w:val="000000"/>
-                      <w:sz w:val="22"/>
-                      <w:szCs w:val="22"/>
-                    </w:rPr>
-                    <w:t>Preço</w:t>
-                  </w:r>
-                </w:p>
-              </w:tc>
-            </w:tr>
-            <w:tr>
-              <w:trPr>
-                <w:trHeight w:val="300"/>
-                <w:jc w:val="center"/>
-              </w:trPr>
-              <w:tc>
-                <w:tcPr>
-                  <w:tcW w:w="1100" w:type="dxa"/>
-                  <w:shd w:val="clear" w:color="auto" w:fill="auto"/>
-                  <w:noWrap/>
-                  <w:vAlign w:val="bottom"/>
-                  <w:hideMark/>
-                </w:tcPr>
-                <w:p>
-                  <w:pPr>
-                    <w:jc w:val="right"/>
-                    <w:rPr>
-                      <w:rFonts w:ascii="Calibri" w:hAnsi="Calibri"/>
-                      <w:color w:val="000000"/>
-                      <w:sz w:val="22"/>
-                      <w:szCs w:val="22"/>
-                    </w:rPr>
-                  </w:pPr>
-                  <w:r>
-                    <w:rPr>
-                      <w:rFonts w:ascii="Calibri" w:hAnsi="Calibri"/>
-                      <w:color w:val="000000"/>
-                      <w:sz w:val="22"/>
-                      <w:szCs w:val="22"/>
-                    </w:rPr>
-                    <w:t>06/jan/20</w:t>
-                  </w:r>
-                </w:p>
-              </w:tc>
-              <w:tc>
-                <w:tcPr>
-                  <w:tcW w:w="1275" w:type="dxa"/>
-                  <w:shd w:val="clear" w:color="auto" w:fill="auto"/>
-                  <w:noWrap/>
-                  <w:vAlign w:val="bottom"/>
-                  <w:hideMark/>
-                </w:tcPr>
-                <w:p>
-                  <w:pPr>
-                    <w:rPr>
-                      <w:rFonts w:ascii="Calibri" w:hAnsi="Calibri"/>
-                      <w:color w:val="000000"/>
-                      <w:sz w:val="22"/>
-                      <w:szCs w:val="22"/>
-                    </w:rPr>
-                  </w:pPr>
-                  <w:r>
-                    <w:rPr>
-                      <w:rFonts w:ascii="Calibri" w:hAnsi="Calibri"/>
-                      <w:color w:val="000000"/>
-                      <w:sz w:val="22"/>
-                      <w:szCs w:val="22"/>
-                    </w:rPr>
-                    <w:t>Americana</w:t>
-                  </w:r>
-                </w:p>
-              </w:tc>
-              <w:tc>
-                <w:tcPr>
-                  <w:tcW w:w="535" w:type="dxa"/>
-                  <w:shd w:val="clear" w:color="auto" w:fill="auto"/>
-                  <w:noWrap/>
-                  <w:vAlign w:val="bottom"/>
-                  <w:hideMark/>
-                </w:tcPr>
-                <w:p>
-                  <w:pPr>
-                    <w:rPr>
-                      <w:rFonts w:ascii="Calibri" w:hAnsi="Calibri"/>
-                      <w:color w:val="000000"/>
-                      <w:sz w:val="22"/>
-                      <w:szCs w:val="22"/>
-                    </w:rPr>
-                  </w:pPr>
-                  <w:r>
-                    <w:rPr>
-                      <w:rFonts w:ascii="Calibri" w:hAnsi="Calibri"/>
-                      <w:color w:val="000000"/>
-                      <w:sz w:val="22"/>
-                      <w:szCs w:val="22"/>
-                    </w:rPr>
-                    <w:t>SP</w:t>
-                  </w:r>
-                </w:p>
-              </w:tc>
-              <w:tc>
-                <w:tcPr>
-                  <w:tcW w:w="1180" w:type="dxa"/>
-                  <w:shd w:val="clear" w:color="auto" w:fill="auto"/>
-                  <w:noWrap/>
-                  <w:vAlign w:val="bottom"/>
-                  <w:hideMark/>
-                </w:tcPr>
-                <w:p>
-                  <w:pPr>
-                    <w:rPr>
-                      <w:rFonts w:ascii="Calibri" w:hAnsi="Calibri"/>
-                      <w:color w:val="000000"/>
-                      <w:sz w:val="22"/>
-                      <w:szCs w:val="22"/>
-                    </w:rPr>
-                  </w:pPr>
-                  <w:r>
-                    <w:rPr>
-                      <w:rFonts w:ascii="Calibri" w:hAnsi="Calibri"/>
-                      <w:color w:val="000000"/>
-                      <w:sz w:val="22"/>
-                      <w:szCs w:val="22"/>
-                    </w:rPr>
-                    <w:t>Elian Belli</w:t>
-                  </w:r>
-                </w:p>
-              </w:tc>
-              <w:tc>
-                <w:tcPr>
-                  <w:tcW w:w="960" w:type="dxa"/>
-                  <w:shd w:val="clear" w:color="auto" w:fill="auto"/>
-                  <w:noWrap/>
-                  <w:vAlign w:val="bottom"/>
-                  <w:hideMark/>
-                </w:tcPr>
-                <w:p>
-                  <w:pPr>
-                    <w:rPr>
-                      <w:rFonts w:ascii="Calibri" w:hAnsi="Calibri"/>
-                      <w:color w:val="000000"/>
-                      <w:sz w:val="22"/>
-                      <w:szCs w:val="22"/>
-                    </w:rPr>
-                  </w:pPr>
-                  <w:r>
-                    <w:rPr>
-                      <w:rFonts w:ascii="Calibri" w:hAnsi="Calibri"/>
-                      <w:color w:val="000000"/>
-                      <w:sz w:val="22"/>
-                      <w:szCs w:val="22"/>
-                    </w:rPr>
-                    <w:t>Ka</w:t>
-                  </w:r>
-                </w:p>
-              </w:tc>
-              <w:tc>
-                <w:tcPr>
-                  <w:tcW w:w="2003" w:type="dxa"/>
-                  <w:shd w:val="clear" w:color="auto" w:fill="auto"/>
-                  <w:noWrap/>
-                  <w:vAlign w:val="bottom"/>
-                  <w:hideMark/>
-                </w:tcPr>
-                <w:p>
-                  <w:pPr>
-                    <w:rPr>
-                      <w:rFonts w:ascii="Calibri" w:hAnsi="Calibri"/>
-                      <w:color w:val="000000"/>
-                      <w:sz w:val="22"/>
-                      <w:szCs w:val="22"/>
-                    </w:rPr>
-                  </w:pPr>
-                  <w:r>
-                    <w:rPr>
-                      <w:rFonts w:ascii="Calibri" w:hAnsi="Calibri"/>
-                      <w:color w:val="000000"/>
-                      <w:sz w:val="22"/>
-                      <w:szCs w:val="22"/>
-                    </w:rPr>
-                    <w:t xml:space="preserve"> R$   46.863,00 </w:t>
-                  </w:r>
-                </w:p>
-              </w:tc>
-            </w:tr>
-            <w:tr>
-              <w:trPr>
-                <w:trHeight w:val="300"/>
-                <w:jc w:val="center"/>
-              </w:trPr>
-              <w:tc>
-                <w:tcPr>
-                  <w:tcW w:w="1100" w:type="dxa"/>
-                  <w:shd w:val="clear" w:color="auto" w:fill="auto"/>
-                  <w:noWrap/>
-                  <w:vAlign w:val="bottom"/>
-                  <w:hideMark/>
-                </w:tcPr>
-                <w:p>
-                  <w:pPr>
-                    <w:jc w:val="right"/>
-                    <w:rPr>
-                      <w:rFonts w:ascii="Calibri" w:hAnsi="Calibri"/>
-                      <w:color w:val="000000"/>
-                      <w:sz w:val="22"/>
-                      <w:szCs w:val="22"/>
-                    </w:rPr>
-                  </w:pPr>
-                  <w:r>
-                    <w:rPr>
-                      <w:rFonts w:ascii="Calibri" w:hAnsi="Calibri"/>
-                      <w:color w:val="000000"/>
-                      <w:sz w:val="22"/>
-                      <w:szCs w:val="22"/>
-                    </w:rPr>
-                    <w:t>08/jan/20</w:t>
-                  </w:r>
-                </w:p>
-              </w:tc>
-              <w:tc>
-                <w:tcPr>
-                  <w:tcW w:w="1275" w:type="dxa"/>
-                  <w:shd w:val="clear" w:color="auto" w:fill="auto"/>
-                  <w:noWrap/>
-                  <w:vAlign w:val="bottom"/>
-                  <w:hideMark/>
-                </w:tcPr>
-                <w:p>
-                  <w:pPr>
-                    <w:rPr>
-                      <w:rFonts w:ascii="Calibri" w:hAnsi="Calibri"/>
-                      <w:color w:val="000000"/>
-                      <w:sz w:val="22"/>
-                      <w:szCs w:val="22"/>
-                    </w:rPr>
-                  </w:pPr>
-                  <w:r>
-                    <w:rPr>
-                      <w:rFonts w:ascii="Calibri" w:hAnsi="Calibri"/>
-                      <w:color w:val="000000"/>
-                      <w:sz w:val="22"/>
-                      <w:szCs w:val="22"/>
-                    </w:rPr>
-                    <w:t>Sumaré</w:t>
-                  </w:r>
-                </w:p>
-              </w:tc>
-              <w:tc>
-                <w:tcPr>
-                  <w:tcW w:w="535" w:type="dxa"/>
-                  <w:shd w:val="clear" w:color="auto" w:fill="auto"/>
-                  <w:noWrap/>
-                  <w:vAlign w:val="bottom"/>
-                  <w:hideMark/>
-                </w:tcPr>
-                <w:p>
-                  <w:pPr>
-                    <w:rPr>
-                      <w:rFonts w:ascii="Calibri" w:hAnsi="Calibri"/>
-                      <w:color w:val="000000"/>
-                      <w:sz w:val="22"/>
-                      <w:szCs w:val="22"/>
-                    </w:rPr>
-                  </w:pPr>
-                  <w:r>
-                    <w:rPr>
-                      <w:rFonts w:ascii="Calibri" w:hAnsi="Calibri"/>
-                      <w:color w:val="000000"/>
-                      <w:sz w:val="22"/>
-                      <w:szCs w:val="22"/>
-                    </w:rPr>
-                    <w:t>SP</w:t>
-                  </w:r>
-                </w:p>
-              </w:tc>
-              <w:tc>
-                <w:tcPr>
-                  <w:tcW w:w="1180" w:type="dxa"/>
-                  <w:shd w:val="clear" w:color="auto" w:fill="auto"/>
-                  <w:noWrap/>
-                  <w:vAlign w:val="bottom"/>
-                  <w:hideMark/>
-                </w:tcPr>
-                <w:p>
-                  <w:pPr>
-                    <w:rPr>
-                      <w:rFonts w:ascii="Calibri" w:hAnsi="Calibri"/>
-                      <w:color w:val="000000"/>
-                      <w:sz w:val="22"/>
-                      <w:szCs w:val="22"/>
-                    </w:rPr>
-                  </w:pPr>
-                  <w:r>
-                    <w:rPr>
-                      <w:rFonts w:ascii="Calibri" w:hAnsi="Calibri"/>
-                      <w:color w:val="000000"/>
-                      <w:sz w:val="22"/>
-                      <w:szCs w:val="22"/>
-                    </w:rPr>
-                    <w:t>Elian Belli</w:t>
-                  </w:r>
-                </w:p>
-              </w:tc>
-              <w:tc>
-                <w:tcPr>
-                  <w:tcW w:w="960" w:type="dxa"/>
-                  <w:shd w:val="clear" w:color="auto" w:fill="auto"/>
-                  <w:noWrap/>
-                  <w:vAlign w:val="bottom"/>
-                  <w:hideMark/>
-                </w:tcPr>
-                <w:p>
-                  <w:pPr>
-                    <w:rPr>
-                      <w:rFonts w:ascii="Calibri" w:hAnsi="Calibri"/>
-                      <w:color w:val="000000"/>
-                      <w:sz w:val="22"/>
-                      <w:szCs w:val="22"/>
-                    </w:rPr>
-                  </w:pPr>
-                  <w:r>
-                    <w:rPr>
-                      <w:rFonts w:ascii="Calibri" w:hAnsi="Calibri"/>
-                      <w:color w:val="000000"/>
-                      <w:sz w:val="22"/>
-                      <w:szCs w:val="22"/>
-                    </w:rPr>
-                    <w:t>Gol</w:t>
-                  </w:r>
-                </w:p>
-              </w:tc>
-              <w:tc>
-                <w:tcPr>
-                  <w:tcW w:w="2003" w:type="dxa"/>
-                  <w:shd w:val="clear" w:color="auto" w:fill="auto"/>
-                  <w:noWrap/>
-                  <w:vAlign w:val="bottom"/>
-                  <w:hideMark/>
-                </w:tcPr>
-                <w:p>
-                  <w:pPr>
-                    <w:rPr>
-                      <w:rFonts w:ascii="Calibri" w:hAnsi="Calibri"/>
-                      <w:color w:val="000000"/>
-                      <w:sz w:val="22"/>
-                      <w:szCs w:val="22"/>
-                    </w:rPr>
-                  </w:pPr>
-                  <w:r>
-                    <w:rPr>
-                      <w:rFonts w:ascii="Calibri" w:hAnsi="Calibri"/>
-                      <w:color w:val="000000"/>
-                      <w:sz w:val="22"/>
-                      <w:szCs w:val="22"/>
-                    </w:rPr>
-                    <w:t xml:space="preserve"> R$   33.250,00 </w:t>
-                  </w:r>
-                </w:p>
-              </w:tc>
-            </w:tr>
-            <w:tr>
-              <w:trPr>
-                <w:trHeight w:val="300"/>
-                <w:jc w:val="center"/>
-              </w:trPr>
-              <w:tc>
-                <w:tcPr>
-                  <w:tcW w:w="1100" w:type="dxa"/>
-                  <w:shd w:val="clear" w:color="auto" w:fill="auto"/>
-                  <w:noWrap/>
-                  <w:vAlign w:val="bottom"/>
-                  <w:hideMark/>
-                </w:tcPr>
-                <w:p>
-                  <w:pPr>
-                    <w:jc w:val="right"/>
-                    <w:rPr>
-                      <w:rFonts w:ascii="Calibri" w:hAnsi="Calibri"/>
-                      <w:color w:val="000000"/>
-                      <w:sz w:val="22"/>
-                      <w:szCs w:val="22"/>
-                    </w:rPr>
-                  </w:pPr>
-                  <w:r>
-                    <w:rPr>
-                      <w:rFonts w:ascii="Calibri" w:hAnsi="Calibri"/>
-                      <w:color w:val="000000"/>
-                      <w:sz w:val="22"/>
-                      <w:szCs w:val="22"/>
-                    </w:rPr>
-                    <w:t>10/jan/20</w:t>
-                  </w:r>
-                </w:p>
-              </w:tc>
-              <w:tc>
-                <w:tcPr>
-                  <w:tcW w:w="1275" w:type="dxa"/>
-                  <w:shd w:val="clear" w:color="auto" w:fill="auto"/>
-                  <w:noWrap/>
-                  <w:vAlign w:val="bottom"/>
-                  <w:hideMark/>
-                </w:tcPr>
-                <w:p>
-                  <w:pPr>
-                    <w:rPr>
-                      <w:rFonts w:ascii="Calibri" w:hAnsi="Calibri"/>
-                      <w:color w:val="000000"/>
-                      <w:sz w:val="22"/>
-                      <w:szCs w:val="22"/>
-                    </w:rPr>
-                  </w:pPr>
-                  <w:r>
-                    <w:rPr>
-                      <w:rFonts w:ascii="Calibri" w:hAnsi="Calibri"/>
-                      <w:color w:val="000000"/>
-                      <w:sz w:val="22"/>
-                      <w:szCs w:val="22"/>
-                    </w:rPr>
-                    <w:t>Jaguariúna</w:t>
-                  </w:r>
-                </w:p>
-              </w:tc>
-              <w:tc>
-                <w:tcPr>
-                  <w:tcW w:w="535" w:type="dxa"/>
-                  <w:shd w:val="clear" w:color="auto" w:fill="auto"/>
-                  <w:noWrap/>
-                  <w:vAlign w:val="bottom"/>
-                  <w:hideMark/>
-                </w:tcPr>
-                <w:p>
-                  <w:pPr>
-                    <w:rPr>
-                      <w:rFonts w:ascii="Calibri" w:hAnsi="Calibri"/>
-                      <w:color w:val="000000"/>
-                      <w:sz w:val="22"/>
-                      <w:szCs w:val="22"/>
-                    </w:rPr>
-                  </w:pPr>
-                  <w:r>
-                    <w:rPr>
-                      <w:rFonts w:ascii="Calibri" w:hAnsi="Calibri"/>
-                      <w:color w:val="000000"/>
-                      <w:sz w:val="22"/>
-                      <w:szCs w:val="22"/>
-                    </w:rPr>
-                    <w:t>SP</w:t>
-                  </w:r>
-                </w:p>
-              </w:tc>
-              <w:tc>
-                <w:tcPr>
-                  <w:tcW w:w="1180" w:type="dxa"/>
-                  <w:shd w:val="clear" w:color="auto" w:fill="auto"/>
-                  <w:noWrap/>
-                  <w:vAlign w:val="bottom"/>
-                  <w:hideMark/>
-                </w:tcPr>
-                <w:p>
-                  <w:pPr>
-                    <w:rPr>
-                      <w:rFonts w:ascii="Calibri" w:hAnsi="Calibri"/>
-                      <w:color w:val="000000"/>
-                      <w:sz w:val="22"/>
-                      <w:szCs w:val="22"/>
-                    </w:rPr>
-                  </w:pPr>
-                  <w:r>
-                    <w:rPr>
-                      <w:rFonts w:ascii="Calibri" w:hAnsi="Calibri"/>
-                      <w:color w:val="000000"/>
-                      <w:sz w:val="22"/>
-                      <w:szCs w:val="22"/>
-                    </w:rPr>
-                    <w:t>Elian Belli</w:t>
-                  </w:r>
-                </w:p>
-              </w:tc>
-              <w:tc>
-                <w:tcPr>
-                  <w:tcW w:w="960" w:type="dxa"/>
-                  <w:shd w:val="clear" w:color="auto" w:fill="auto"/>
-                  <w:noWrap/>
-                  <w:vAlign w:val="bottom"/>
-                  <w:hideMark/>
-                </w:tcPr>
-                <w:p>
-                  <w:pPr>
-                    <w:rPr>
-                      <w:rFonts w:ascii="Calibri" w:hAnsi="Calibri"/>
-                      <w:color w:val="000000"/>
-                      <w:sz w:val="22"/>
-                      <w:szCs w:val="22"/>
-                    </w:rPr>
-                  </w:pPr>
-                  <w:r>
-                    <w:rPr>
-                      <w:rFonts w:ascii="Calibri" w:hAnsi="Calibri"/>
-                      <w:color w:val="000000"/>
-                      <w:sz w:val="22"/>
-                      <w:szCs w:val="22"/>
-                    </w:rPr>
-                    <w:t>EcoSport</w:t>
-                  </w:r>
-                </w:p>
-              </w:tc>
-              <w:tc>
-                <w:tcPr>
-                  <w:tcW w:w="2003" w:type="dxa"/>
-                  <w:shd w:val="clear" w:color="auto" w:fill="auto"/>
-                  <w:noWrap/>
-                  <w:vAlign w:val="bottom"/>
-                  <w:hideMark/>
-                </w:tcPr>
-                <w:p>
-                  <w:pPr>
-                    <w:rPr>
-                      <w:rFonts w:ascii="Calibri" w:hAnsi="Calibri"/>
-                      <w:color w:val="000000"/>
-                      <w:sz w:val="22"/>
-                      <w:szCs w:val="22"/>
-                    </w:rPr>
-                  </w:pPr>
-                  <w:r>
-                    <w:rPr>
-                      <w:rFonts w:ascii="Calibri" w:hAnsi="Calibri"/>
-                      <w:color w:val="000000"/>
-                      <w:sz w:val="22"/>
-                      <w:szCs w:val="22"/>
-                    </w:rPr>
-                    <w:t xml:space="preserve"> R$   41.291,00 </w:t>
-                  </w:r>
-                </w:p>
-              </w:tc>
-            </w:tr>
-            <w:tr>
-              <w:trPr>
-                <w:trHeight w:val="300"/>
-                <w:jc w:val="center"/>
-              </w:trPr>
-              <w:tc>
-                <w:tcPr>
-                  <w:tcW w:w="1100" w:type="dxa"/>
-                  <w:shd w:val="clear" w:color="auto" w:fill="auto"/>
-                  <w:noWrap/>
-                  <w:vAlign w:val="bottom"/>
-                  <w:hideMark/>
-                </w:tcPr>
-                <w:p>
-                  <w:pPr>
-                    <w:jc w:val="right"/>
-                    <w:rPr>
-                      <w:rFonts w:ascii="Calibri" w:hAnsi="Calibri"/>
-                      <w:color w:val="000000"/>
-                      <w:sz w:val="22"/>
-                      <w:szCs w:val="22"/>
-                    </w:rPr>
-                  </w:pPr>
-                  <w:r>
-                    <w:rPr>
-                      <w:rFonts w:ascii="Calibri" w:hAnsi="Calibri"/>
-                      <w:color w:val="000000"/>
-                      <w:sz w:val="22"/>
-                      <w:szCs w:val="22"/>
-                    </w:rPr>
-                    <w:t>07/jan/20</w:t>
-                  </w:r>
-                </w:p>
-              </w:tc>
-              <w:tc>
-                <w:tcPr>
-                  <w:tcW w:w="1275" w:type="dxa"/>
-                  <w:shd w:val="clear" w:color="auto" w:fill="auto"/>
-                  <w:noWrap/>
-                  <w:vAlign w:val="bottom"/>
-                  <w:hideMark/>
-                </w:tcPr>
-                <w:p>
-                  <w:pPr>
-                    <w:rPr>
-                      <w:rFonts w:ascii="Calibri" w:hAnsi="Calibri"/>
-                      <w:color w:val="000000"/>
-                      <w:sz w:val="22"/>
-                      <w:szCs w:val="22"/>
-                    </w:rPr>
-                  </w:pPr>
-                  <w:r>
-                    <w:rPr>
-                      <w:rFonts w:ascii="Calibri" w:hAnsi="Calibri"/>
-                      <w:color w:val="000000"/>
-                      <w:sz w:val="22"/>
-                      <w:szCs w:val="22"/>
-                    </w:rPr>
-                    <w:t>Jaguariúna</w:t>
-                  </w:r>
-                </w:p>
-              </w:tc>
-              <w:tc>
-                <w:tcPr>
-                  <w:tcW w:w="535" w:type="dxa"/>
-                  <w:shd w:val="clear" w:color="auto" w:fill="auto"/>
-                  <w:noWrap/>
-                  <w:vAlign w:val="bottom"/>
-                  <w:hideMark/>
-                </w:tcPr>
-                <w:p>
-                  <w:pPr>
-                    <w:rPr>
-                      <w:rFonts w:ascii="Calibri" w:hAnsi="Calibri"/>
-                      <w:color w:val="000000"/>
-                      <w:sz w:val="22"/>
-                      <w:szCs w:val="22"/>
-                    </w:rPr>
-                  </w:pPr>
-                  <w:r>
-                    <w:rPr>
-                      <w:rFonts w:ascii="Calibri" w:hAnsi="Calibri"/>
-                      <w:color w:val="000000"/>
-                      <w:sz w:val="22"/>
-                      <w:szCs w:val="22"/>
-                    </w:rPr>
-                    <w:t>SP</w:t>
-                  </w:r>
-                </w:p>
-              </w:tc>
-              <w:tc>
-                <w:tcPr>
-                  <w:tcW w:w="1180" w:type="dxa"/>
-                  <w:shd w:val="clear" w:color="auto" w:fill="auto"/>
-                  <w:noWrap/>
-                  <w:vAlign w:val="bottom"/>
-                  <w:hideMark/>
-                </w:tcPr>
-                <w:p>
-                  <w:pPr>
-                    <w:rPr>
-                      <w:rFonts w:ascii="Calibri" w:hAnsi="Calibri"/>
-                      <w:color w:val="000000"/>
-                      <w:sz w:val="22"/>
-                      <w:szCs w:val="22"/>
-                    </w:rPr>
-                  </w:pPr>
-                  <w:r>
-                    <w:rPr>
-                      <w:rFonts w:ascii="Calibri" w:hAnsi="Calibri"/>
-                      <w:color w:val="000000"/>
-                      <w:sz w:val="22"/>
-                      <w:szCs w:val="22"/>
-                    </w:rPr>
-                    <w:t>Elian Belli</w:t>
-                  </w:r>
-                </w:p>
-              </w:tc>
-              <w:tc>
-                <w:tcPr>
-                  <w:tcW w:w="960" w:type="dxa"/>
-                  <w:shd w:val="clear" w:color="auto" w:fill="auto"/>
-                  <w:noWrap/>
-                  <w:vAlign w:val="bottom"/>
-                  <w:hideMark/>
-                </w:tcPr>
-                <w:p>
-                  <w:pPr>
-                    <w:rPr>
-                      <w:rFonts w:ascii="Calibri" w:hAnsi="Calibri"/>
-                      <w:color w:val="000000"/>
-                      <w:sz w:val="22"/>
-                      <w:szCs w:val="22"/>
-                    </w:rPr>
-                  </w:pPr>
-                  <w:r>
-                    <w:rPr>
-                      <w:rFonts w:ascii="Calibri" w:hAnsi="Calibri"/>
-                      <w:color w:val="000000"/>
-                      <w:sz w:val="22"/>
-                      <w:szCs w:val="22"/>
-                    </w:rPr>
-                    <w:t>Logan</w:t>
-                  </w:r>
-                </w:p>
-              </w:tc>
-              <w:tc>
-                <w:tcPr>
-                  <w:tcW w:w="2003" w:type="dxa"/>
-                  <w:shd w:val="clear" w:color="auto" w:fill="auto"/>
-                  <w:noWrap/>
-                  <w:vAlign w:val="bottom"/>
-                  <w:hideMark/>
-                </w:tcPr>
-                <w:p>
-                  <w:pPr>
-                    <w:rPr>
-                      <w:rFonts w:ascii="Calibri" w:hAnsi="Calibri"/>
-                      <w:color w:val="000000"/>
-                      <w:sz w:val="22"/>
-                      <w:szCs w:val="22"/>
-                    </w:rPr>
-                  </w:pPr>
-                  <w:r>
-                    <w:rPr>
-                      <w:rFonts w:ascii="Calibri" w:hAnsi="Calibri"/>
-                      <w:color w:val="000000"/>
-                      <w:sz w:val="22"/>
-                      <w:szCs w:val="22"/>
-                    </w:rPr>
-                    <w:t xml:space="preserve"> R$   28.386,00 </w:t>
-                  </w:r>
-                </w:p>
-              </w:tc>
-            </w:tr>
-            <w:tr>
-              <w:trPr>
-                <w:trHeight w:val="300"/>
-                <w:jc w:val="center"/>
-              </w:trPr>
-              <w:tc>
-                <w:tcPr>
-                  <w:tcW w:w="1100" w:type="dxa"/>
-                  <w:shd w:val="clear" w:color="auto" w:fill="auto"/>
-                  <w:noWrap/>
-                  <w:vAlign w:val="bottom"/>
-                  <w:hideMark/>
-                </w:tcPr>
-                <w:p>
-                  <w:pPr>
-                    <w:jc w:val="right"/>
-                    <w:rPr>
-                      <w:rFonts w:ascii="Calibri" w:hAnsi="Calibri"/>
-                      <w:color w:val="000000"/>
-                      <w:sz w:val="22"/>
-                      <w:szCs w:val="22"/>
-                    </w:rPr>
-                  </w:pPr>
-                  <w:r>
-                    <w:rPr>
-                      <w:rFonts w:ascii="Calibri" w:hAnsi="Calibri"/>
-                      <w:color w:val="000000"/>
-                      <w:sz w:val="22"/>
-                      <w:szCs w:val="22"/>
-                    </w:rPr>
-                    <w:t>06/jan/20</w:t>
-                  </w:r>
-                </w:p>
-              </w:tc>
-              <w:tc>
-                <w:tcPr>
-                  <w:tcW w:w="1275" w:type="dxa"/>
-                  <w:shd w:val="clear" w:color="auto" w:fill="auto"/>
-                  <w:noWrap/>
-                  <w:vAlign w:val="bottom"/>
-                  <w:hideMark/>
-                </w:tcPr>
-                <w:p>
-                  <w:pPr>
-                    <w:rPr>
-                      <w:rFonts w:ascii="Calibri" w:hAnsi="Calibri"/>
-                      <w:color w:val="000000"/>
-                      <w:sz w:val="22"/>
-                      <w:szCs w:val="22"/>
-                    </w:rPr>
-                  </w:pPr>
-                  <w:r>
-                    <w:rPr>
-                      <w:rFonts w:ascii="Calibri" w:hAnsi="Calibri"/>
-                      <w:color w:val="000000"/>
-                      <w:sz w:val="22"/>
-                      <w:szCs w:val="22"/>
-                    </w:rPr>
-                    <w:t>Pedreira</w:t>
-                  </w:r>
-                </w:p>
-              </w:tc>
-              <w:tc>
-                <w:tcPr>
-                  <w:tcW w:w="535" w:type="dxa"/>
-                  <w:shd w:val="clear" w:color="auto" w:fill="auto"/>
-                  <w:noWrap/>
-                  <w:vAlign w:val="bottom"/>
-                  <w:hideMark/>
-                </w:tcPr>
-                <w:p>
-                  <w:pPr>
-                    <w:rPr>
-                      <w:rFonts w:ascii="Calibri" w:hAnsi="Calibri"/>
-                      <w:color w:val="000000"/>
-                      <w:sz w:val="22"/>
-                      <w:szCs w:val="22"/>
-                    </w:rPr>
-                  </w:pPr>
-                  <w:r>
-                    <w:rPr>
-                      <w:rFonts w:ascii="Calibri" w:hAnsi="Calibri"/>
-                      <w:color w:val="000000"/>
-                      <w:sz w:val="22"/>
-                      <w:szCs w:val="22"/>
-                    </w:rPr>
-                    <w:t>SP</w:t>
-                  </w:r>
-                </w:p>
-              </w:tc>
-              <w:tc>
-                <w:tcPr>
-                  <w:tcW w:w="1180" w:type="dxa"/>
-                  <w:shd w:val="clear" w:color="auto" w:fill="auto"/>
-                  <w:noWrap/>
-                  <w:vAlign w:val="bottom"/>
-                  <w:hideMark/>
-                </w:tcPr>
-                <w:p>
-                  <w:pPr>
-                    <w:rPr>
-                      <w:rFonts w:ascii="Calibri" w:hAnsi="Calibri"/>
-                      <w:color w:val="000000"/>
-                      <w:sz w:val="22"/>
-                      <w:szCs w:val="22"/>
-                    </w:rPr>
-                  </w:pPr>
-                  <w:r>
-                    <w:rPr>
-                      <w:rFonts w:ascii="Calibri" w:hAnsi="Calibri"/>
-                      <w:color w:val="000000"/>
-                      <w:sz w:val="22"/>
-                      <w:szCs w:val="22"/>
-                    </w:rPr>
-                    <w:t>Elian Belli</w:t>
-                  </w:r>
-                </w:p>
-              </w:tc>
-              <w:tc>
-                <w:tcPr>
-                  <w:tcW w:w="960" w:type="dxa"/>
-                  <w:shd w:val="clear" w:color="auto" w:fill="auto"/>
-                  <w:noWrap/>
-                  <w:vAlign w:val="bottom"/>
-                  <w:hideMark/>
-                </w:tcPr>
-                <w:p>
-                  <w:pPr>
-                    <w:rPr>
-                      <w:rFonts w:ascii="Calibri" w:hAnsi="Calibri"/>
-                      <w:color w:val="000000"/>
-                      <w:sz w:val="22"/>
-                      <w:szCs w:val="22"/>
-                    </w:rPr>
-                  </w:pPr>
-                  <w:r>
-                    <w:rPr>
-                      <w:rFonts w:ascii="Calibri" w:hAnsi="Calibri"/>
-                      <w:color w:val="000000"/>
-                      <w:sz w:val="22"/>
-                      <w:szCs w:val="22"/>
-                    </w:rPr>
-                    <w:t>Pálio</w:t>
-                  </w:r>
-                </w:p>
-              </w:tc>
-              <w:tc>
-                <w:tcPr>
-                  <w:tcW w:w="2003" w:type="dxa"/>
-                  <w:shd w:val="clear" w:color="auto" w:fill="auto"/>
-                  <w:noWrap/>
-                  <w:vAlign w:val="bottom"/>
-                  <w:hideMark/>
-                </w:tcPr>
-                <w:p>
-                  <w:pPr>
-                    <w:rPr>
-                      <w:rFonts w:ascii="Calibri" w:hAnsi="Calibri"/>
-                      <w:color w:val="000000"/>
-                      <w:sz w:val="22"/>
-                      <w:szCs w:val="22"/>
-                    </w:rPr>
-                  </w:pPr>
-                  <w:r>
-                    <w:rPr>
-                      <w:rFonts w:ascii="Calibri" w:hAnsi="Calibri"/>
-                      <w:color w:val="000000"/>
-                      <w:sz w:val="22"/>
-                      <w:szCs w:val="22"/>
-                    </w:rPr>
-                    <w:t xml:space="preserve"> R$   50.285,00 </w:t>
-                  </w:r>
-                </w:p>
-              </w:tc>
-            </w:tr>
-          </w:tbl>
-          <w:p>
-            <w:pPr>
-              <w:pStyle w:val="Default"/>
-              <w:rPr>
-                <w:rFonts w:eastAsia="Times New Roman"/>
-                <w:lang w:eastAsia="ar-SA"/>
-              </w:rPr>
-            </w:pPr>
-            <w:r>
-              <w:rPr>
-                <w:rFonts w:eastAsia="Times New Roman"/>
-                <w:lang w:eastAsia="ar-SA"/>
-              </w:rPr>
-              <w:t>A planilha deve conter datas de todos os meses do ano de 2020, pelo menos 5 filiais e 3 funcionários por filial.</w:t>
-            </w:r>
-          </w:p>
-          <w:p>
-            <w:pPr>
-              <w:pStyle w:val="Default"/>
-              <w:rPr>
-                <w:rFonts w:eastAsia="Times New Roman"/>
-                <w:lang w:eastAsia="ar-SA"/>
-              </w:rPr>
-            </w:pPr>
-          </w:p>
-          <w:p>
-            <w:pPr>
-              <w:pStyle w:val="Default"/>
-              <w:rPr>
-                <w:rFonts w:eastAsia="Times New Roman"/>
-                <w:lang w:eastAsia="ar-SA"/>
-              </w:rPr>
-            </w:pPr>
-            <w:r>
-              <w:rPr>
-                <w:rFonts w:eastAsia="Times New Roman"/>
-                <w:lang w:eastAsia="ar-SA"/>
-              </w:rPr>
-              <w:t>Ao final você deve gerar um Dashboard com gráficos, segmentação de dados e linha do tempo para que os gestores possam filtrar as informações da planilha.</w:t>
+              <w:t xml:space="preserve">: </w:t>
             </w:r>
           </w:p>
           <w:p>
@@ -10808,43 +7113,15 @@
                 <w:lang w:eastAsia="ar-SA"/>
               </w:rPr>
             </w:pPr>
-            <w:r>
+          </w:p>
+          <w:p>
+            <w:pPr>
+              <w:pStyle w:val="Default"/>
               <w:rPr>
                 <w:rFonts w:eastAsia="Times New Roman"/>
                 <w:lang w:eastAsia="ar-SA"/>
               </w:rPr>
-              <w:t xml:space="preserve">Planilha com </w:t>
-            </w:r>
-            <w:r>
-              <w:rPr>
-                <w:rFonts w:eastAsia="Times New Roman"/>
-                <w:lang w:eastAsia="ar-SA"/>
-              </w:rPr>
-              <w:t>todos os meses do ano de 2020, pelo menos 5 filiais e 3 funcionários por filial.</w:t>
-            </w:r>
-          </w:p>
-          <w:p>
-            <w:pPr>
-              <w:pStyle w:val="Default"/>
-              <w:rPr>
-                <w:rFonts w:eastAsia="Times New Roman"/>
-                <w:lang w:eastAsia="ar-SA"/>
-              </w:rPr>
-            </w:pPr>
-            <w:r>
-              <w:rPr>
-                <w:rFonts w:eastAsia="Times New Roman"/>
-                <w:lang w:eastAsia="ar-SA"/>
-              </w:rPr>
-              <w:t>Dashboard com gráficos, segmentação de dados e linha do tempo.</w:t>
-            </w:r>
-            <w:r>
-              <w:rPr>
-                <w:rFonts w:eastAsia="Times New Roman"/>
-                <w:lang w:eastAsia="ar-SA"/>
-              </w:rPr>
-              <w:t xml:space="preserve"> </w:t>
-            </w:r>
+            </w:pPr>
           </w:p>
         </w:tc>
       </w:tr>
@@ -16117,7 +12394,29 @@
           <w:lang w:eastAsia="ar-SA"/>
         </w:rPr>
         <w:lastRenderedPageBreak/>
-        <w:t>CRONOGRAMA (deixar por ultimo) O cronograma deve ser atualizado a cada turma nova.</w:t>
+        <w:t xml:space="preserve">CRONOGRAMA (deixar por </w:t>
+      </w:r>
+      <w:proofErr w:type="spellStart"/>
+      <w:proofErr w:type="gramStart"/>
+      <w:r>
+        <w:rPr>
+          <w:rFonts w:ascii="Arial" w:hAnsi="Arial" w:cs="Arial"/>
+          <w:sz w:val="20"/>
+          <w:szCs w:val="16"/>
+          <w:lang w:eastAsia="ar-SA"/>
+        </w:rPr>
+        <w:t>ultimo</w:t>
+      </w:r>
+      <w:proofErr w:type="spellEnd"/>
+      <w:proofErr w:type="gramEnd"/>
+      <w:r>
+        <w:rPr>
+          <w:rFonts w:ascii="Arial" w:hAnsi="Arial" w:cs="Arial"/>
+          <w:sz w:val="20"/>
+          <w:szCs w:val="16"/>
+          <w:lang w:eastAsia="ar-SA"/>
+        </w:rPr>
+        <w:t>) O cronograma deve ser atualizado a cada turma nova.</w:t>
       </w:r>
     </w:p>
     <w:p>
@@ -16281,25 +12580,25 @@
         <w:rPr>
           <w:rFonts w:ascii="Arial" w:hAnsi="Arial" w:cs="Arial"/>
         </w:rPr>
-        <w:t xml:space="preserve">Reenye Lima e </w:t>
+        <w:t>Lucas</w:t>
       </w:r>
       <w:r>
         <w:rPr>
           <w:rFonts w:ascii="Arial" w:hAnsi="Arial" w:cs="Arial"/>
         </w:rPr>
-        <w:t>Wellington Martins</w:t>
+        <w:t xml:space="preserve"> e </w:t>
       </w:r>
       <w:r>
         <w:rPr>
           <w:rFonts w:ascii="Arial" w:hAnsi="Arial" w:cs="Arial"/>
         </w:rPr>
-        <w:t xml:space="preserve"> </w:t>
+        <w:t xml:space="preserve">Wellington </w:t>
       </w:r>
       <w:r>
         <w:rPr>
           <w:rFonts w:ascii="Arial" w:hAnsi="Arial" w:cs="Arial"/>
         </w:rPr>
-        <w:t>2</w:t>
+        <w:t>1</w:t>
       </w:r>
       <w:r>
         <w:rPr>
@@ -16311,7 +12610,7 @@
         <w:rPr>
           <w:rFonts w:ascii="Arial" w:hAnsi="Arial" w:cs="Arial"/>
         </w:rPr>
-        <w:t>3</w:t>
+        <w:t>4</w:t>
       </w:r>
     </w:p>
     <w:tbl>
@@ -16328,8 +12627,7 @@
         <w:tblLook w:val="04A0" w:firstRow="1" w:lastRow="0" w:firstColumn="1" w:lastColumn="0" w:noHBand="0" w:noVBand="1"/>
       </w:tblPr>
       <w:tblGrid>
-        <w:gridCol w:w="3220"/>
-        <w:gridCol w:w="3228"/>
+        <w:gridCol w:w="6448"/>
         <w:gridCol w:w="1590"/>
         <w:gridCol w:w="1590"/>
       </w:tblGrid>
@@ -16340,7 +12638,6 @@
         <w:tc>
           <w:tcPr>
             <w:tcW w:w="6448" w:type="dxa"/>
-            <w:gridSpan w:val="2"/>
             <w:shd w:val="clear" w:color="auto" w:fill="auto"/>
             <w:vAlign w:val="center"/>
           </w:tcPr>
@@ -16466,7 +12763,6 @@
         <w:tc>
           <w:tcPr>
             <w:tcW w:w="6448" w:type="dxa"/>
-            <w:gridSpan w:val="2"/>
             <w:shd w:val="clear" w:color="auto" w:fill="auto"/>
             <w:vAlign w:val="center"/>
           </w:tcPr>
@@ -16488,7 +12784,7 @@
                 <w:szCs w:val="16"/>
                 <w:lang w:eastAsia="ar-SA"/>
               </w:rPr>
-              <w:t>3. Sistemas operacional código aberto</w:t>
+              <w:t>5. Redes Virtuais Privadas (VPN)</w:t>
             </w:r>
           </w:p>
           <w:p>
@@ -16509,7 +12805,7 @@
                 <w:szCs w:val="16"/>
                 <w:lang w:eastAsia="ar-SA"/>
               </w:rPr>
-              <w:t>3.1. Definição</w:t>
+              <w:t>5.1. Definição</w:t>
             </w:r>
           </w:p>
           <w:p>
@@ -16530,162 +12826,58 @@
                 <w:szCs w:val="16"/>
                 <w:lang w:eastAsia="ar-SA"/>
               </w:rPr>
-              <w:t>3.2. Modo texto (linha de comando)</w:t>
-            </w:r>
-          </w:p>
+              <w:t>5.2. Aplicação</w:t>
+            </w:r>
+          </w:p>
+        </w:tc>
+        <w:tc>
+          <w:tcPr>
+            <w:tcW w:w="1590" w:type="dxa"/>
+            <w:shd w:val="clear" w:color="auto" w:fill="auto"/>
+            <w:vAlign w:val="center"/>
+          </w:tcPr>
           <w:p>
             <w:pPr>
               <w:pStyle w:val="PargrafodaLista"/>
               <w:ind w:left="0"/>
-              <w:rPr>
-                <w:rFonts w:ascii="Arial" w:hAnsi="Arial" w:cs="Arial"/>
-                <w:sz w:val="20"/>
-                <w:szCs w:val="16"/>
-                <w:lang w:eastAsia="ar-SA"/>
-              </w:rPr>
-            </w:pPr>
-            <w:r>
-              <w:rPr>
-                <w:rFonts w:ascii="Arial" w:hAnsi="Arial" w:cs="Arial"/>
-                <w:sz w:val="20"/>
-                <w:szCs w:val="16"/>
-                <w:lang w:eastAsia="ar-SA"/>
-              </w:rPr>
-              <w:t>3.2.1. Navegação entre diretórios</w:t>
+              <w:jc w:val="center"/>
+              <w:rPr>
+                <w:rFonts w:ascii="Arial" w:hAnsi="Arial" w:cs="Arial"/>
+                <w:sz w:val="20"/>
+                <w:szCs w:val="20"/>
+                <w:lang w:eastAsia="ar-SA"/>
+              </w:rPr>
+            </w:pPr>
+            <w:r>
+              <w:rPr>
+                <w:rFonts w:ascii="Arial" w:hAnsi="Arial" w:cs="Arial"/>
+                <w:sz w:val="20"/>
+                <w:szCs w:val="20"/>
+                <w:lang w:eastAsia="ar-SA"/>
+              </w:rPr>
+              <w:t>06/04/2024</w:t>
             </w:r>
           </w:p>
           <w:p>
             <w:pPr>
               <w:pStyle w:val="PargrafodaLista"/>
               <w:ind w:left="0"/>
-              <w:rPr>
-                <w:rFonts w:ascii="Arial" w:hAnsi="Arial" w:cs="Arial"/>
-                <w:sz w:val="20"/>
-                <w:szCs w:val="16"/>
-                <w:lang w:eastAsia="ar-SA"/>
-              </w:rPr>
-            </w:pPr>
-            <w:r>
-              <w:rPr>
-                <w:rFonts w:ascii="Arial" w:hAnsi="Arial" w:cs="Arial"/>
-                <w:sz w:val="20"/>
-                <w:szCs w:val="16"/>
-                <w:lang w:eastAsia="ar-SA"/>
-              </w:rPr>
-              <w:t>3.2.2. Criação de diretórios e arquivos</w:t>
-            </w:r>
-          </w:p>
-          <w:p>
-            <w:pPr>
-              <w:pStyle w:val="PargrafodaLista"/>
-              <w:ind w:left="0"/>
-              <w:rPr>
-                <w:rFonts w:ascii="Arial" w:hAnsi="Arial" w:cs="Arial"/>
-                <w:sz w:val="20"/>
-                <w:szCs w:val="16"/>
-                <w:lang w:eastAsia="ar-SA"/>
-              </w:rPr>
-            </w:pPr>
-            <w:r>
-              <w:rPr>
-                <w:rFonts w:ascii="Arial" w:hAnsi="Arial" w:cs="Arial"/>
-                <w:sz w:val="20"/>
-                <w:szCs w:val="16"/>
-                <w:lang w:eastAsia="ar-SA"/>
-              </w:rPr>
-              <w:t>3.2.3. Exclusão de diretórios e arquivos</w:t>
-            </w:r>
-          </w:p>
-          <w:p>
-            <w:pPr>
-              <w:pStyle w:val="PargrafodaLista"/>
-              <w:ind w:left="0"/>
-              <w:rPr>
-                <w:rFonts w:ascii="Arial" w:hAnsi="Arial" w:cs="Arial"/>
-                <w:sz w:val="20"/>
-                <w:szCs w:val="16"/>
-                <w:lang w:eastAsia="ar-SA"/>
-              </w:rPr>
-            </w:pPr>
-            <w:r>
-              <w:rPr>
-                <w:rFonts w:ascii="Arial" w:hAnsi="Arial" w:cs="Arial"/>
-                <w:sz w:val="20"/>
-                <w:szCs w:val="16"/>
-                <w:lang w:eastAsia="ar-SA"/>
-              </w:rPr>
-              <w:t>3.2.4. Renomeação de diretórios e arquivos</w:t>
-            </w:r>
-          </w:p>
-          <w:p>
-            <w:pPr>
-              <w:pStyle w:val="PargrafodaLista"/>
-              <w:ind w:left="0"/>
-              <w:rPr>
-                <w:rFonts w:ascii="Arial" w:hAnsi="Arial" w:cs="Arial"/>
-                <w:sz w:val="20"/>
-                <w:szCs w:val="16"/>
-                <w:lang w:eastAsia="ar-SA"/>
-              </w:rPr>
-            </w:pPr>
-            <w:r>
-              <w:rPr>
-                <w:rFonts w:ascii="Arial" w:hAnsi="Arial" w:cs="Arial"/>
-                <w:sz w:val="20"/>
-                <w:szCs w:val="16"/>
-                <w:lang w:eastAsia="ar-SA"/>
-              </w:rPr>
-              <w:t>3.2.5. Movimentação de diretórios e arquivos</w:t>
-            </w:r>
-          </w:p>
-          <w:p>
-            <w:pPr>
-              <w:pStyle w:val="PargrafodaLista"/>
-              <w:ind w:left="0"/>
-              <w:rPr>
-                <w:rFonts w:ascii="Arial" w:hAnsi="Arial" w:cs="Arial"/>
-                <w:sz w:val="20"/>
-                <w:szCs w:val="16"/>
-                <w:lang w:eastAsia="ar-SA"/>
-              </w:rPr>
-            </w:pPr>
-            <w:r>
-              <w:rPr>
-                <w:rFonts w:ascii="Arial" w:hAnsi="Arial" w:cs="Arial"/>
-                <w:sz w:val="20"/>
-                <w:szCs w:val="16"/>
-                <w:lang w:eastAsia="ar-SA"/>
-              </w:rPr>
-              <w:t>3.2.6. Cópia de diretórios e arquivos</w:t>
-            </w:r>
-          </w:p>
-        </w:tc>
-        <w:tc>
-          <w:tcPr>
-            <w:tcW w:w="1590" w:type="dxa"/>
-            <w:shd w:val="clear" w:color="auto" w:fill="auto"/>
-            <w:vAlign w:val="center"/>
-          </w:tcPr>
-          <w:p>
-            <w:pPr>
-              <w:pStyle w:val="PargrafodaLista"/>
-              <w:ind w:left="0"/>
-              <w:jc w:val="center"/>
-              <w:rPr>
-                <w:rFonts w:ascii="Arial" w:hAnsi="Arial" w:cs="Arial"/>
-                <w:sz w:val="20"/>
-                <w:szCs w:val="20"/>
-                <w:lang w:eastAsia="ar-SA"/>
-              </w:rPr>
-            </w:pPr>
-            <w:r>
-              <w:rPr>
-                <w:rFonts w:ascii="Arial" w:hAnsi="Arial" w:cs="Arial"/>
-                <w:sz w:val="20"/>
-                <w:szCs w:val="20"/>
-                <w:lang w:eastAsia="ar-SA"/>
-              </w:rPr>
-              <w:t>03/10/2023</w:t>
+              <w:jc w:val="center"/>
+              <w:rPr>
+                <w:rFonts w:ascii="Arial" w:hAnsi="Arial" w:cs="Arial"/>
+                <w:sz w:val="20"/>
+                <w:szCs w:val="20"/>
+                <w:lang w:eastAsia="ar-SA"/>
+              </w:rPr>
+            </w:pPr>
+            <w:r>
+              <w:rPr>
+                <w:rFonts w:ascii="Arial" w:hAnsi="Arial" w:cs="Arial"/>
+                <w:sz w:val="20"/>
+                <w:szCs w:val="20"/>
+                <w:lang w:eastAsia="ar-SA"/>
+              </w:rPr>
+              <w:t>10/04/2024</w:t>
             </w:r>
           </w:p>
         </w:tc>
@@ -16717,7 +12909,6 @@
         <w:tc>
           <w:tcPr>
             <w:tcW w:w="6448" w:type="dxa"/>
-            <w:gridSpan w:val="2"/>
             <w:shd w:val="clear" w:color="auto" w:fill="auto"/>
             <w:vAlign w:val="center"/>
           </w:tcPr>
@@ -16739,7 +12930,7 @@
                 <w:szCs w:val="16"/>
                 <w:lang w:eastAsia="ar-SA"/>
               </w:rPr>
-              <w:t>3.2.7. Edição de arquivos</w:t>
+              <w:t>6. Segurança cibernética</w:t>
             </w:r>
           </w:p>
           <w:p>
@@ -16760,7 +12951,7 @@
                 <w:szCs w:val="16"/>
                 <w:lang w:eastAsia="ar-SA"/>
               </w:rPr>
-              <w:t>3.3. Modo gráfico (interface gráfica)</w:t>
+              <w:t>6.1. Definição</w:t>
             </w:r>
           </w:p>
           <w:p>
@@ -16781,7 +12972,7 @@
                 <w:szCs w:val="16"/>
                 <w:lang w:eastAsia="ar-SA"/>
               </w:rPr>
-              <w:t>3.3.1. Área de trabalho</w:t>
+              <w:t>6.2. Ameaças</w:t>
             </w:r>
           </w:p>
           <w:p>
@@ -16802,72 +12993,119 @@
                 <w:szCs w:val="16"/>
                 <w:lang w:eastAsia="ar-SA"/>
               </w:rPr>
-              <w:t>3.3.2. Trabalho com janelas</w:t>
-            </w:r>
-          </w:p>
+              <w:t>6.3. Vulnerabilidades</w:t>
+            </w:r>
+          </w:p>
+        </w:tc>
+        <w:tc>
+          <w:tcPr>
+            <w:tcW w:w="1590" w:type="dxa"/>
+            <w:shd w:val="clear" w:color="auto" w:fill="auto"/>
+            <w:vAlign w:val="center"/>
+          </w:tcPr>
           <w:p>
             <w:pPr>
               <w:pStyle w:val="PargrafodaLista"/>
               <w:ind w:left="0"/>
-              <w:rPr>
-                <w:rFonts w:ascii="Arial" w:hAnsi="Arial" w:cs="Arial"/>
-                <w:sz w:val="20"/>
-                <w:szCs w:val="16"/>
-                <w:lang w:eastAsia="ar-SA"/>
-              </w:rPr>
-            </w:pPr>
-            <w:r>
-              <w:rPr>
-                <w:rFonts w:ascii="Arial" w:hAnsi="Arial" w:cs="Arial"/>
-                <w:sz w:val="20"/>
-                <w:szCs w:val="16"/>
-                <w:lang w:eastAsia="ar-SA"/>
-              </w:rPr>
-              <w:t>3.3.3. Configuração do sistema</w:t>
+              <w:jc w:val="center"/>
+              <w:rPr>
+                <w:rFonts w:ascii="Arial" w:hAnsi="Arial" w:cs="Arial"/>
+                <w:sz w:val="20"/>
+                <w:szCs w:val="20"/>
+                <w:lang w:eastAsia="ar-SA"/>
+              </w:rPr>
+            </w:pPr>
+            <w:r>
+              <w:rPr>
+                <w:rFonts w:ascii="Arial" w:hAnsi="Arial" w:cs="Arial"/>
+                <w:sz w:val="20"/>
+                <w:szCs w:val="20"/>
+                <w:lang w:eastAsia="ar-SA"/>
+              </w:rPr>
+              <w:t>15</w:t>
+            </w:r>
+            <w:r>
+              <w:rPr>
+                <w:rFonts w:ascii="Arial" w:hAnsi="Arial" w:cs="Arial"/>
+                <w:sz w:val="20"/>
+                <w:szCs w:val="20"/>
+                <w:lang w:eastAsia="ar-SA"/>
+              </w:rPr>
+              <w:t>/04/2024</w:t>
             </w:r>
           </w:p>
           <w:p>
             <w:pPr>
               <w:pStyle w:val="PargrafodaLista"/>
               <w:ind w:left="0"/>
-              <w:rPr>
-                <w:rFonts w:ascii="Arial" w:hAnsi="Arial" w:cs="Arial"/>
-                <w:sz w:val="20"/>
-                <w:szCs w:val="16"/>
-                <w:lang w:eastAsia="ar-SA"/>
-              </w:rPr>
-            </w:pPr>
-            <w:r>
-              <w:rPr>
-                <w:rFonts w:ascii="Arial" w:hAnsi="Arial" w:cs="Arial"/>
-                <w:sz w:val="20"/>
-                <w:szCs w:val="16"/>
-                <w:lang w:eastAsia="ar-SA"/>
-              </w:rPr>
-              <w:t>3.3.4. Ferramentas do sistema</w:t>
-            </w:r>
-          </w:p>
+              <w:jc w:val="center"/>
+              <w:rPr>
+                <w:rFonts w:ascii="Arial" w:hAnsi="Arial" w:cs="Arial"/>
+                <w:sz w:val="20"/>
+                <w:szCs w:val="20"/>
+                <w:lang w:eastAsia="ar-SA"/>
+              </w:rPr>
+            </w:pPr>
+            <w:r>
+              <w:rPr>
+                <w:rFonts w:ascii="Arial" w:hAnsi="Arial" w:cs="Arial"/>
+                <w:sz w:val="20"/>
+                <w:szCs w:val="20"/>
+                <w:lang w:eastAsia="ar-SA"/>
+              </w:rPr>
+              <w:t>1</w:t>
+            </w:r>
+            <w:r>
+              <w:rPr>
+                <w:rFonts w:ascii="Arial" w:hAnsi="Arial" w:cs="Arial"/>
+                <w:sz w:val="20"/>
+                <w:szCs w:val="20"/>
+                <w:lang w:eastAsia="ar-SA"/>
+              </w:rPr>
+              <w:t>9</w:t>
+            </w:r>
+            <w:r>
+              <w:rPr>
+                <w:rFonts w:ascii="Arial" w:hAnsi="Arial" w:cs="Arial"/>
+                <w:sz w:val="20"/>
+                <w:szCs w:val="20"/>
+                <w:lang w:eastAsia="ar-SA"/>
+              </w:rPr>
+              <w:t>/04/2024</w:t>
+            </w:r>
+          </w:p>
+        </w:tc>
+        <w:tc>
+          <w:tcPr>
+            <w:tcW w:w="1590" w:type="dxa"/>
+            <w:shd w:val="clear" w:color="auto" w:fill="auto"/>
+            <w:vAlign w:val="center"/>
+          </w:tcPr>
           <w:p>
             <w:pPr>
               <w:pStyle w:val="PargrafodaLista"/>
               <w:ind w:left="0"/>
-              <w:rPr>
-                <w:rFonts w:ascii="Arial" w:hAnsi="Arial" w:cs="Arial"/>
-                <w:sz w:val="20"/>
-                <w:szCs w:val="16"/>
-                <w:lang w:eastAsia="ar-SA"/>
-              </w:rPr>
-            </w:pPr>
-            <w:r>
-              <w:rPr>
-                <w:rFonts w:ascii="Arial" w:hAnsi="Arial" w:cs="Arial"/>
-                <w:sz w:val="20"/>
-                <w:szCs w:val="16"/>
-                <w:lang w:eastAsia="ar-SA"/>
-              </w:rPr>
-              <w:t>3.3.5. Acessórios</w:t>
-            </w:r>
-          </w:p>
+              <w:jc w:val="center"/>
+              <w:rPr>
+                <w:rFonts w:ascii="Arial" w:hAnsi="Arial" w:cs="Arial"/>
+                <w:sz w:val="20"/>
+                <w:szCs w:val="20"/>
+                <w:lang w:eastAsia="ar-SA"/>
+              </w:rPr>
+            </w:pPr>
+          </w:p>
+        </w:tc>
+      </w:tr>
+      <w:tr>
+        <w:trPr>
+          <w:trHeight w:val="738"/>
+        </w:trPr>
+        <w:tc>
+          <w:tcPr>
+            <w:tcW w:w="6448" w:type="dxa"/>
+            <w:shd w:val="clear" w:color="auto" w:fill="auto"/>
+            <w:vAlign w:val="center"/>
+          </w:tcPr>
           <w:p>
             <w:pPr>
               <w:pStyle w:val="PargrafodaLista"/>
@@ -16886,7 +13124,7 @@
                 <w:szCs w:val="16"/>
                 <w:lang w:eastAsia="ar-SA"/>
               </w:rPr>
-              <w:t>3.3.6. Menu de ajuda</w:t>
+              <w:t>6.3. Vulnerabilidades</w:t>
             </w:r>
           </w:p>
           <w:p>
@@ -16907,7 +13145,7 @@
                 <w:szCs w:val="16"/>
                 <w:lang w:eastAsia="ar-SA"/>
               </w:rPr>
-              <w:t>3.3.7. Gerenciamento de arquivos</w:t>
+              <w:t>6.4. Credenciais</w:t>
             </w:r>
           </w:p>
           <w:p>
@@ -16928,7 +13166,7 @@
                 <w:szCs w:val="16"/>
                 <w:lang w:eastAsia="ar-SA"/>
               </w:rPr>
-              <w:t>3.3.8. Gerenciamento de usuários e permissões</w:t>
+              <w:t>6.5. Engenharia Social</w:t>
             </w:r>
           </w:p>
           <w:p>
@@ -16949,7 +13187,7 @@
                 <w:szCs w:val="16"/>
                 <w:lang w:eastAsia="ar-SA"/>
               </w:rPr>
-              <w:t>3.4. Níveis de inicialização e finalização</w:t>
+              <w:t>6.6. Intervenções</w:t>
             </w:r>
           </w:p>
         </w:tc>
@@ -16978,16 +13216,16 @@
                 <w:szCs w:val="20"/>
                 <w:lang w:eastAsia="ar-SA"/>
               </w:rPr>
-              <w:t>10</w:t>
-            </w:r>
-            <w:r>
-              <w:rPr>
-                <w:rFonts w:ascii="Arial" w:hAnsi="Arial" w:cs="Arial"/>
-                <w:sz w:val="20"/>
-                <w:szCs w:val="20"/>
-                <w:lang w:eastAsia="ar-SA"/>
-              </w:rPr>
-              <w:t>/10/2023</w:t>
+              <w:t>22</w:t>
+            </w:r>
+            <w:r>
+              <w:rPr>
+                <w:rFonts w:ascii="Arial" w:hAnsi="Arial" w:cs="Arial"/>
+                <w:sz w:val="20"/>
+                <w:szCs w:val="20"/>
+                <w:lang w:eastAsia="ar-SA"/>
+              </w:rPr>
+              <w:t>/04/2024</w:t>
             </w:r>
           </w:p>
           <w:p>
@@ -17009,7 +13247,667 @@
                 <w:szCs w:val="20"/>
                 <w:lang w:eastAsia="ar-SA"/>
               </w:rPr>
-              <w:t>17/10/2023</w:t>
+              <w:t>26</w:t>
+            </w:r>
+            <w:r>
+              <w:rPr>
+                <w:rFonts w:ascii="Arial" w:hAnsi="Arial" w:cs="Arial"/>
+                <w:sz w:val="20"/>
+                <w:szCs w:val="20"/>
+                <w:lang w:eastAsia="ar-SA"/>
+              </w:rPr>
+              <w:t>/04/2024</w:t>
+            </w:r>
+          </w:p>
+        </w:tc>
+        <w:tc>
+          <w:tcPr>
+            <w:tcW w:w="1590" w:type="dxa"/>
+            <w:shd w:val="clear" w:color="auto" w:fill="auto"/>
+            <w:vAlign w:val="center"/>
+          </w:tcPr>
+          <w:p>
+            <w:pPr>
+              <w:pStyle w:val="PargrafodaLista"/>
+              <w:ind w:left="0"/>
+              <w:jc w:val="center"/>
+              <w:rPr>
+                <w:rFonts w:ascii="Arial" w:hAnsi="Arial" w:cs="Arial"/>
+                <w:sz w:val="20"/>
+                <w:szCs w:val="20"/>
+                <w:lang w:eastAsia="ar-SA"/>
+              </w:rPr>
+            </w:pPr>
+          </w:p>
+        </w:tc>
+      </w:tr>
+      <w:tr>
+        <w:trPr>
+          <w:trHeight w:val="738"/>
+        </w:trPr>
+        <w:tc>
+          <w:tcPr>
+            <w:tcW w:w="6448" w:type="dxa"/>
+            <w:shd w:val="clear" w:color="auto" w:fill="auto"/>
+            <w:vAlign w:val="center"/>
+          </w:tcPr>
+          <w:p>
+            <w:pPr>
+              <w:pStyle w:val="PargrafodaLista"/>
+              <w:ind w:left="0"/>
+              <w:rPr>
+                <w:rFonts w:ascii="Arial" w:hAnsi="Arial" w:cs="Arial"/>
+                <w:sz w:val="20"/>
+                <w:szCs w:val="16"/>
+                <w:lang w:eastAsia="ar-SA"/>
+              </w:rPr>
+            </w:pPr>
+            <w:r>
+              <w:rPr>
+                <w:rFonts w:ascii="Arial" w:hAnsi="Arial" w:cs="Arial"/>
+                <w:sz w:val="20"/>
+                <w:szCs w:val="16"/>
+                <w:lang w:eastAsia="ar-SA"/>
+              </w:rPr>
+              <w:t>6.6.</w:t>
+            </w:r>
+            <w:proofErr w:type="gramStart"/>
+            <w:r>
+              <w:rPr>
+                <w:rFonts w:ascii="Arial" w:hAnsi="Arial" w:cs="Arial"/>
+                <w:sz w:val="20"/>
+                <w:szCs w:val="16"/>
+                <w:lang w:eastAsia="ar-SA"/>
+              </w:rPr>
+              <w:t>1.Proteção</w:t>
+            </w:r>
+            <w:proofErr w:type="gramEnd"/>
+          </w:p>
+          <w:p>
+            <w:pPr>
+              <w:pStyle w:val="PargrafodaLista"/>
+              <w:ind w:left="0"/>
+              <w:rPr>
+                <w:rFonts w:ascii="Arial" w:hAnsi="Arial" w:cs="Arial"/>
+                <w:sz w:val="20"/>
+                <w:szCs w:val="16"/>
+                <w:lang w:eastAsia="ar-SA"/>
+              </w:rPr>
+            </w:pPr>
+            <w:r>
+              <w:rPr>
+                <w:rFonts w:ascii="Arial" w:hAnsi="Arial" w:cs="Arial"/>
+                <w:sz w:val="20"/>
+                <w:szCs w:val="16"/>
+                <w:lang w:eastAsia="ar-SA"/>
+              </w:rPr>
+              <w:t>6.6.</w:t>
+            </w:r>
+            <w:proofErr w:type="gramStart"/>
+            <w:r>
+              <w:rPr>
+                <w:rFonts w:ascii="Arial" w:hAnsi="Arial" w:cs="Arial"/>
+                <w:sz w:val="20"/>
+                <w:szCs w:val="16"/>
+                <w:lang w:eastAsia="ar-SA"/>
+              </w:rPr>
+              <w:t>2.Prevenção</w:t>
+            </w:r>
+            <w:proofErr w:type="gramEnd"/>
+          </w:p>
+        </w:tc>
+        <w:tc>
+          <w:tcPr>
+            <w:tcW w:w="1590" w:type="dxa"/>
+            <w:shd w:val="clear" w:color="auto" w:fill="auto"/>
+            <w:vAlign w:val="center"/>
+          </w:tcPr>
+          <w:p>
+            <w:pPr>
+              <w:pStyle w:val="PargrafodaLista"/>
+              <w:ind w:left="0"/>
+              <w:jc w:val="center"/>
+              <w:rPr>
+                <w:rFonts w:ascii="Arial" w:hAnsi="Arial" w:cs="Arial"/>
+                <w:sz w:val="20"/>
+                <w:szCs w:val="20"/>
+                <w:lang w:eastAsia="ar-SA"/>
+              </w:rPr>
+            </w:pPr>
+            <w:r>
+              <w:rPr>
+                <w:rFonts w:ascii="Arial" w:hAnsi="Arial" w:cs="Arial"/>
+                <w:sz w:val="20"/>
+                <w:szCs w:val="20"/>
+                <w:lang w:eastAsia="ar-SA"/>
+              </w:rPr>
+              <w:t>2</w:t>
+            </w:r>
+            <w:r>
+              <w:rPr>
+                <w:rFonts w:ascii="Arial" w:hAnsi="Arial" w:cs="Arial"/>
+                <w:sz w:val="20"/>
+                <w:szCs w:val="20"/>
+                <w:lang w:eastAsia="ar-SA"/>
+              </w:rPr>
+              <w:t>9</w:t>
+            </w:r>
+            <w:r>
+              <w:rPr>
+                <w:rFonts w:ascii="Arial" w:hAnsi="Arial" w:cs="Arial"/>
+                <w:sz w:val="20"/>
+                <w:szCs w:val="20"/>
+                <w:lang w:eastAsia="ar-SA"/>
+              </w:rPr>
+              <w:t>/04/2024</w:t>
+            </w:r>
+          </w:p>
+          <w:p>
+            <w:pPr>
+              <w:pStyle w:val="PargrafodaLista"/>
+              <w:ind w:left="0"/>
+              <w:jc w:val="center"/>
+              <w:rPr>
+                <w:rFonts w:ascii="Arial" w:hAnsi="Arial" w:cs="Arial"/>
+                <w:sz w:val="20"/>
+                <w:szCs w:val="20"/>
+                <w:lang w:eastAsia="ar-SA"/>
+              </w:rPr>
+            </w:pPr>
+            <w:r>
+              <w:rPr>
+                <w:rFonts w:ascii="Arial" w:hAnsi="Arial" w:cs="Arial"/>
+                <w:sz w:val="20"/>
+                <w:szCs w:val="20"/>
+                <w:lang w:eastAsia="ar-SA"/>
+              </w:rPr>
+              <w:t>03</w:t>
+            </w:r>
+            <w:r>
+              <w:rPr>
+                <w:rFonts w:ascii="Arial" w:hAnsi="Arial" w:cs="Arial"/>
+                <w:sz w:val="20"/>
+                <w:szCs w:val="20"/>
+                <w:lang w:eastAsia="ar-SA"/>
+              </w:rPr>
+              <w:t>/0</w:t>
+            </w:r>
+            <w:r>
+              <w:rPr>
+                <w:rFonts w:ascii="Arial" w:hAnsi="Arial" w:cs="Arial"/>
+                <w:sz w:val="20"/>
+                <w:szCs w:val="20"/>
+                <w:lang w:eastAsia="ar-SA"/>
+              </w:rPr>
+              <w:t>5</w:t>
+            </w:r>
+            <w:r>
+              <w:rPr>
+                <w:rFonts w:ascii="Arial" w:hAnsi="Arial" w:cs="Arial"/>
+                <w:sz w:val="20"/>
+                <w:szCs w:val="20"/>
+                <w:lang w:eastAsia="ar-SA"/>
+              </w:rPr>
+              <w:t>/2024</w:t>
+            </w:r>
+          </w:p>
+        </w:tc>
+        <w:tc>
+          <w:tcPr>
+            <w:tcW w:w="1590" w:type="dxa"/>
+            <w:shd w:val="clear" w:color="auto" w:fill="auto"/>
+            <w:vAlign w:val="center"/>
+          </w:tcPr>
+          <w:p>
+            <w:pPr>
+              <w:pStyle w:val="PargrafodaLista"/>
+              <w:ind w:left="0"/>
+              <w:jc w:val="center"/>
+              <w:rPr>
+                <w:rFonts w:ascii="Arial" w:hAnsi="Arial" w:cs="Arial"/>
+                <w:sz w:val="20"/>
+                <w:szCs w:val="20"/>
+                <w:lang w:eastAsia="ar-SA"/>
+              </w:rPr>
+            </w:pPr>
+          </w:p>
+        </w:tc>
+      </w:tr>
+      <w:tr>
+        <w:trPr>
+          <w:trHeight w:val="738"/>
+        </w:trPr>
+        <w:tc>
+          <w:tcPr>
+            <w:tcW w:w="6448" w:type="dxa"/>
+            <w:shd w:val="clear" w:color="auto" w:fill="auto"/>
+            <w:vAlign w:val="center"/>
+          </w:tcPr>
+          <w:p>
+            <w:pPr>
+              <w:pStyle w:val="PargrafodaLista"/>
+              <w:ind w:left="0"/>
+              <w:rPr>
+                <w:rFonts w:ascii="Arial" w:hAnsi="Arial" w:cs="Arial"/>
+                <w:sz w:val="20"/>
+                <w:szCs w:val="16"/>
+                <w:lang w:eastAsia="ar-SA"/>
+              </w:rPr>
+            </w:pPr>
+            <w:r>
+              <w:rPr>
+                <w:rFonts w:ascii="Arial" w:hAnsi="Arial" w:cs="Arial"/>
+                <w:sz w:val="20"/>
+                <w:szCs w:val="16"/>
+                <w:lang w:eastAsia="ar-SA"/>
+              </w:rPr>
+              <w:t>7. Política de Segurança da Informação - PSI</w:t>
+            </w:r>
+          </w:p>
+          <w:p>
+            <w:pPr>
+              <w:pStyle w:val="PargrafodaLista"/>
+              <w:ind w:left="0"/>
+              <w:rPr>
+                <w:rFonts w:ascii="Arial" w:hAnsi="Arial" w:cs="Arial"/>
+                <w:sz w:val="20"/>
+                <w:szCs w:val="16"/>
+                <w:lang w:eastAsia="ar-SA"/>
+              </w:rPr>
+            </w:pPr>
+            <w:r>
+              <w:rPr>
+                <w:rFonts w:ascii="Arial" w:hAnsi="Arial" w:cs="Arial"/>
+                <w:sz w:val="20"/>
+                <w:szCs w:val="16"/>
+                <w:lang w:eastAsia="ar-SA"/>
+              </w:rPr>
+              <w:t>7.1. Definição dos objetivos</w:t>
+            </w:r>
+          </w:p>
+          <w:p>
+            <w:pPr>
+              <w:pStyle w:val="PargrafodaLista"/>
+              <w:ind w:left="0"/>
+              <w:rPr>
+                <w:rFonts w:ascii="Arial" w:hAnsi="Arial" w:cs="Arial"/>
+                <w:sz w:val="20"/>
+                <w:szCs w:val="16"/>
+                <w:lang w:eastAsia="ar-SA"/>
+              </w:rPr>
+            </w:pPr>
+            <w:r>
+              <w:rPr>
+                <w:rFonts w:ascii="Arial" w:hAnsi="Arial" w:cs="Arial"/>
+                <w:sz w:val="20"/>
+                <w:szCs w:val="16"/>
+                <w:lang w:eastAsia="ar-SA"/>
+              </w:rPr>
+              <w:t>7.2. Escopo</w:t>
+            </w:r>
+          </w:p>
+          <w:p>
+            <w:pPr>
+              <w:pStyle w:val="PargrafodaLista"/>
+              <w:ind w:left="0"/>
+              <w:rPr>
+                <w:rFonts w:ascii="Arial" w:hAnsi="Arial" w:cs="Arial"/>
+                <w:sz w:val="20"/>
+                <w:szCs w:val="16"/>
+                <w:lang w:eastAsia="ar-SA"/>
+              </w:rPr>
+            </w:pPr>
+            <w:r>
+              <w:rPr>
+                <w:rFonts w:ascii="Arial" w:hAnsi="Arial" w:cs="Arial"/>
+                <w:sz w:val="20"/>
+                <w:szCs w:val="16"/>
+                <w:lang w:eastAsia="ar-SA"/>
+              </w:rPr>
+              <w:t>7.3. Responsabilidades</w:t>
+            </w:r>
+          </w:p>
+        </w:tc>
+        <w:tc>
+          <w:tcPr>
+            <w:tcW w:w="1590" w:type="dxa"/>
+            <w:shd w:val="clear" w:color="auto" w:fill="auto"/>
+            <w:vAlign w:val="center"/>
+          </w:tcPr>
+          <w:p>
+            <w:pPr>
+              <w:pStyle w:val="PargrafodaLista"/>
+              <w:ind w:left="0"/>
+              <w:jc w:val="center"/>
+              <w:rPr>
+                <w:rFonts w:ascii="Arial" w:hAnsi="Arial" w:cs="Arial"/>
+                <w:sz w:val="20"/>
+                <w:szCs w:val="20"/>
+                <w:lang w:eastAsia="ar-SA"/>
+              </w:rPr>
+            </w:pPr>
+            <w:r>
+              <w:rPr>
+                <w:rFonts w:ascii="Arial" w:hAnsi="Arial" w:cs="Arial"/>
+                <w:sz w:val="20"/>
+                <w:szCs w:val="20"/>
+                <w:lang w:eastAsia="ar-SA"/>
+              </w:rPr>
+              <w:t>0</w:t>
+            </w:r>
+            <w:r>
+              <w:rPr>
+                <w:rFonts w:ascii="Arial" w:hAnsi="Arial" w:cs="Arial"/>
+                <w:sz w:val="20"/>
+                <w:szCs w:val="20"/>
+                <w:lang w:eastAsia="ar-SA"/>
+              </w:rPr>
+              <w:t>6</w:t>
+            </w:r>
+            <w:r>
+              <w:rPr>
+                <w:rFonts w:ascii="Arial" w:hAnsi="Arial" w:cs="Arial"/>
+                <w:sz w:val="20"/>
+                <w:szCs w:val="20"/>
+                <w:lang w:eastAsia="ar-SA"/>
+              </w:rPr>
+              <w:t>/05/2024</w:t>
+            </w:r>
+          </w:p>
+          <w:p>
+            <w:pPr>
+              <w:pStyle w:val="PargrafodaLista"/>
+              <w:ind w:left="0"/>
+              <w:jc w:val="center"/>
+              <w:rPr>
+                <w:rFonts w:ascii="Arial" w:hAnsi="Arial" w:cs="Arial"/>
+                <w:sz w:val="20"/>
+                <w:szCs w:val="20"/>
+                <w:lang w:eastAsia="ar-SA"/>
+              </w:rPr>
+            </w:pPr>
+            <w:r>
+              <w:rPr>
+                <w:rFonts w:ascii="Arial" w:hAnsi="Arial" w:cs="Arial"/>
+                <w:sz w:val="20"/>
+                <w:szCs w:val="20"/>
+                <w:lang w:eastAsia="ar-SA"/>
+              </w:rPr>
+              <w:t>10</w:t>
+            </w:r>
+            <w:r>
+              <w:rPr>
+                <w:rFonts w:ascii="Arial" w:hAnsi="Arial" w:cs="Arial"/>
+                <w:sz w:val="20"/>
+                <w:szCs w:val="20"/>
+                <w:lang w:eastAsia="ar-SA"/>
+              </w:rPr>
+              <w:t>/05/2024</w:t>
+            </w:r>
+          </w:p>
+        </w:tc>
+        <w:tc>
+          <w:tcPr>
+            <w:tcW w:w="1590" w:type="dxa"/>
+            <w:shd w:val="clear" w:color="auto" w:fill="auto"/>
+            <w:vAlign w:val="center"/>
+          </w:tcPr>
+          <w:p>
+            <w:pPr>
+              <w:pStyle w:val="PargrafodaLista"/>
+              <w:ind w:left="0"/>
+              <w:jc w:val="center"/>
+              <w:rPr>
+                <w:rFonts w:ascii="Arial" w:hAnsi="Arial" w:cs="Arial"/>
+                <w:sz w:val="20"/>
+                <w:szCs w:val="20"/>
+                <w:lang w:eastAsia="ar-SA"/>
+              </w:rPr>
+            </w:pPr>
+          </w:p>
+        </w:tc>
+      </w:tr>
+      <w:tr>
+        <w:trPr>
+          <w:trHeight w:val="738"/>
+        </w:trPr>
+        <w:tc>
+          <w:tcPr>
+            <w:tcW w:w="6448" w:type="dxa"/>
+            <w:shd w:val="clear" w:color="auto" w:fill="auto"/>
+            <w:vAlign w:val="center"/>
+          </w:tcPr>
+          <w:p>
+            <w:pPr>
+              <w:pStyle w:val="PargrafodaLista"/>
+              <w:ind w:left="0"/>
+              <w:rPr>
+                <w:rFonts w:ascii="Arial" w:hAnsi="Arial" w:cs="Arial"/>
+                <w:sz w:val="20"/>
+                <w:szCs w:val="16"/>
+                <w:lang w:eastAsia="ar-SA"/>
+              </w:rPr>
+            </w:pPr>
+            <w:r>
+              <w:rPr>
+                <w:rFonts w:ascii="Arial" w:hAnsi="Arial" w:cs="Arial"/>
+                <w:sz w:val="20"/>
+                <w:szCs w:val="16"/>
+                <w:lang w:eastAsia="ar-SA"/>
+              </w:rPr>
+              <w:t>8. Legislação</w:t>
+            </w:r>
+          </w:p>
+          <w:p>
+            <w:pPr>
+              <w:pStyle w:val="PargrafodaLista"/>
+              <w:ind w:left="0"/>
+              <w:rPr>
+                <w:rFonts w:ascii="Arial" w:hAnsi="Arial" w:cs="Arial"/>
+                <w:sz w:val="20"/>
+                <w:szCs w:val="16"/>
+                <w:lang w:eastAsia="ar-SA"/>
+              </w:rPr>
+            </w:pPr>
+            <w:r>
+              <w:rPr>
+                <w:rFonts w:ascii="Arial" w:hAnsi="Arial" w:cs="Arial"/>
+                <w:sz w:val="20"/>
+                <w:szCs w:val="16"/>
+                <w:lang w:eastAsia="ar-SA"/>
+              </w:rPr>
+              <w:t>8.1. Marco Civil da Internet</w:t>
+            </w:r>
+          </w:p>
+        </w:tc>
+        <w:tc>
+          <w:tcPr>
+            <w:tcW w:w="1590" w:type="dxa"/>
+            <w:shd w:val="clear" w:color="auto" w:fill="auto"/>
+            <w:vAlign w:val="center"/>
+          </w:tcPr>
+          <w:p>
+            <w:pPr>
+              <w:pStyle w:val="PargrafodaLista"/>
+              <w:ind w:left="0"/>
+              <w:jc w:val="center"/>
+              <w:rPr>
+                <w:rFonts w:ascii="Arial" w:hAnsi="Arial" w:cs="Arial"/>
+                <w:sz w:val="20"/>
+                <w:szCs w:val="20"/>
+                <w:lang w:eastAsia="ar-SA"/>
+              </w:rPr>
+            </w:pPr>
+            <w:r>
+              <w:rPr>
+                <w:rFonts w:ascii="Arial" w:hAnsi="Arial" w:cs="Arial"/>
+                <w:sz w:val="20"/>
+                <w:szCs w:val="20"/>
+                <w:lang w:eastAsia="ar-SA"/>
+              </w:rPr>
+              <w:t>1</w:t>
+            </w:r>
+            <w:r>
+              <w:rPr>
+                <w:rFonts w:ascii="Arial" w:hAnsi="Arial" w:cs="Arial"/>
+                <w:sz w:val="20"/>
+                <w:szCs w:val="20"/>
+                <w:lang w:eastAsia="ar-SA"/>
+              </w:rPr>
+              <w:t>3/05/2024</w:t>
+            </w:r>
+          </w:p>
+          <w:p>
+            <w:pPr>
+              <w:pStyle w:val="PargrafodaLista"/>
+              <w:ind w:left="0"/>
+              <w:jc w:val="center"/>
+              <w:rPr>
+                <w:rFonts w:ascii="Arial" w:hAnsi="Arial" w:cs="Arial"/>
+                <w:sz w:val="20"/>
+                <w:szCs w:val="20"/>
+                <w:lang w:eastAsia="ar-SA"/>
+              </w:rPr>
+            </w:pPr>
+            <w:r>
+              <w:rPr>
+                <w:rFonts w:ascii="Arial" w:hAnsi="Arial" w:cs="Arial"/>
+                <w:sz w:val="20"/>
+                <w:szCs w:val="20"/>
+                <w:lang w:eastAsia="ar-SA"/>
+              </w:rPr>
+              <w:t>17</w:t>
+            </w:r>
+            <w:r>
+              <w:rPr>
+                <w:rFonts w:ascii="Arial" w:hAnsi="Arial" w:cs="Arial"/>
+                <w:sz w:val="20"/>
+                <w:szCs w:val="20"/>
+                <w:lang w:eastAsia="ar-SA"/>
+              </w:rPr>
+              <w:t>/05/2024</w:t>
+            </w:r>
+          </w:p>
+        </w:tc>
+        <w:tc>
+          <w:tcPr>
+            <w:tcW w:w="1590" w:type="dxa"/>
+            <w:shd w:val="clear" w:color="auto" w:fill="auto"/>
+            <w:vAlign w:val="center"/>
+          </w:tcPr>
+          <w:p>
+            <w:pPr>
+              <w:pStyle w:val="PargrafodaLista"/>
+              <w:ind w:left="0"/>
+              <w:jc w:val="center"/>
+              <w:rPr>
+                <w:rFonts w:ascii="Arial" w:hAnsi="Arial" w:cs="Arial"/>
+                <w:sz w:val="20"/>
+                <w:szCs w:val="20"/>
+                <w:lang w:eastAsia="ar-SA"/>
+              </w:rPr>
+            </w:pPr>
+          </w:p>
+        </w:tc>
+      </w:tr>
+      <w:tr>
+        <w:trPr>
+          <w:trHeight w:val="738"/>
+        </w:trPr>
+        <w:tc>
+          <w:tcPr>
+            <w:tcW w:w="6448" w:type="dxa"/>
+            <w:shd w:val="clear" w:color="auto" w:fill="auto"/>
+            <w:vAlign w:val="center"/>
+          </w:tcPr>
+          <w:p>
+            <w:pPr>
+              <w:pStyle w:val="PargrafodaLista"/>
+              <w:ind w:left="0"/>
+              <w:rPr>
+                <w:rFonts w:ascii="Arial" w:hAnsi="Arial" w:cs="Arial"/>
+                <w:sz w:val="20"/>
+                <w:szCs w:val="16"/>
+                <w:lang w:eastAsia="ar-SA"/>
+              </w:rPr>
+            </w:pPr>
+            <w:r>
+              <w:rPr>
+                <w:rFonts w:ascii="Arial" w:hAnsi="Arial" w:cs="Arial"/>
+                <w:sz w:val="20"/>
+                <w:szCs w:val="16"/>
+                <w:lang w:eastAsia="ar-SA"/>
+              </w:rPr>
+              <w:t>8.2. Lei Geral de Proteção de Dados (LGPD)</w:t>
+            </w:r>
+          </w:p>
+        </w:tc>
+        <w:tc>
+          <w:tcPr>
+            <w:tcW w:w="1590" w:type="dxa"/>
+            <w:shd w:val="clear" w:color="auto" w:fill="auto"/>
+            <w:vAlign w:val="center"/>
+          </w:tcPr>
+          <w:p>
+            <w:pPr>
+              <w:pStyle w:val="PargrafodaLista"/>
+              <w:ind w:left="0"/>
+              <w:jc w:val="center"/>
+              <w:rPr>
+                <w:rFonts w:ascii="Arial" w:hAnsi="Arial" w:cs="Arial"/>
+                <w:sz w:val="20"/>
+                <w:szCs w:val="20"/>
+                <w:lang w:eastAsia="ar-SA"/>
+              </w:rPr>
+            </w:pPr>
+            <w:r>
+              <w:rPr>
+                <w:rFonts w:ascii="Arial" w:hAnsi="Arial" w:cs="Arial"/>
+                <w:sz w:val="20"/>
+                <w:szCs w:val="20"/>
+                <w:lang w:eastAsia="ar-SA"/>
+              </w:rPr>
+              <w:t>20</w:t>
+            </w:r>
+            <w:r>
+              <w:rPr>
+                <w:rFonts w:ascii="Arial" w:hAnsi="Arial" w:cs="Arial"/>
+                <w:sz w:val="20"/>
+                <w:szCs w:val="20"/>
+                <w:lang w:eastAsia="ar-SA"/>
+              </w:rPr>
+              <w:t>/05/2024</w:t>
+            </w:r>
+          </w:p>
+          <w:p>
+            <w:pPr>
+              <w:pStyle w:val="PargrafodaLista"/>
+              <w:ind w:left="0"/>
+              <w:jc w:val="center"/>
+              <w:rPr>
+                <w:rFonts w:ascii="Arial" w:hAnsi="Arial" w:cs="Arial"/>
+                <w:sz w:val="20"/>
+                <w:szCs w:val="20"/>
+                <w:lang w:eastAsia="ar-SA"/>
+              </w:rPr>
+            </w:pPr>
+            <w:r>
+              <w:rPr>
+                <w:rFonts w:ascii="Arial" w:hAnsi="Arial" w:cs="Arial"/>
+                <w:sz w:val="20"/>
+                <w:szCs w:val="20"/>
+                <w:lang w:eastAsia="ar-SA"/>
+              </w:rPr>
+              <w:t>24</w:t>
+            </w:r>
+            <w:r>
+              <w:rPr>
+                <w:rFonts w:ascii="Arial" w:hAnsi="Arial" w:cs="Arial"/>
+                <w:sz w:val="20"/>
+                <w:szCs w:val="20"/>
+                <w:lang w:eastAsia="ar-SA"/>
+              </w:rPr>
+              <w:t>/05/2024</w:t>
             </w:r>
           </w:p>
         </w:tc>
@@ -17041,7 +13939,6 @@
         <w:tc>
           <w:tcPr>
             <w:tcW w:w="6448" w:type="dxa"/>
-            <w:gridSpan w:val="2"/>
             <w:shd w:val="clear" w:color="auto" w:fill="auto"/>
             <w:vAlign w:val="center"/>
           </w:tcPr>
@@ -17063,7 +13960,7 @@
                 <w:szCs w:val="16"/>
                 <w:lang w:eastAsia="ar-SA"/>
               </w:rPr>
-              <w:t>3.5. Instalação na máquina virtual</w:t>
+              <w:t>Verificação Prática Formativa</w:t>
             </w:r>
           </w:p>
           <w:p>
@@ -17084,78 +13981,112 @@
                 <w:szCs w:val="16"/>
                 <w:lang w:eastAsia="ar-SA"/>
               </w:rPr>
-              <w:t>3.5.1. Pacotes</w:t>
-            </w:r>
-          </w:p>
+              <w:t>Correção da VPF0</w:t>
+            </w:r>
+            <w:r>
+              <w:rPr>
+                <w:rFonts w:ascii="Arial" w:hAnsi="Arial" w:cs="Arial"/>
+                <w:sz w:val="20"/>
+                <w:szCs w:val="16"/>
+                <w:lang w:eastAsia="ar-SA"/>
+              </w:rPr>
+              <w:t>2</w:t>
+            </w:r>
+          </w:p>
+        </w:tc>
+        <w:tc>
+          <w:tcPr>
+            <w:tcW w:w="1590" w:type="dxa"/>
+            <w:shd w:val="clear" w:color="auto" w:fill="auto"/>
+            <w:vAlign w:val="center"/>
+          </w:tcPr>
           <w:p>
             <w:pPr>
               <w:pStyle w:val="PargrafodaLista"/>
               <w:ind w:left="0"/>
-              <w:rPr>
-                <w:rFonts w:ascii="Arial" w:hAnsi="Arial" w:cs="Arial"/>
-                <w:sz w:val="20"/>
-                <w:szCs w:val="16"/>
-                <w:lang w:eastAsia="ar-SA"/>
-              </w:rPr>
-            </w:pPr>
-            <w:r>
-              <w:rPr>
-                <w:rFonts w:ascii="Arial" w:hAnsi="Arial" w:cs="Arial"/>
-                <w:sz w:val="20"/>
-                <w:szCs w:val="16"/>
-                <w:lang w:eastAsia="ar-SA"/>
-              </w:rPr>
-              <w:t>3.5.2. Atualização</w:t>
+              <w:jc w:val="center"/>
+              <w:rPr>
+                <w:rFonts w:ascii="Arial" w:hAnsi="Arial" w:cs="Arial"/>
+                <w:sz w:val="20"/>
+                <w:szCs w:val="20"/>
+                <w:lang w:eastAsia="ar-SA"/>
+              </w:rPr>
+            </w:pPr>
+            <w:r>
+              <w:rPr>
+                <w:rFonts w:ascii="Arial" w:hAnsi="Arial" w:cs="Arial"/>
+                <w:sz w:val="20"/>
+                <w:szCs w:val="20"/>
+                <w:lang w:eastAsia="ar-SA"/>
+              </w:rPr>
+              <w:t>2</w:t>
+            </w:r>
+            <w:r>
+              <w:rPr>
+                <w:rFonts w:ascii="Arial" w:hAnsi="Arial" w:cs="Arial"/>
+                <w:sz w:val="20"/>
+                <w:szCs w:val="20"/>
+                <w:lang w:eastAsia="ar-SA"/>
+              </w:rPr>
+              <w:t>7</w:t>
+            </w:r>
+            <w:r>
+              <w:rPr>
+                <w:rFonts w:ascii="Arial" w:hAnsi="Arial" w:cs="Arial"/>
+                <w:sz w:val="20"/>
+                <w:szCs w:val="20"/>
+                <w:lang w:eastAsia="ar-SA"/>
+              </w:rPr>
+              <w:t>/05/2024</w:t>
             </w:r>
           </w:p>
           <w:p>
             <w:pPr>
               <w:pStyle w:val="PargrafodaLista"/>
               <w:ind w:left="0"/>
-              <w:rPr>
-                <w:rFonts w:ascii="Arial" w:hAnsi="Arial" w:cs="Arial"/>
-                <w:sz w:val="20"/>
-                <w:szCs w:val="16"/>
-                <w:lang w:eastAsia="ar-SA"/>
-              </w:rPr>
-            </w:pPr>
-            <w:r>
-              <w:rPr>
-                <w:rFonts w:ascii="Arial" w:hAnsi="Arial" w:cs="Arial"/>
-                <w:sz w:val="20"/>
-                <w:szCs w:val="16"/>
-                <w:lang w:eastAsia="ar-SA"/>
-              </w:rPr>
-              <w:t>3.5.3. Programas</w:t>
-            </w:r>
-          </w:p>
-        </w:tc>
-        <w:tc>
-          <w:tcPr>
-            <w:tcW w:w="1590" w:type="dxa"/>
-            <w:shd w:val="clear" w:color="auto" w:fill="auto"/>
-            <w:vAlign w:val="center"/>
-          </w:tcPr>
-          <w:p>
-            <w:pPr>
-              <w:pStyle w:val="PargrafodaLista"/>
-              <w:ind w:left="0"/>
-              <w:jc w:val="center"/>
-              <w:rPr>
-                <w:rFonts w:ascii="Arial" w:hAnsi="Arial" w:cs="Arial"/>
-                <w:sz w:val="20"/>
-                <w:szCs w:val="20"/>
-                <w:lang w:eastAsia="ar-SA"/>
-              </w:rPr>
-            </w:pPr>
-            <w:r>
-              <w:rPr>
-                <w:rFonts w:ascii="Arial" w:hAnsi="Arial" w:cs="Arial"/>
-                <w:sz w:val="20"/>
-                <w:szCs w:val="20"/>
-                <w:lang w:eastAsia="ar-SA"/>
-              </w:rPr>
-              <w:t>24/10/2023</w:t>
+              <w:jc w:val="center"/>
+              <w:rPr>
+                <w:rFonts w:ascii="Arial" w:hAnsi="Arial" w:cs="Arial"/>
+                <w:sz w:val="20"/>
+                <w:szCs w:val="20"/>
+                <w:lang w:eastAsia="ar-SA"/>
+              </w:rPr>
+            </w:pPr>
+            <w:r>
+              <w:rPr>
+                <w:rFonts w:ascii="Arial" w:hAnsi="Arial" w:cs="Arial"/>
+                <w:sz w:val="20"/>
+                <w:szCs w:val="20"/>
+                <w:lang w:eastAsia="ar-SA"/>
+              </w:rPr>
+              <w:t>03</w:t>
+            </w:r>
+            <w:r>
+              <w:rPr>
+                <w:rFonts w:ascii="Arial" w:hAnsi="Arial" w:cs="Arial"/>
+                <w:sz w:val="20"/>
+                <w:szCs w:val="20"/>
+                <w:lang w:eastAsia="ar-SA"/>
+              </w:rPr>
+              <w:t>/0</w:t>
+            </w:r>
+            <w:r>
+              <w:rPr>
+                <w:rFonts w:ascii="Arial" w:hAnsi="Arial" w:cs="Arial"/>
+                <w:sz w:val="20"/>
+                <w:szCs w:val="20"/>
+                <w:lang w:eastAsia="ar-SA"/>
+              </w:rPr>
+              <w:t>6</w:t>
+            </w:r>
+            <w:r>
+              <w:rPr>
+                <w:rFonts w:ascii="Arial" w:hAnsi="Arial" w:cs="Arial"/>
+                <w:sz w:val="20"/>
+                <w:szCs w:val="20"/>
+                <w:lang w:eastAsia="ar-SA"/>
+              </w:rPr>
+              <w:t>/2024</w:t>
             </w:r>
           </w:p>
         </w:tc>
@@ -17186,7 +14117,7 @@
         </w:trPr>
         <w:tc>
           <w:tcPr>
-            <w:tcW w:w="3220" w:type="dxa"/>
+            <w:tcW w:w="6448" w:type="dxa"/>
             <w:shd w:val="clear" w:color="auto" w:fill="auto"/>
             <w:vAlign w:val="center"/>
           </w:tcPr>
@@ -17208,7 +14139,7 @@
                 <w:szCs w:val="16"/>
                 <w:lang w:eastAsia="ar-SA"/>
               </w:rPr>
-              <w:t>4. Editor de texto</w:t>
+              <w:t>Verificação Prática Somativa</w:t>
             </w:r>
           </w:p>
           <w:p>
@@ -17229,482 +14160,109 @@
                 <w:szCs w:val="16"/>
                 <w:lang w:eastAsia="ar-SA"/>
               </w:rPr>
-              <w:t>4.1. Formatação de:</w:t>
-            </w:r>
-          </w:p>
+              <w:t>Correção da VPS0</w:t>
+            </w:r>
+            <w:r>
+              <w:rPr>
+                <w:rFonts w:ascii="Arial" w:hAnsi="Arial" w:cs="Arial"/>
+                <w:sz w:val="20"/>
+                <w:szCs w:val="16"/>
+                <w:lang w:eastAsia="ar-SA"/>
+              </w:rPr>
+              <w:t>2</w:t>
+            </w:r>
+          </w:p>
+        </w:tc>
+        <w:tc>
+          <w:tcPr>
+            <w:tcW w:w="1590" w:type="dxa"/>
+            <w:shd w:val="clear" w:color="auto" w:fill="auto"/>
+            <w:vAlign w:val="center"/>
+          </w:tcPr>
           <w:p>
             <w:pPr>
               <w:pStyle w:val="PargrafodaLista"/>
               <w:ind w:left="0"/>
-              <w:rPr>
-                <w:rFonts w:ascii="Arial" w:hAnsi="Arial" w:cs="Arial"/>
-                <w:sz w:val="20"/>
-                <w:szCs w:val="16"/>
-                <w:lang w:eastAsia="ar-SA"/>
-              </w:rPr>
-            </w:pPr>
-            <w:r>
-              <w:rPr>
-                <w:rFonts w:ascii="Arial" w:hAnsi="Arial" w:cs="Arial"/>
-                <w:sz w:val="20"/>
-                <w:szCs w:val="16"/>
-                <w:lang w:eastAsia="ar-SA"/>
-              </w:rPr>
-              <w:t>4.1.1. Fonte</w:t>
+              <w:jc w:val="center"/>
+              <w:rPr>
+                <w:rFonts w:ascii="Arial" w:hAnsi="Arial" w:cs="Arial"/>
+                <w:sz w:val="20"/>
+                <w:szCs w:val="20"/>
+                <w:lang w:eastAsia="ar-SA"/>
+              </w:rPr>
+            </w:pPr>
+            <w:r>
+              <w:rPr>
+                <w:rFonts w:ascii="Arial" w:hAnsi="Arial" w:cs="Arial"/>
+                <w:sz w:val="20"/>
+                <w:szCs w:val="20"/>
+                <w:lang w:eastAsia="ar-SA"/>
+              </w:rPr>
+              <w:t>0</w:t>
+            </w:r>
+            <w:r>
+              <w:rPr>
+                <w:rFonts w:ascii="Arial" w:hAnsi="Arial" w:cs="Arial"/>
+                <w:sz w:val="20"/>
+                <w:szCs w:val="20"/>
+                <w:lang w:eastAsia="ar-SA"/>
+              </w:rPr>
+              <w:t>7</w:t>
+            </w:r>
+            <w:r>
+              <w:rPr>
+                <w:rFonts w:ascii="Arial" w:hAnsi="Arial" w:cs="Arial"/>
+                <w:sz w:val="20"/>
+                <w:szCs w:val="20"/>
+                <w:lang w:eastAsia="ar-SA"/>
+              </w:rPr>
+              <w:t>/06/2024</w:t>
             </w:r>
           </w:p>
           <w:p>
             <w:pPr>
               <w:pStyle w:val="PargrafodaLista"/>
               <w:ind w:left="0"/>
-              <w:rPr>
-                <w:rFonts w:ascii="Arial" w:hAnsi="Arial" w:cs="Arial"/>
-                <w:sz w:val="20"/>
-                <w:szCs w:val="16"/>
-                <w:lang w:eastAsia="ar-SA"/>
-              </w:rPr>
-            </w:pPr>
-            <w:r>
-              <w:rPr>
-                <w:rFonts w:ascii="Arial" w:hAnsi="Arial" w:cs="Arial"/>
-                <w:sz w:val="20"/>
-                <w:szCs w:val="16"/>
-                <w:lang w:eastAsia="ar-SA"/>
-              </w:rPr>
-              <w:t>4.1.2. Parágrafo</w:t>
-            </w:r>
-          </w:p>
+              <w:jc w:val="center"/>
+              <w:rPr>
+                <w:lang w:eastAsia="ar-SA"/>
+              </w:rPr>
+            </w:pPr>
+            <w:r>
+              <w:rPr>
+                <w:rFonts w:ascii="Arial" w:hAnsi="Arial" w:cs="Arial"/>
+                <w:sz w:val="20"/>
+                <w:szCs w:val="20"/>
+                <w:lang w:eastAsia="ar-SA"/>
+              </w:rPr>
+              <w:t>10</w:t>
+            </w:r>
+            <w:r>
+              <w:rPr>
+                <w:rFonts w:ascii="Arial" w:hAnsi="Arial" w:cs="Arial"/>
+                <w:sz w:val="20"/>
+                <w:szCs w:val="20"/>
+                <w:lang w:eastAsia="ar-SA"/>
+              </w:rPr>
+              <w:t>/06/2024</w:t>
+            </w:r>
+          </w:p>
+        </w:tc>
+        <w:tc>
+          <w:tcPr>
+            <w:tcW w:w="1590" w:type="dxa"/>
+            <w:shd w:val="clear" w:color="auto" w:fill="auto"/>
+            <w:vAlign w:val="center"/>
+          </w:tcPr>
           <w:p>
             <w:pPr>
               <w:pStyle w:val="PargrafodaLista"/>
               <w:ind w:left="0"/>
+              <w:jc w:val="center"/>
               <w:rPr>
                 <w:rFonts w:ascii="Arial" w:hAnsi="Arial" w:cs="Arial"/>
                 <w:sz w:val="20"/>
                 <w:szCs w:val="16"/>
-                <w:lang w:eastAsia="ar-SA"/>
-              </w:rPr>
-            </w:pPr>
-            <w:r>
-              <w:rPr>
-                <w:rFonts w:ascii="Arial" w:hAnsi="Arial" w:cs="Arial"/>
-                <w:sz w:val="20"/>
-                <w:szCs w:val="16"/>
-                <w:lang w:eastAsia="ar-SA"/>
-              </w:rPr>
-              <w:t>4.1.3. Tabulação</w:t>
-            </w:r>
-          </w:p>
-          <w:p>
-            <w:pPr>
-              <w:pStyle w:val="PargrafodaLista"/>
-              <w:ind w:left="0"/>
-              <w:rPr>
-                <w:rFonts w:ascii="Arial" w:hAnsi="Arial" w:cs="Arial"/>
-                <w:sz w:val="20"/>
-                <w:szCs w:val="16"/>
-                <w:lang w:eastAsia="ar-SA"/>
-              </w:rPr>
-            </w:pPr>
-            <w:r>
-              <w:rPr>
-                <w:rFonts w:ascii="Arial" w:hAnsi="Arial" w:cs="Arial"/>
-                <w:sz w:val="20"/>
-                <w:szCs w:val="16"/>
-                <w:lang w:eastAsia="ar-SA"/>
-              </w:rPr>
-              <w:t>4.1.4. Colunas</w:t>
-            </w:r>
-          </w:p>
-          <w:p>
-            <w:pPr>
-              <w:pStyle w:val="PargrafodaLista"/>
-              <w:ind w:left="0"/>
-              <w:rPr>
-                <w:rFonts w:ascii="Arial" w:hAnsi="Arial" w:cs="Arial"/>
-                <w:sz w:val="20"/>
-                <w:szCs w:val="16"/>
-                <w:lang w:eastAsia="ar-SA"/>
-              </w:rPr>
-            </w:pPr>
-            <w:r>
-              <w:rPr>
-                <w:rFonts w:ascii="Arial" w:hAnsi="Arial" w:cs="Arial"/>
-                <w:sz w:val="20"/>
-                <w:szCs w:val="16"/>
-                <w:lang w:eastAsia="ar-SA"/>
-              </w:rPr>
-              <w:t>4.1.5. Maiúsculas e minúsculas</w:t>
-            </w:r>
-          </w:p>
-          <w:p>
-            <w:pPr>
-              <w:pStyle w:val="PargrafodaLista"/>
-              <w:ind w:left="0"/>
-              <w:rPr>
-                <w:rFonts w:ascii="Arial" w:hAnsi="Arial" w:cs="Arial"/>
-                <w:sz w:val="20"/>
-                <w:szCs w:val="16"/>
-                <w:lang w:eastAsia="ar-SA"/>
-              </w:rPr>
-            </w:pPr>
-            <w:r>
-              <w:rPr>
-                <w:rFonts w:ascii="Arial" w:hAnsi="Arial" w:cs="Arial"/>
-                <w:sz w:val="20"/>
-                <w:szCs w:val="16"/>
-                <w:lang w:eastAsia="ar-SA"/>
-              </w:rPr>
-              <w:t>4.2. Inserção de:</w:t>
-            </w:r>
-          </w:p>
-          <w:p>
-            <w:pPr>
-              <w:pStyle w:val="PargrafodaLista"/>
-              <w:ind w:left="0"/>
-              <w:rPr>
-                <w:rFonts w:ascii="Arial" w:hAnsi="Arial" w:cs="Arial"/>
-                <w:sz w:val="20"/>
-                <w:szCs w:val="16"/>
-                <w:lang w:eastAsia="ar-SA"/>
-              </w:rPr>
-            </w:pPr>
-            <w:r>
-              <w:rPr>
-                <w:rFonts w:ascii="Arial" w:hAnsi="Arial" w:cs="Arial"/>
-                <w:sz w:val="20"/>
-                <w:szCs w:val="16"/>
-                <w:lang w:eastAsia="ar-SA"/>
-              </w:rPr>
-              <w:t>4.2.1. Quebra</w:t>
-            </w:r>
-          </w:p>
-          <w:p>
-            <w:pPr>
-              <w:pStyle w:val="PargrafodaLista"/>
-              <w:ind w:left="0"/>
-              <w:rPr>
-                <w:rFonts w:ascii="Arial" w:hAnsi="Arial" w:cs="Arial"/>
-                <w:sz w:val="20"/>
-                <w:szCs w:val="16"/>
-                <w:lang w:eastAsia="ar-SA"/>
-              </w:rPr>
-            </w:pPr>
-            <w:r>
-              <w:rPr>
-                <w:rFonts w:ascii="Arial" w:hAnsi="Arial" w:cs="Arial"/>
-                <w:sz w:val="20"/>
-                <w:szCs w:val="16"/>
-                <w:lang w:eastAsia="ar-SA"/>
-              </w:rPr>
-              <w:t>4.2.2. Número de páginas</w:t>
-            </w:r>
-          </w:p>
-          <w:p>
-            <w:pPr>
-              <w:pStyle w:val="PargrafodaLista"/>
-              <w:ind w:left="0"/>
-              <w:rPr>
-                <w:rFonts w:ascii="Arial" w:hAnsi="Arial" w:cs="Arial"/>
-                <w:sz w:val="20"/>
-                <w:szCs w:val="16"/>
-                <w:lang w:eastAsia="ar-SA"/>
-              </w:rPr>
-            </w:pPr>
-            <w:r>
-              <w:rPr>
-                <w:rFonts w:ascii="Arial" w:hAnsi="Arial" w:cs="Arial"/>
-                <w:sz w:val="20"/>
-                <w:szCs w:val="16"/>
-                <w:lang w:eastAsia="ar-SA"/>
-              </w:rPr>
-              <w:t>4.2.3. Anotações</w:t>
-            </w:r>
-          </w:p>
-        </w:tc>
-        <w:tc>
-          <w:tcPr>
-            <w:tcW w:w="3228" w:type="dxa"/>
-            <w:shd w:val="clear" w:color="auto" w:fill="auto"/>
-            <w:vAlign w:val="center"/>
-          </w:tcPr>
-          <w:p>
-            <w:pPr>
-              <w:pStyle w:val="PargrafodaLista"/>
-              <w:ind w:left="0"/>
-              <w:rPr>
-                <w:rFonts w:ascii="Arial" w:hAnsi="Arial" w:cs="Arial"/>
-                <w:sz w:val="20"/>
-                <w:szCs w:val="16"/>
-                <w:lang w:eastAsia="ar-SA"/>
-              </w:rPr>
-            </w:pPr>
-            <w:r>
-              <w:rPr>
-                <w:rFonts w:ascii="Arial" w:hAnsi="Arial" w:cs="Arial"/>
-                <w:sz w:val="20"/>
-                <w:szCs w:val="16"/>
-                <w:lang w:eastAsia="ar-SA"/>
-              </w:rPr>
-              <w:t>4.2.4. Arquivo</w:t>
-            </w:r>
-          </w:p>
-          <w:p>
-            <w:pPr>
-              <w:pStyle w:val="PargrafodaLista"/>
-              <w:ind w:left="0"/>
-              <w:rPr>
-                <w:rFonts w:ascii="Arial" w:hAnsi="Arial" w:cs="Arial"/>
-                <w:sz w:val="20"/>
-                <w:szCs w:val="16"/>
-                <w:lang w:eastAsia="ar-SA"/>
-              </w:rPr>
-            </w:pPr>
-            <w:r>
-              <w:rPr>
-                <w:rFonts w:ascii="Arial" w:hAnsi="Arial" w:cs="Arial"/>
-                <w:sz w:val="20"/>
-                <w:szCs w:val="16"/>
-                <w:lang w:eastAsia="ar-SA"/>
-              </w:rPr>
-              <w:t>4.2.5. Planilha</w:t>
-            </w:r>
-          </w:p>
-          <w:p>
-            <w:pPr>
-              <w:pStyle w:val="PargrafodaLista"/>
-              <w:ind w:left="0"/>
-              <w:rPr>
-                <w:rFonts w:ascii="Arial" w:hAnsi="Arial" w:cs="Arial"/>
-                <w:sz w:val="20"/>
-                <w:szCs w:val="16"/>
-                <w:lang w:eastAsia="ar-SA"/>
-              </w:rPr>
-            </w:pPr>
-            <w:r>
-              <w:rPr>
-                <w:rFonts w:ascii="Arial" w:hAnsi="Arial" w:cs="Arial"/>
-                <w:sz w:val="20"/>
-                <w:szCs w:val="16"/>
-                <w:lang w:eastAsia="ar-SA"/>
-              </w:rPr>
-              <w:t>4.2.6. Tabela</w:t>
-            </w:r>
-          </w:p>
-          <w:p>
-            <w:pPr>
-              <w:pStyle w:val="PargrafodaLista"/>
-              <w:ind w:left="0"/>
-              <w:rPr>
-                <w:rFonts w:ascii="Arial" w:hAnsi="Arial" w:cs="Arial"/>
-                <w:sz w:val="20"/>
-                <w:szCs w:val="16"/>
-                <w:lang w:eastAsia="ar-SA"/>
-              </w:rPr>
-            </w:pPr>
-            <w:r>
-              <w:rPr>
-                <w:rFonts w:ascii="Arial" w:hAnsi="Arial" w:cs="Arial"/>
-                <w:sz w:val="20"/>
-                <w:szCs w:val="16"/>
-                <w:lang w:eastAsia="ar-SA"/>
-              </w:rPr>
-              <w:t>4.2.7. Figura</w:t>
-            </w:r>
-          </w:p>
-          <w:p>
-            <w:pPr>
-              <w:pStyle w:val="PargrafodaLista"/>
-              <w:ind w:left="0"/>
-              <w:rPr>
-                <w:rFonts w:ascii="Arial" w:hAnsi="Arial" w:cs="Arial"/>
-                <w:sz w:val="20"/>
-                <w:szCs w:val="16"/>
-                <w:lang w:eastAsia="ar-SA"/>
-              </w:rPr>
-            </w:pPr>
-            <w:r>
-              <w:rPr>
-                <w:rFonts w:ascii="Arial" w:hAnsi="Arial" w:cs="Arial"/>
-                <w:sz w:val="20"/>
-                <w:szCs w:val="16"/>
-                <w:lang w:eastAsia="ar-SA"/>
-              </w:rPr>
-              <w:t>4.2.8. Marcadores</w:t>
-            </w:r>
-          </w:p>
-          <w:p>
-            <w:pPr>
-              <w:pStyle w:val="PargrafodaLista"/>
-              <w:ind w:left="0"/>
-              <w:rPr>
-                <w:rFonts w:ascii="Arial" w:hAnsi="Arial" w:cs="Arial"/>
-                <w:sz w:val="20"/>
-                <w:szCs w:val="16"/>
-                <w:lang w:eastAsia="ar-SA"/>
-              </w:rPr>
-            </w:pPr>
-            <w:r>
-              <w:rPr>
-                <w:rFonts w:ascii="Arial" w:hAnsi="Arial" w:cs="Arial"/>
-                <w:sz w:val="20"/>
-                <w:szCs w:val="16"/>
-                <w:lang w:eastAsia="ar-SA"/>
-              </w:rPr>
-              <w:t>4.2.9. Cabeçalho e rodapé</w:t>
-            </w:r>
-          </w:p>
-          <w:p>
-            <w:pPr>
-              <w:pStyle w:val="PargrafodaLista"/>
-              <w:ind w:left="0"/>
-              <w:rPr>
-                <w:rFonts w:ascii="Arial" w:hAnsi="Arial" w:cs="Arial"/>
-                <w:sz w:val="20"/>
-                <w:szCs w:val="16"/>
-                <w:lang w:eastAsia="ar-SA"/>
-              </w:rPr>
-            </w:pPr>
-            <w:r>
-              <w:rPr>
-                <w:rFonts w:ascii="Arial" w:hAnsi="Arial" w:cs="Arial"/>
-                <w:sz w:val="20"/>
-                <w:szCs w:val="16"/>
-                <w:lang w:eastAsia="ar-SA"/>
-              </w:rPr>
-              <w:t>4.2.10. Sumário</w:t>
-            </w:r>
-          </w:p>
-          <w:p>
-            <w:pPr>
-              <w:pStyle w:val="PargrafodaLista"/>
-              <w:ind w:left="0"/>
-              <w:rPr>
-                <w:rFonts w:ascii="Arial" w:hAnsi="Arial" w:cs="Arial"/>
-                <w:sz w:val="20"/>
-                <w:szCs w:val="16"/>
-                <w:lang w:eastAsia="ar-SA"/>
-              </w:rPr>
-            </w:pPr>
-            <w:r>
-              <w:rPr>
-                <w:rFonts w:ascii="Arial" w:hAnsi="Arial" w:cs="Arial"/>
-                <w:sz w:val="20"/>
-                <w:szCs w:val="16"/>
-                <w:lang w:eastAsia="ar-SA"/>
-              </w:rPr>
-              <w:t>4.2.11. Índice de ilustrações</w:t>
-            </w:r>
-          </w:p>
-          <w:p>
-            <w:pPr>
-              <w:pStyle w:val="PargrafodaLista"/>
-              <w:ind w:left="0"/>
-              <w:rPr>
-                <w:rFonts w:ascii="Arial" w:hAnsi="Arial" w:cs="Arial"/>
-                <w:sz w:val="20"/>
-                <w:szCs w:val="16"/>
-                <w:lang w:eastAsia="ar-SA"/>
-              </w:rPr>
-            </w:pPr>
-            <w:r>
-              <w:rPr>
-                <w:rFonts w:ascii="Arial" w:hAnsi="Arial" w:cs="Arial"/>
-                <w:sz w:val="20"/>
-                <w:szCs w:val="16"/>
-                <w:lang w:eastAsia="ar-SA"/>
-              </w:rPr>
-              <w:t>4.3. Verificação de ortografia</w:t>
-            </w:r>
-          </w:p>
-          <w:p>
-            <w:pPr>
-              <w:pStyle w:val="PargrafodaLista"/>
-              <w:ind w:left="0"/>
-              <w:rPr>
-                <w:rFonts w:ascii="Arial" w:hAnsi="Arial" w:cs="Arial"/>
-                <w:sz w:val="20"/>
-                <w:szCs w:val="16"/>
-                <w:lang w:eastAsia="ar-SA"/>
-              </w:rPr>
-            </w:pPr>
-            <w:r>
-              <w:rPr>
-                <w:rFonts w:ascii="Arial" w:hAnsi="Arial" w:cs="Arial"/>
-                <w:sz w:val="20"/>
-                <w:szCs w:val="16"/>
-                <w:lang w:eastAsia="ar-SA"/>
-              </w:rPr>
-              <w:t>4.4. Impressão de arquivos</w:t>
-            </w:r>
-          </w:p>
-        </w:tc>
-        <w:tc>
-          <w:tcPr>
-            <w:tcW w:w="1590" w:type="dxa"/>
-            <w:shd w:val="clear" w:color="auto" w:fill="auto"/>
-            <w:vAlign w:val="center"/>
-          </w:tcPr>
-          <w:p>
-            <w:pPr>
-              <w:pStyle w:val="PargrafodaLista"/>
-              <w:ind w:left="0"/>
-              <w:jc w:val="center"/>
-              <w:rPr>
-                <w:rFonts w:ascii="Arial" w:hAnsi="Arial" w:cs="Arial"/>
-                <w:sz w:val="20"/>
-                <w:szCs w:val="20"/>
-                <w:lang w:eastAsia="ar-SA"/>
-              </w:rPr>
-            </w:pPr>
-            <w:r>
-              <w:rPr>
-                <w:rFonts w:ascii="Arial" w:hAnsi="Arial" w:cs="Arial"/>
-                <w:sz w:val="20"/>
-                <w:szCs w:val="20"/>
-                <w:lang w:eastAsia="ar-SA"/>
-              </w:rPr>
-              <w:t>31/10/2023</w:t>
-            </w:r>
-          </w:p>
-          <w:p>
-            <w:pPr>
-              <w:pStyle w:val="PargrafodaLista"/>
-              <w:ind w:left="0"/>
-              <w:jc w:val="center"/>
-              <w:rPr>
-                <w:rFonts w:ascii="Arial" w:hAnsi="Arial" w:cs="Arial"/>
-                <w:sz w:val="20"/>
-                <w:szCs w:val="20"/>
-                <w:lang w:eastAsia="ar-SA"/>
-              </w:rPr>
-            </w:pPr>
-            <w:r>
-              <w:rPr>
-                <w:rFonts w:ascii="Arial" w:hAnsi="Arial" w:cs="Arial"/>
-                <w:sz w:val="20"/>
-                <w:szCs w:val="20"/>
-                <w:lang w:eastAsia="ar-SA"/>
-              </w:rPr>
-              <w:t>07/11/2023</w:t>
-            </w:r>
-          </w:p>
-        </w:tc>
-        <w:tc>
-          <w:tcPr>
-            <w:tcW w:w="1590" w:type="dxa"/>
-            <w:shd w:val="clear" w:color="auto" w:fill="auto"/>
-            <w:vAlign w:val="center"/>
-          </w:tcPr>
-          <w:p>
-            <w:pPr>
-              <w:pStyle w:val="PargrafodaLista"/>
-              <w:ind w:left="0"/>
-              <w:jc w:val="center"/>
-              <w:rPr>
-                <w:rFonts w:ascii="Arial" w:hAnsi="Arial" w:cs="Arial"/>
-                <w:sz w:val="20"/>
-                <w:szCs w:val="20"/>
                 <w:lang w:eastAsia="ar-SA"/>
               </w:rPr>
             </w:pPr>
@@ -17717,7 +14275,7 @@
         </w:trPr>
         <w:tc>
           <w:tcPr>
-            <w:tcW w:w="3220" w:type="dxa"/>
+            <w:tcW w:w="6448" w:type="dxa"/>
             <w:shd w:val="clear" w:color="auto" w:fill="auto"/>
             <w:vAlign w:val="center"/>
           </w:tcPr>
@@ -17739,513 +14297,76 @@
                 <w:szCs w:val="16"/>
                 <w:lang w:eastAsia="ar-SA"/>
               </w:rPr>
-              <w:t>5. Planilha eletrônica</w:t>
-            </w:r>
-          </w:p>
+              <w:t>Atividades de recuperação</w:t>
+            </w:r>
+          </w:p>
+        </w:tc>
+        <w:tc>
+          <w:tcPr>
+            <w:tcW w:w="1590" w:type="dxa"/>
+            <w:shd w:val="clear" w:color="auto" w:fill="auto"/>
+            <w:vAlign w:val="center"/>
+          </w:tcPr>
           <w:p>
             <w:pPr>
               <w:pStyle w:val="PargrafodaLista"/>
               <w:ind w:left="0"/>
-              <w:rPr>
-                <w:rFonts w:ascii="Arial" w:hAnsi="Arial" w:cs="Arial"/>
-                <w:sz w:val="20"/>
-                <w:szCs w:val="16"/>
-                <w:lang w:eastAsia="ar-SA"/>
-              </w:rPr>
-            </w:pPr>
-            <w:r>
-              <w:rPr>
-                <w:rFonts w:ascii="Arial" w:hAnsi="Arial" w:cs="Arial"/>
-                <w:sz w:val="20"/>
-                <w:szCs w:val="16"/>
-                <w:lang w:eastAsia="ar-SA"/>
-              </w:rPr>
-              <w:t>5.1. Criação de planilhas</w:t>
+              <w:jc w:val="center"/>
+              <w:rPr>
+                <w:rFonts w:ascii="Arial" w:hAnsi="Arial" w:cs="Arial"/>
+                <w:sz w:val="20"/>
+                <w:szCs w:val="20"/>
+                <w:lang w:eastAsia="ar-SA"/>
+              </w:rPr>
+            </w:pPr>
+            <w:r>
+              <w:rPr>
+                <w:rFonts w:ascii="Arial" w:hAnsi="Arial" w:cs="Arial"/>
+                <w:sz w:val="20"/>
+                <w:szCs w:val="20"/>
+                <w:lang w:eastAsia="ar-SA"/>
+              </w:rPr>
+              <w:t>14</w:t>
+            </w:r>
+            <w:r>
+              <w:rPr>
+                <w:rFonts w:ascii="Arial" w:hAnsi="Arial" w:cs="Arial"/>
+                <w:sz w:val="20"/>
+                <w:szCs w:val="20"/>
+                <w:lang w:eastAsia="ar-SA"/>
+              </w:rPr>
+              <w:t>/06/2024</w:t>
             </w:r>
           </w:p>
           <w:p>
             <w:pPr>
               <w:pStyle w:val="PargrafodaLista"/>
               <w:ind w:left="0"/>
-              <w:rPr>
-                <w:rFonts w:ascii="Arial" w:hAnsi="Arial" w:cs="Arial"/>
-                <w:sz w:val="20"/>
-                <w:szCs w:val="16"/>
-                <w:lang w:eastAsia="ar-SA"/>
-              </w:rPr>
-            </w:pPr>
-            <w:r>
-              <w:rPr>
-                <w:rFonts w:ascii="Arial" w:hAnsi="Arial" w:cs="Arial"/>
-                <w:sz w:val="20"/>
-                <w:szCs w:val="16"/>
-                <w:lang w:eastAsia="ar-SA"/>
-              </w:rPr>
-              <w:t>5.2. Formatação de células</w:t>
-            </w:r>
-          </w:p>
-          <w:p>
-            <w:pPr>
-              <w:pStyle w:val="PargrafodaLista"/>
-              <w:ind w:left="0"/>
-              <w:rPr>
-                <w:rFonts w:ascii="Arial" w:hAnsi="Arial" w:cs="Arial"/>
-                <w:sz w:val="20"/>
-                <w:szCs w:val="16"/>
-                <w:lang w:eastAsia="ar-SA"/>
-              </w:rPr>
-            </w:pPr>
-            <w:r>
-              <w:rPr>
-                <w:rFonts w:ascii="Arial" w:hAnsi="Arial" w:cs="Arial"/>
-                <w:sz w:val="20"/>
-                <w:szCs w:val="16"/>
-                <w:lang w:eastAsia="ar-SA"/>
-              </w:rPr>
-              <w:t>5.3. Entrada de dados</w:t>
-            </w:r>
-          </w:p>
-          <w:p>
-            <w:pPr>
-              <w:pStyle w:val="PargrafodaLista"/>
-              <w:ind w:left="0"/>
-              <w:rPr>
-                <w:rFonts w:ascii="Arial" w:hAnsi="Arial" w:cs="Arial"/>
-                <w:sz w:val="20"/>
-                <w:szCs w:val="16"/>
-                <w:lang w:eastAsia="ar-SA"/>
-              </w:rPr>
-            </w:pPr>
-            <w:r>
-              <w:rPr>
-                <w:rFonts w:ascii="Arial" w:hAnsi="Arial" w:cs="Arial"/>
-                <w:sz w:val="20"/>
-                <w:szCs w:val="16"/>
-                <w:lang w:eastAsia="ar-SA"/>
-              </w:rPr>
-              <w:t>5.3.1. Números</w:t>
-            </w:r>
-          </w:p>
-          <w:p>
-            <w:pPr>
-              <w:pStyle w:val="PargrafodaLista"/>
-              <w:ind w:left="0"/>
-              <w:rPr>
-                <w:rFonts w:ascii="Arial" w:hAnsi="Arial" w:cs="Arial"/>
-                <w:sz w:val="20"/>
-                <w:szCs w:val="16"/>
-                <w:lang w:eastAsia="ar-SA"/>
-              </w:rPr>
-            </w:pPr>
-            <w:r>
-              <w:rPr>
-                <w:rFonts w:ascii="Arial" w:hAnsi="Arial" w:cs="Arial"/>
-                <w:sz w:val="20"/>
-                <w:szCs w:val="16"/>
-                <w:lang w:eastAsia="ar-SA"/>
-              </w:rPr>
-              <w:t>5.3.2. Textos</w:t>
-            </w:r>
-          </w:p>
-        </w:tc>
-        <w:tc>
-          <w:tcPr>
-            <w:tcW w:w="3228" w:type="dxa"/>
-            <w:shd w:val="clear" w:color="auto" w:fill="auto"/>
-            <w:vAlign w:val="center"/>
-          </w:tcPr>
-          <w:p>
-            <w:pPr>
-              <w:pStyle w:val="PargrafodaLista"/>
-              <w:ind w:left="0"/>
-              <w:rPr>
-                <w:rFonts w:ascii="Arial" w:hAnsi="Arial" w:cs="Arial"/>
-                <w:sz w:val="20"/>
-                <w:szCs w:val="16"/>
-                <w:lang w:eastAsia="ar-SA"/>
-              </w:rPr>
-            </w:pPr>
-            <w:r>
-              <w:rPr>
-                <w:rFonts w:ascii="Arial" w:hAnsi="Arial" w:cs="Arial"/>
-                <w:sz w:val="20"/>
-                <w:szCs w:val="16"/>
-                <w:lang w:eastAsia="ar-SA"/>
-              </w:rPr>
-              <w:t>5.3.3. Fórmulas</w:t>
-            </w:r>
-          </w:p>
-          <w:p>
-            <w:pPr>
-              <w:pStyle w:val="PargrafodaLista"/>
-              <w:ind w:left="0"/>
-              <w:rPr>
-                <w:rFonts w:ascii="Arial" w:hAnsi="Arial" w:cs="Arial"/>
-                <w:sz w:val="20"/>
-                <w:szCs w:val="16"/>
-                <w:lang w:eastAsia="ar-SA"/>
-              </w:rPr>
-            </w:pPr>
-            <w:r>
-              <w:rPr>
-                <w:rFonts w:ascii="Arial" w:hAnsi="Arial" w:cs="Arial"/>
-                <w:sz w:val="20"/>
-                <w:szCs w:val="16"/>
-                <w:lang w:eastAsia="ar-SA"/>
-              </w:rPr>
-              <w:t>5.4. Funções</w:t>
-            </w:r>
-          </w:p>
-          <w:p>
-            <w:pPr>
-              <w:pStyle w:val="PargrafodaLista"/>
-              <w:ind w:left="0"/>
-              <w:rPr>
-                <w:rFonts w:ascii="Arial" w:hAnsi="Arial" w:cs="Arial"/>
-                <w:sz w:val="20"/>
-                <w:szCs w:val="16"/>
-                <w:lang w:eastAsia="ar-SA"/>
-              </w:rPr>
-            </w:pPr>
-            <w:r>
-              <w:rPr>
-                <w:rFonts w:ascii="Arial" w:hAnsi="Arial" w:cs="Arial"/>
-                <w:sz w:val="20"/>
-                <w:szCs w:val="16"/>
-                <w:lang w:eastAsia="ar-SA"/>
-              </w:rPr>
-              <w:t>5.4.1. Aritméticas</w:t>
-            </w:r>
-          </w:p>
-          <w:p>
-            <w:pPr>
-              <w:pStyle w:val="PargrafodaLista"/>
-              <w:ind w:left="0"/>
-              <w:rPr>
-                <w:rFonts w:ascii="Arial" w:hAnsi="Arial" w:cs="Arial"/>
-                <w:sz w:val="20"/>
-                <w:szCs w:val="16"/>
-                <w:lang w:eastAsia="ar-SA"/>
-              </w:rPr>
-            </w:pPr>
-            <w:r>
-              <w:rPr>
-                <w:rFonts w:ascii="Arial" w:hAnsi="Arial" w:cs="Arial"/>
-                <w:sz w:val="20"/>
-                <w:szCs w:val="16"/>
-                <w:lang w:eastAsia="ar-SA"/>
-              </w:rPr>
-              <w:t>5.4.2. Condicionais</w:t>
-            </w:r>
-          </w:p>
-          <w:p>
-            <w:pPr>
-              <w:pStyle w:val="PargrafodaLista"/>
-              <w:ind w:left="0"/>
-              <w:rPr>
-                <w:rFonts w:ascii="Arial" w:hAnsi="Arial" w:cs="Arial"/>
-                <w:sz w:val="20"/>
-                <w:szCs w:val="16"/>
-                <w:lang w:eastAsia="ar-SA"/>
-              </w:rPr>
-            </w:pPr>
-            <w:r>
-              <w:rPr>
-                <w:rFonts w:ascii="Arial" w:hAnsi="Arial" w:cs="Arial"/>
-                <w:sz w:val="20"/>
-                <w:szCs w:val="16"/>
-                <w:lang w:eastAsia="ar-SA"/>
-              </w:rPr>
-              <w:t>5.5. Criação de gráficos</w:t>
-            </w:r>
-          </w:p>
-          <w:p>
-            <w:pPr>
-              <w:pStyle w:val="PargrafodaLista"/>
-              <w:ind w:left="0"/>
-              <w:rPr>
-                <w:rFonts w:ascii="Arial" w:hAnsi="Arial" w:cs="Arial"/>
-                <w:sz w:val="20"/>
-                <w:szCs w:val="16"/>
-                <w:lang w:eastAsia="ar-SA"/>
-              </w:rPr>
-            </w:pPr>
-            <w:r>
-              <w:rPr>
-                <w:rFonts w:ascii="Arial" w:hAnsi="Arial" w:cs="Arial"/>
-                <w:sz w:val="20"/>
-                <w:szCs w:val="16"/>
-                <w:lang w:eastAsia="ar-SA"/>
-              </w:rPr>
-              <w:t>5.6. Impressão</w:t>
-            </w:r>
-          </w:p>
-        </w:tc>
-        <w:tc>
-          <w:tcPr>
-            <w:tcW w:w="1590" w:type="dxa"/>
-            <w:shd w:val="clear" w:color="auto" w:fill="auto"/>
-            <w:vAlign w:val="center"/>
-          </w:tcPr>
-          <w:p>
-            <w:pPr>
-              <w:pStyle w:val="PargrafodaLista"/>
-              <w:ind w:left="0"/>
-              <w:jc w:val="center"/>
-              <w:rPr>
-                <w:rFonts w:ascii="Arial" w:hAnsi="Arial" w:cs="Arial"/>
-                <w:sz w:val="20"/>
-                <w:szCs w:val="20"/>
-                <w:lang w:eastAsia="ar-SA"/>
-              </w:rPr>
-            </w:pPr>
-            <w:r>
-              <w:rPr>
-                <w:rFonts w:ascii="Arial" w:hAnsi="Arial" w:cs="Arial"/>
-                <w:sz w:val="20"/>
-                <w:szCs w:val="20"/>
-                <w:lang w:eastAsia="ar-SA"/>
-              </w:rPr>
-              <w:t>14/11/2023</w:t>
-            </w:r>
-          </w:p>
-          <w:p>
-            <w:pPr>
-              <w:pStyle w:val="PargrafodaLista"/>
-              <w:ind w:left="0"/>
-              <w:jc w:val="center"/>
-              <w:rPr>
-                <w:rFonts w:ascii="Arial" w:hAnsi="Arial" w:cs="Arial"/>
-                <w:sz w:val="20"/>
-                <w:szCs w:val="20"/>
-                <w:lang w:eastAsia="ar-SA"/>
-              </w:rPr>
-            </w:pPr>
-            <w:r>
-              <w:rPr>
-                <w:rFonts w:ascii="Arial" w:hAnsi="Arial" w:cs="Arial"/>
-                <w:sz w:val="20"/>
-                <w:szCs w:val="20"/>
-                <w:lang w:eastAsia="ar-SA"/>
-              </w:rPr>
-              <w:t>21/11/2023</w:t>
-            </w:r>
-          </w:p>
-        </w:tc>
-        <w:tc>
-          <w:tcPr>
-            <w:tcW w:w="1590" w:type="dxa"/>
-            <w:shd w:val="clear" w:color="auto" w:fill="auto"/>
-            <w:vAlign w:val="center"/>
-          </w:tcPr>
-          <w:p>
-            <w:pPr>
-              <w:pStyle w:val="PargrafodaLista"/>
-              <w:ind w:left="0"/>
-              <w:jc w:val="center"/>
-              <w:rPr>
-                <w:rFonts w:ascii="Arial" w:hAnsi="Arial" w:cs="Arial"/>
-                <w:sz w:val="20"/>
-                <w:szCs w:val="16"/>
-                <w:lang w:eastAsia="ar-SA"/>
-              </w:rPr>
-            </w:pPr>
-          </w:p>
-        </w:tc>
-      </w:tr>
-      <w:tr>
-        <w:trPr>
-          <w:trHeight w:val="684"/>
-        </w:trPr>
-        <w:tc>
-          <w:tcPr>
-            <w:tcW w:w="6448" w:type="dxa"/>
-            <w:gridSpan w:val="2"/>
-            <w:shd w:val="clear" w:color="auto" w:fill="auto"/>
-            <w:vAlign w:val="center"/>
-          </w:tcPr>
-          <w:p>
-            <w:pPr>
-              <w:pStyle w:val="PargrafodaLista"/>
-              <w:ind w:left="0"/>
-              <w:rPr>
-                <w:rFonts w:ascii="Arial" w:hAnsi="Arial" w:cs="Arial"/>
-                <w:sz w:val="20"/>
-                <w:szCs w:val="16"/>
-                <w:lang w:eastAsia="ar-SA"/>
-              </w:rPr>
-            </w:pPr>
-            <w:r>
-              <w:rPr>
-                <w:rFonts w:ascii="Arial" w:hAnsi="Arial" w:cs="Arial"/>
-                <w:sz w:val="20"/>
-                <w:szCs w:val="16"/>
-                <w:lang w:eastAsia="ar-SA"/>
-              </w:rPr>
-              <w:t>Avaliações Formativa.</w:t>
-            </w:r>
-          </w:p>
-        </w:tc>
-        <w:tc>
-          <w:tcPr>
-            <w:tcW w:w="1590" w:type="dxa"/>
-            <w:shd w:val="clear" w:color="auto" w:fill="auto"/>
-            <w:vAlign w:val="center"/>
-          </w:tcPr>
-          <w:p>
-            <w:pPr>
-              <w:pStyle w:val="PargrafodaLista"/>
-              <w:ind w:left="0"/>
-              <w:jc w:val="center"/>
-              <w:rPr>
-                <w:lang w:eastAsia="ar-SA"/>
-              </w:rPr>
-            </w:pPr>
-            <w:r>
-              <w:rPr>
-                <w:rFonts w:ascii="Arial" w:hAnsi="Arial" w:cs="Arial"/>
-                <w:sz w:val="20"/>
-                <w:szCs w:val="20"/>
-                <w:lang w:eastAsia="ar-SA"/>
-              </w:rPr>
-              <w:t>2</w:t>
-            </w:r>
-            <w:r>
-              <w:rPr>
-                <w:rFonts w:ascii="Arial" w:hAnsi="Arial" w:cs="Arial"/>
-                <w:sz w:val="20"/>
-                <w:szCs w:val="20"/>
-                <w:lang w:eastAsia="ar-SA"/>
-              </w:rPr>
-              <w:t>8</w:t>
-            </w:r>
-            <w:r>
-              <w:rPr>
-                <w:rFonts w:ascii="Arial" w:hAnsi="Arial" w:cs="Arial"/>
-                <w:sz w:val="20"/>
-                <w:szCs w:val="20"/>
-                <w:lang w:eastAsia="ar-SA"/>
-              </w:rPr>
-              <w:t>/11/2023</w:t>
-            </w:r>
-          </w:p>
-        </w:tc>
-        <w:tc>
-          <w:tcPr>
-            <w:tcW w:w="1590" w:type="dxa"/>
-            <w:shd w:val="clear" w:color="auto" w:fill="auto"/>
-            <w:vAlign w:val="center"/>
-          </w:tcPr>
-          <w:p>
-            <w:pPr>
-              <w:pStyle w:val="PargrafodaLista"/>
-              <w:ind w:left="0"/>
-              <w:jc w:val="center"/>
-              <w:rPr>
-                <w:rFonts w:ascii="Arial" w:hAnsi="Arial" w:cs="Arial"/>
-                <w:sz w:val="20"/>
-                <w:szCs w:val="16"/>
-                <w:lang w:eastAsia="ar-SA"/>
-              </w:rPr>
-            </w:pPr>
-          </w:p>
-        </w:tc>
-      </w:tr>
-      <w:tr>
-        <w:trPr>
-          <w:trHeight w:val="684"/>
-        </w:trPr>
-        <w:tc>
-          <w:tcPr>
-            <w:tcW w:w="6448" w:type="dxa"/>
-            <w:gridSpan w:val="2"/>
-            <w:shd w:val="clear" w:color="auto" w:fill="auto"/>
-            <w:vAlign w:val="center"/>
-          </w:tcPr>
-          <w:p>
-            <w:pPr>
-              <w:pStyle w:val="PargrafodaLista"/>
-              <w:ind w:left="0"/>
-              <w:rPr>
-                <w:rFonts w:ascii="Arial" w:hAnsi="Arial" w:cs="Arial"/>
-                <w:sz w:val="20"/>
-                <w:szCs w:val="16"/>
-                <w:lang w:eastAsia="ar-SA"/>
-              </w:rPr>
-            </w:pPr>
-            <w:r>
-              <w:rPr>
-                <w:rFonts w:ascii="Arial" w:hAnsi="Arial" w:cs="Arial"/>
-                <w:sz w:val="20"/>
-                <w:szCs w:val="16"/>
-                <w:lang w:eastAsia="ar-SA"/>
-              </w:rPr>
-              <w:t>Avaliação Somativa.</w:t>
-            </w:r>
-          </w:p>
-        </w:tc>
-        <w:tc>
-          <w:tcPr>
-            <w:tcW w:w="1590" w:type="dxa"/>
-            <w:shd w:val="clear" w:color="auto" w:fill="auto"/>
-            <w:vAlign w:val="center"/>
-          </w:tcPr>
-          <w:p>
-            <w:pPr>
-              <w:pStyle w:val="PargrafodaLista"/>
-              <w:ind w:left="0"/>
-              <w:jc w:val="center"/>
-              <w:rPr>
-                <w:rFonts w:ascii="Arial" w:hAnsi="Arial" w:cs="Arial"/>
-                <w:sz w:val="20"/>
-                <w:szCs w:val="20"/>
-                <w:lang w:eastAsia="ar-SA"/>
-              </w:rPr>
-            </w:pPr>
-            <w:r>
-              <w:rPr>
-                <w:rFonts w:ascii="Arial" w:hAnsi="Arial" w:cs="Arial"/>
-                <w:sz w:val="20"/>
-                <w:szCs w:val="20"/>
-                <w:lang w:eastAsia="ar-SA"/>
-              </w:rPr>
-              <w:t>05</w:t>
-            </w:r>
-            <w:r>
-              <w:rPr>
-                <w:rFonts w:ascii="Arial" w:hAnsi="Arial" w:cs="Arial"/>
-                <w:sz w:val="20"/>
-                <w:szCs w:val="20"/>
-                <w:lang w:eastAsia="ar-SA"/>
-              </w:rPr>
-              <w:t>/1</w:t>
-            </w:r>
-            <w:r>
-              <w:rPr>
-                <w:rFonts w:ascii="Arial" w:hAnsi="Arial" w:cs="Arial"/>
-                <w:sz w:val="20"/>
-                <w:szCs w:val="20"/>
-                <w:lang w:eastAsia="ar-SA"/>
-              </w:rPr>
-              <w:t>2</w:t>
-            </w:r>
-            <w:r>
-              <w:rPr>
-                <w:rFonts w:ascii="Arial" w:hAnsi="Arial" w:cs="Arial"/>
-                <w:sz w:val="20"/>
-                <w:szCs w:val="20"/>
-                <w:lang w:eastAsia="ar-SA"/>
-              </w:rPr>
-              <w:t>/</w:t>
-            </w:r>
-            <w:r>
-              <w:rPr>
-                <w:rFonts w:ascii="Arial" w:hAnsi="Arial" w:cs="Arial"/>
-                <w:sz w:val="20"/>
-                <w:szCs w:val="20"/>
-                <w:lang w:eastAsia="ar-SA"/>
-              </w:rPr>
-              <w:t>2023</w:t>
+              <w:jc w:val="center"/>
+              <w:rPr>
+                <w:rFonts w:ascii="Arial" w:hAnsi="Arial" w:cs="Arial"/>
+                <w:sz w:val="20"/>
+                <w:szCs w:val="20"/>
+                <w:lang w:eastAsia="ar-SA"/>
+              </w:rPr>
+            </w:pPr>
+            <w:r>
+              <w:rPr>
+                <w:rFonts w:ascii="Arial" w:hAnsi="Arial" w:cs="Arial"/>
+                <w:sz w:val="20"/>
+                <w:szCs w:val="20"/>
+                <w:lang w:eastAsia="ar-SA"/>
+              </w:rPr>
+              <w:t>17</w:t>
+            </w:r>
+            <w:r>
+              <w:rPr>
+                <w:rFonts w:ascii="Arial" w:hAnsi="Arial" w:cs="Arial"/>
+                <w:sz w:val="20"/>
+                <w:szCs w:val="20"/>
+                <w:lang w:eastAsia="ar-SA"/>
+              </w:rPr>
+              <w:t>/06/2024</w:t>
             </w:r>
           </w:p>
         </w:tc>
@@ -18277,7 +14398,7 @@
         <w:tc>
           <w:tcPr>
             <w:tcW w:w="9628" w:type="dxa"/>
-            <w:gridSpan w:val="4"/>
+            <w:gridSpan w:val="3"/>
             <w:shd w:val="clear" w:color="auto" w:fill="auto"/>
             <w:vAlign w:val="center"/>
           </w:tcPr>
@@ -18299,7 +14420,25 @@
                 <w:szCs w:val="20"/>
                 <w:lang w:eastAsia="ar-SA"/>
               </w:rPr>
-              <w:t>Elaborado por: Reenye Lima e Wellington Fábio de Oliveira Martins</w:t>
+              <w:t xml:space="preserve">Elaborado por: </w:t>
+            </w:r>
+            <w:r>
+              <w:rPr>
+                <w:rFonts w:ascii="Arial" w:hAnsi="Arial" w:cs="Arial"/>
+                <w:sz w:val="20"/>
+                <w:szCs w:val="20"/>
+                <w:lang w:eastAsia="ar-SA"/>
+              </w:rPr>
+              <w:t>Lucas</w:t>
+            </w:r>
+            <w:r>
+              <w:rPr>
+                <w:rFonts w:ascii="Arial" w:hAnsi="Arial" w:cs="Arial"/>
+                <w:sz w:val="20"/>
+                <w:szCs w:val="20"/>
+                <w:lang w:eastAsia="ar-SA"/>
+              </w:rPr>
+              <w:t xml:space="preserve"> e Wellington</w:t>
             </w:r>
           </w:p>
           <w:p>
@@ -18310,6 +14449,7 @@
                 <w:rFonts w:ascii="Arial" w:hAnsi="Arial" w:cs="Arial"/>
                 <w:sz w:val="20"/>
                 <w:szCs w:val="20"/>
+                <w:u w:val="single"/>
                 <w:lang w:eastAsia="ar-SA"/>
               </w:rPr>
             </w:pPr>
@@ -18329,7 +14469,7 @@
                 <w:szCs w:val="20"/>
                 <w:lang w:eastAsia="ar-SA"/>
               </w:rPr>
-              <w:t>18</w:t>
+              <w:t>23</w:t>
             </w:r>
             <w:r>
               <w:rPr>
@@ -18347,7 +14487,16 @@
                 <w:szCs w:val="20"/>
                 <w:lang w:eastAsia="ar-SA"/>
               </w:rPr>
-              <w:t>07</w:t>
+              <w:t>0</w:t>
+            </w:r>
+            <w:r>
+              <w:rPr>
+                <w:rFonts w:ascii="Arial" w:hAnsi="Arial" w:cs="Arial"/>
+                <w:sz w:val="20"/>
+                <w:szCs w:val="20"/>
+                <w:lang w:eastAsia="ar-SA"/>
+              </w:rPr>
+              <w:t>1</w:t>
             </w:r>
             <w:r>
               <w:rPr>
@@ -18365,7 +14514,7 @@
                 <w:szCs w:val="20"/>
                 <w:lang w:eastAsia="ar-SA"/>
               </w:rPr>
-              <w:t>3</w:t>
+              <w:t>4</w:t>
             </w:r>
           </w:p>
         </w:tc>
